--- a/Документация/DZ2_МНТ_Morozov_S.docx
+++ b/Документация/DZ2_МНТ_Morozov_S.docx
@@ -244,6 +244,8 @@
             <w:pPr>
               <w:ind w:right="34"/>
             </w:pPr>
+            <w:bookmarkStart w:id="0" w:name="_GoBack"/>
+            <w:bookmarkEnd w:id="0"/>
           </w:p>
         </w:tc>
       </w:tr>
@@ -546,7 +548,7 @@
           <w:szCs w:val="32"/>
         </w:rPr>
       </w:pPr>
-      <w:bookmarkStart w:id="0" w:name="_Toc93986947"/>
+      <w:bookmarkStart w:id="1" w:name="_Toc93986947"/>
       <w:r>
         <w:rPr>
           <w:b/>
@@ -565,7 +567,7 @@
           <w:tab w:val="right" w:leader="dot" w:pos="9060"/>
         </w:tabs>
         <w:rPr>
-          <w:rFonts w:asciiTheme="minorHAnsi" w:eastAsiaTheme="minorEastAsia" w:hAnsiTheme="minorHAnsi" w:cstheme="minorBidi"/>
+          <w:rFonts w:ascii="Calibri" w:hAnsi="Calibri"/>
           <w:b w:val="0"/>
           <w:bCs w:val="0"/>
           <w:caps w:val="0"/>
@@ -582,7 +584,7 @@
       <w:r>
         <w:fldChar w:fldCharType="separate"/>
       </w:r>
-      <w:hyperlink w:anchor="_Toc50668558" w:history="1">
+      <w:hyperlink w:anchor="_Toc52141087" w:history="1">
         <w:r>
           <w:rPr>
             <w:rStyle w:val="affb"/>
@@ -607,7 +609,7 @@
           <w:rPr>
             <w:webHidden/>
           </w:rPr>
-          <w:instrText xml:space="preserve"> PAGEREF _Toc50668558 \h </w:instrText>
+          <w:instrText xml:space="preserve"> PAGEREF _Toc52141087 \h </w:instrText>
         </w:r>
         <w:r>
           <w:rPr>
@@ -641,7 +643,7 @@
           <w:tab w:val="right" w:leader="dot" w:pos="9060"/>
         </w:tabs>
         <w:rPr>
-          <w:rFonts w:asciiTheme="minorHAnsi" w:eastAsiaTheme="minorEastAsia" w:hAnsiTheme="minorHAnsi" w:cstheme="minorBidi"/>
+          <w:rFonts w:ascii="Calibri" w:hAnsi="Calibri"/>
           <w:b w:val="0"/>
           <w:bCs w:val="0"/>
           <w:caps w:val="0"/>
@@ -649,7 +651,7 @@
           <w:szCs w:val="22"/>
         </w:rPr>
       </w:pPr>
-      <w:hyperlink w:anchor="_Toc50668559" w:history="1">
+      <w:hyperlink w:anchor="_Toc52141088" w:history="1">
         <w:r>
           <w:rPr>
             <w:rStyle w:val="affb"/>
@@ -674,7 +676,7 @@
           <w:rPr>
             <w:webHidden/>
           </w:rPr>
-          <w:instrText xml:space="preserve"> PAGEREF _Toc50668559 \h </w:instrText>
+          <w:instrText xml:space="preserve"> PAGEREF _Toc52141088 \h </w:instrText>
         </w:r>
         <w:r>
           <w:rPr>
@@ -709,7 +711,7 @@
           <w:tab w:val="right" w:leader="dot" w:pos="9060"/>
         </w:tabs>
         <w:rPr>
-          <w:rFonts w:asciiTheme="minorHAnsi" w:eastAsiaTheme="minorEastAsia" w:hAnsiTheme="minorHAnsi" w:cstheme="minorBidi"/>
+          <w:rFonts w:ascii="Calibri" w:hAnsi="Calibri"/>
           <w:b w:val="0"/>
           <w:bCs w:val="0"/>
           <w:caps w:val="0"/>
@@ -717,7 +719,7 @@
           <w:szCs w:val="22"/>
         </w:rPr>
       </w:pPr>
-      <w:hyperlink w:anchor="_Toc50668560" w:history="1">
+      <w:hyperlink w:anchor="_Toc52141089" w:history="1">
         <w:r>
           <w:rPr>
             <w:rStyle w:val="affb"/>
@@ -726,7 +728,7 @@
         </w:r>
         <w:r>
           <w:rPr>
-            <w:rFonts w:asciiTheme="minorHAnsi" w:eastAsiaTheme="minorEastAsia" w:hAnsiTheme="minorHAnsi" w:cstheme="minorBidi"/>
+            <w:rFonts w:ascii="Calibri" w:hAnsi="Calibri"/>
             <w:b w:val="0"/>
             <w:bCs w:val="0"/>
             <w:caps w:val="0"/>
@@ -757,7 +759,7 @@
           <w:rPr>
             <w:webHidden/>
           </w:rPr>
-          <w:instrText xml:space="preserve"> PAGEREF _Toc50668560 \h </w:instrText>
+          <w:instrText xml:space="preserve"> PAGEREF _Toc52141089 \h </w:instrText>
         </w:r>
         <w:r>
           <w:rPr>
@@ -792,13 +794,13 @@
           <w:tab w:val="right" w:leader="dot" w:pos="9060"/>
         </w:tabs>
         <w:rPr>
-          <w:rFonts w:asciiTheme="minorHAnsi" w:eastAsiaTheme="minorEastAsia" w:hAnsiTheme="minorHAnsi" w:cstheme="minorBidi"/>
+          <w:rFonts w:ascii="Calibri" w:hAnsi="Calibri"/>
           <w:smallCaps w:val="0"/>
           <w:sz w:val="22"/>
           <w:szCs w:val="22"/>
         </w:rPr>
       </w:pPr>
-      <w:hyperlink w:anchor="_Toc50668561" w:history="1">
+      <w:hyperlink w:anchor="_Toc52141090" w:history="1">
         <w:r>
           <w:rPr>
             <w:rStyle w:val="affb"/>
@@ -807,7 +809,7 @@
         </w:r>
         <w:r>
           <w:rPr>
-            <w:rFonts w:asciiTheme="minorHAnsi" w:eastAsiaTheme="minorEastAsia" w:hAnsiTheme="minorHAnsi" w:cstheme="minorBidi"/>
+            <w:rFonts w:ascii="Calibri" w:hAnsi="Calibri"/>
             <w:smallCaps w:val="0"/>
             <w:sz w:val="22"/>
             <w:szCs w:val="22"/>
@@ -836,7 +838,7 @@
           <w:rPr>
             <w:webHidden/>
           </w:rPr>
-          <w:instrText xml:space="preserve"> PAGEREF _Toc50668561 \h </w:instrText>
+          <w:instrText xml:space="preserve"> PAGEREF _Toc52141090 \h </w:instrText>
         </w:r>
         <w:r>
           <w:rPr>
@@ -871,13 +873,13 @@
           <w:tab w:val="right" w:leader="dot" w:pos="9060"/>
         </w:tabs>
         <w:rPr>
-          <w:rFonts w:asciiTheme="minorHAnsi" w:eastAsiaTheme="minorEastAsia" w:hAnsiTheme="minorHAnsi" w:cstheme="minorBidi"/>
+          <w:rFonts w:ascii="Calibri" w:hAnsi="Calibri"/>
           <w:smallCaps w:val="0"/>
           <w:sz w:val="22"/>
           <w:szCs w:val="22"/>
         </w:rPr>
       </w:pPr>
-      <w:hyperlink w:anchor="_Toc50668562" w:history="1">
+      <w:hyperlink w:anchor="_Toc52141091" w:history="1">
         <w:r>
           <w:rPr>
             <w:rStyle w:val="affb"/>
@@ -886,7 +888,7 @@
         </w:r>
         <w:r>
           <w:rPr>
-            <w:rFonts w:asciiTheme="minorHAnsi" w:eastAsiaTheme="minorEastAsia" w:hAnsiTheme="minorHAnsi" w:cstheme="minorBidi"/>
+            <w:rFonts w:ascii="Calibri" w:hAnsi="Calibri"/>
             <w:smallCaps w:val="0"/>
             <w:sz w:val="22"/>
             <w:szCs w:val="22"/>
@@ -915,7 +917,7 @@
           <w:rPr>
             <w:webHidden/>
           </w:rPr>
-          <w:instrText xml:space="preserve"> PAGEREF _Toc50668562 \h </w:instrText>
+          <w:instrText xml:space="preserve"> PAGEREF _Toc52141091 \h </w:instrText>
         </w:r>
         <w:r>
           <w:rPr>
@@ -950,7 +952,7 @@
           <w:tab w:val="right" w:leader="dot" w:pos="9060"/>
         </w:tabs>
         <w:rPr>
-          <w:rFonts w:asciiTheme="minorHAnsi" w:eastAsiaTheme="minorEastAsia" w:hAnsiTheme="minorHAnsi" w:cstheme="minorBidi"/>
+          <w:rFonts w:ascii="Calibri" w:hAnsi="Calibri"/>
           <w:b w:val="0"/>
           <w:bCs w:val="0"/>
           <w:caps w:val="0"/>
@@ -958,7 +960,7 @@
           <w:szCs w:val="22"/>
         </w:rPr>
       </w:pPr>
-      <w:hyperlink w:anchor="_Toc50668563" w:history="1">
+      <w:hyperlink w:anchor="_Toc52141092" w:history="1">
         <w:r>
           <w:rPr>
             <w:rStyle w:val="affb"/>
@@ -968,7 +970,7 @@
         </w:r>
         <w:r>
           <w:rPr>
-            <w:rFonts w:asciiTheme="minorHAnsi" w:eastAsiaTheme="minorEastAsia" w:hAnsiTheme="minorHAnsi" w:cstheme="minorBidi"/>
+            <w:rFonts w:ascii="Calibri" w:hAnsi="Calibri"/>
             <w:b w:val="0"/>
             <w:bCs w:val="0"/>
             <w:caps w:val="0"/>
@@ -999,7 +1001,7 @@
           <w:rPr>
             <w:webHidden/>
           </w:rPr>
-          <w:instrText xml:space="preserve"> PAGEREF _Toc50668563 \h </w:instrText>
+          <w:instrText xml:space="preserve"> PAGEREF _Toc52141092 \h </w:instrText>
         </w:r>
         <w:r>
           <w:rPr>
@@ -1034,7 +1036,7 @@
           <w:tab w:val="right" w:leader="dot" w:pos="9060"/>
         </w:tabs>
         <w:rPr>
-          <w:rFonts w:asciiTheme="minorHAnsi" w:eastAsiaTheme="minorEastAsia" w:hAnsiTheme="minorHAnsi" w:cstheme="minorBidi"/>
+          <w:rFonts w:ascii="Calibri" w:hAnsi="Calibri"/>
           <w:b w:val="0"/>
           <w:bCs w:val="0"/>
           <w:caps w:val="0"/>
@@ -1042,7 +1044,7 @@
           <w:szCs w:val="22"/>
         </w:rPr>
       </w:pPr>
-      <w:hyperlink w:anchor="_Toc50668564" w:history="1">
+      <w:hyperlink w:anchor="_Toc52141093" w:history="1">
         <w:r>
           <w:rPr>
             <w:rStyle w:val="affb"/>
@@ -1051,7 +1053,7 @@
         </w:r>
         <w:r>
           <w:rPr>
-            <w:rFonts w:asciiTheme="minorHAnsi" w:eastAsiaTheme="minorEastAsia" w:hAnsiTheme="minorHAnsi" w:cstheme="minorBidi"/>
+            <w:rFonts w:ascii="Calibri" w:hAnsi="Calibri"/>
             <w:b w:val="0"/>
             <w:bCs w:val="0"/>
             <w:caps w:val="0"/>
@@ -1064,7 +1066,19 @@
           <w:rPr>
             <w:rStyle w:val="affb"/>
           </w:rPr>
-          <w:t>Цели тестирования</w:t>
+          <w:t>Цели тестирова</w:t>
+        </w:r>
+        <w:r>
+          <w:rPr>
+            <w:rStyle w:val="affb"/>
+          </w:rPr>
+          <w:t>н</w:t>
+        </w:r>
+        <w:r>
+          <w:rPr>
+            <w:rStyle w:val="affb"/>
+          </w:rPr>
+          <w:t>ия</w:t>
         </w:r>
         <w:r>
           <w:rPr>
@@ -1082,7 +1096,7 @@
           <w:rPr>
             <w:webHidden/>
           </w:rPr>
-          <w:instrText xml:space="preserve"> PAGEREF _Toc50668564 \h </w:instrText>
+          <w:instrText xml:space="preserve"> PAGEREF _Toc52141093 \h </w:instrText>
         </w:r>
         <w:r>
           <w:rPr>
@@ -1117,7 +1131,7 @@
           <w:tab w:val="right" w:leader="dot" w:pos="9060"/>
         </w:tabs>
         <w:rPr>
-          <w:rFonts w:asciiTheme="minorHAnsi" w:eastAsiaTheme="minorEastAsia" w:hAnsiTheme="minorHAnsi" w:cstheme="minorBidi"/>
+          <w:rFonts w:ascii="Calibri" w:hAnsi="Calibri"/>
           <w:b w:val="0"/>
           <w:bCs w:val="0"/>
           <w:caps w:val="0"/>
@@ -1125,7 +1139,7 @@
           <w:szCs w:val="22"/>
         </w:rPr>
       </w:pPr>
-      <w:hyperlink w:anchor="_Toc50668565" w:history="1">
+      <w:hyperlink w:anchor="_Toc52141094" w:history="1">
         <w:r>
           <w:rPr>
             <w:rStyle w:val="affb"/>
@@ -1134,7 +1148,7 @@
         </w:r>
         <w:r>
           <w:rPr>
-            <w:rFonts w:asciiTheme="minorHAnsi" w:eastAsiaTheme="minorEastAsia" w:hAnsiTheme="minorHAnsi" w:cstheme="minorBidi"/>
+            <w:rFonts w:ascii="Calibri" w:hAnsi="Calibri"/>
             <w:b w:val="0"/>
             <w:bCs w:val="0"/>
             <w:caps w:val="0"/>
@@ -1165,7 +1179,7 @@
           <w:rPr>
             <w:webHidden/>
           </w:rPr>
-          <w:instrText xml:space="preserve"> PAGEREF _Toc50668565 \h </w:instrText>
+          <w:instrText xml:space="preserve"> PAGEREF _Toc52141094 \h </w:instrText>
         </w:r>
         <w:r>
           <w:rPr>
@@ -1200,13 +1214,13 @@
           <w:tab w:val="right" w:leader="dot" w:pos="9060"/>
         </w:tabs>
         <w:rPr>
-          <w:rFonts w:asciiTheme="minorHAnsi" w:eastAsiaTheme="minorEastAsia" w:hAnsiTheme="minorHAnsi" w:cstheme="minorBidi"/>
+          <w:rFonts w:ascii="Calibri" w:hAnsi="Calibri"/>
           <w:smallCaps w:val="0"/>
           <w:sz w:val="22"/>
           <w:szCs w:val="22"/>
         </w:rPr>
       </w:pPr>
-      <w:hyperlink w:anchor="_Toc50668566" w:history="1">
+      <w:hyperlink w:anchor="_Toc52141095" w:history="1">
         <w:r>
           <w:rPr>
             <w:rStyle w:val="affb"/>
@@ -1215,7 +1229,7 @@
         </w:r>
         <w:r>
           <w:rPr>
-            <w:rFonts w:asciiTheme="minorHAnsi" w:eastAsiaTheme="minorEastAsia" w:hAnsiTheme="minorHAnsi" w:cstheme="minorBidi"/>
+            <w:rFonts w:ascii="Calibri" w:hAnsi="Calibri"/>
             <w:smallCaps w:val="0"/>
             <w:sz w:val="22"/>
             <w:szCs w:val="22"/>
@@ -1244,7 +1258,7 @@
           <w:rPr>
             <w:webHidden/>
           </w:rPr>
-          <w:instrText xml:space="preserve"> PAGEREF _Toc50668566 \h </w:instrText>
+          <w:instrText xml:space="preserve"> PAGEREF _Toc52141095 \h </w:instrText>
         </w:r>
         <w:r>
           <w:rPr>
@@ -1279,13 +1293,13 @@
           <w:tab w:val="right" w:leader="dot" w:pos="9060"/>
         </w:tabs>
         <w:rPr>
-          <w:rFonts w:asciiTheme="minorHAnsi" w:eastAsiaTheme="minorEastAsia" w:hAnsiTheme="minorHAnsi" w:cstheme="minorBidi"/>
+          <w:rFonts w:ascii="Calibri" w:hAnsi="Calibri"/>
           <w:smallCaps w:val="0"/>
           <w:sz w:val="22"/>
           <w:szCs w:val="22"/>
         </w:rPr>
       </w:pPr>
-      <w:hyperlink w:anchor="_Toc50668567" w:history="1">
+      <w:hyperlink w:anchor="_Toc52141096" w:history="1">
         <w:r>
           <w:rPr>
             <w:rStyle w:val="affb"/>
@@ -1294,7 +1308,7 @@
         </w:r>
         <w:r>
           <w:rPr>
-            <w:rFonts w:asciiTheme="minorHAnsi" w:eastAsiaTheme="minorEastAsia" w:hAnsiTheme="minorHAnsi" w:cstheme="minorBidi"/>
+            <w:rFonts w:ascii="Calibri" w:hAnsi="Calibri"/>
             <w:smallCaps w:val="0"/>
             <w:sz w:val="22"/>
             <w:szCs w:val="22"/>
@@ -1323,7 +1337,7 @@
           <w:rPr>
             <w:webHidden/>
           </w:rPr>
-          <w:instrText xml:space="preserve"> PAGEREF _Toc50668567 \h </w:instrText>
+          <w:instrText xml:space="preserve"> PAGEREF _Toc52141096 \h </w:instrText>
         </w:r>
         <w:r>
           <w:rPr>
@@ -1358,7 +1372,7 @@
           <w:tab w:val="right" w:leader="dot" w:pos="9060"/>
         </w:tabs>
         <w:rPr>
-          <w:rFonts w:asciiTheme="minorHAnsi" w:eastAsiaTheme="minorEastAsia" w:hAnsiTheme="minorHAnsi" w:cstheme="minorBidi"/>
+          <w:rFonts w:ascii="Calibri" w:hAnsi="Calibri"/>
           <w:b w:val="0"/>
           <w:bCs w:val="0"/>
           <w:caps w:val="0"/>
@@ -1366,7 +1380,7 @@
           <w:szCs w:val="22"/>
         </w:rPr>
       </w:pPr>
-      <w:hyperlink w:anchor="_Toc50668568" w:history="1">
+      <w:hyperlink w:anchor="_Toc52141097" w:history="1">
         <w:r>
           <w:rPr>
             <w:rStyle w:val="affb"/>
@@ -1375,7 +1389,7 @@
         </w:r>
         <w:r>
           <w:rPr>
-            <w:rFonts w:asciiTheme="minorHAnsi" w:eastAsiaTheme="minorEastAsia" w:hAnsiTheme="minorHAnsi" w:cstheme="minorBidi"/>
+            <w:rFonts w:ascii="Calibri" w:hAnsi="Calibri"/>
             <w:b w:val="0"/>
             <w:bCs w:val="0"/>
             <w:caps w:val="0"/>
@@ -1406,7 +1420,7 @@
           <w:rPr>
             <w:webHidden/>
           </w:rPr>
-          <w:instrText xml:space="preserve"> PAGEREF _Toc50668568 \h </w:instrText>
+          <w:instrText xml:space="preserve"> PAGEREF _Toc52141097 \h </w:instrText>
         </w:r>
         <w:r>
           <w:rPr>
@@ -1441,13 +1455,13 @@
           <w:tab w:val="right" w:leader="dot" w:pos="9060"/>
         </w:tabs>
         <w:rPr>
-          <w:rFonts w:asciiTheme="minorHAnsi" w:eastAsiaTheme="minorEastAsia" w:hAnsiTheme="minorHAnsi" w:cstheme="minorBidi"/>
+          <w:rFonts w:ascii="Calibri" w:hAnsi="Calibri"/>
           <w:smallCaps w:val="0"/>
           <w:sz w:val="22"/>
           <w:szCs w:val="22"/>
         </w:rPr>
       </w:pPr>
-      <w:hyperlink w:anchor="_Toc50668569" w:history="1">
+      <w:hyperlink w:anchor="_Toc52141098" w:history="1">
         <w:r>
           <w:rPr>
             <w:rStyle w:val="affb"/>
@@ -1456,7 +1470,7 @@
         </w:r>
         <w:r>
           <w:rPr>
-            <w:rFonts w:asciiTheme="minorHAnsi" w:eastAsiaTheme="minorEastAsia" w:hAnsiTheme="minorHAnsi" w:cstheme="minorBidi"/>
+            <w:rFonts w:ascii="Calibri" w:hAnsi="Calibri"/>
             <w:smallCaps w:val="0"/>
             <w:sz w:val="22"/>
             <w:szCs w:val="22"/>
@@ -1485,7 +1499,7 @@
           <w:rPr>
             <w:webHidden/>
           </w:rPr>
-          <w:instrText xml:space="preserve"> PAGEREF _Toc50668569 \h </w:instrText>
+          <w:instrText xml:space="preserve"> PAGEREF _Toc52141098 \h </w:instrText>
         </w:r>
         <w:r>
           <w:rPr>
@@ -1520,13 +1534,13 @@
           <w:tab w:val="right" w:leader="dot" w:pos="9060"/>
         </w:tabs>
         <w:rPr>
-          <w:rFonts w:asciiTheme="minorHAnsi" w:eastAsiaTheme="minorEastAsia" w:hAnsiTheme="minorHAnsi" w:cstheme="minorBidi"/>
+          <w:rFonts w:ascii="Calibri" w:hAnsi="Calibri"/>
           <w:smallCaps w:val="0"/>
           <w:sz w:val="22"/>
           <w:szCs w:val="22"/>
         </w:rPr>
       </w:pPr>
-      <w:hyperlink w:anchor="_Toc50668570" w:history="1">
+      <w:hyperlink w:anchor="_Toc52141099" w:history="1">
         <w:r>
           <w:rPr>
             <w:rStyle w:val="affb"/>
@@ -1536,7 +1550,7 @@
         </w:r>
         <w:r>
           <w:rPr>
-            <w:rFonts w:asciiTheme="minorHAnsi" w:eastAsiaTheme="minorEastAsia" w:hAnsiTheme="minorHAnsi" w:cstheme="minorBidi"/>
+            <w:rFonts w:ascii="Calibri" w:hAnsi="Calibri"/>
             <w:smallCaps w:val="0"/>
             <w:sz w:val="22"/>
             <w:szCs w:val="22"/>
@@ -1565,7 +1579,7 @@
           <w:rPr>
             <w:webHidden/>
           </w:rPr>
-          <w:instrText xml:space="preserve"> PAGEREF _Toc50668570 \h </w:instrText>
+          <w:instrText xml:space="preserve"> PAGEREF _Toc52141099 \h </w:instrText>
         </w:r>
         <w:r>
           <w:rPr>
@@ -1600,7 +1614,7 @@
           <w:tab w:val="right" w:leader="dot" w:pos="9060"/>
         </w:tabs>
         <w:rPr>
-          <w:rFonts w:asciiTheme="minorHAnsi" w:eastAsiaTheme="minorEastAsia" w:hAnsiTheme="minorHAnsi" w:cstheme="minorBidi"/>
+          <w:rFonts w:ascii="Calibri" w:hAnsi="Calibri"/>
           <w:b w:val="0"/>
           <w:bCs w:val="0"/>
           <w:caps w:val="0"/>
@@ -1608,7 +1622,7 @@
           <w:szCs w:val="22"/>
         </w:rPr>
       </w:pPr>
-      <w:hyperlink w:anchor="_Toc50668571" w:history="1">
+      <w:hyperlink w:anchor="_Toc52141100" w:history="1">
         <w:r>
           <w:rPr>
             <w:rStyle w:val="affb"/>
@@ -1617,7 +1631,7 @@
         </w:r>
         <w:r>
           <w:rPr>
-            <w:rFonts w:asciiTheme="minorHAnsi" w:eastAsiaTheme="minorEastAsia" w:hAnsiTheme="minorHAnsi" w:cstheme="minorBidi"/>
+            <w:rFonts w:ascii="Calibri" w:hAnsi="Calibri"/>
             <w:b w:val="0"/>
             <w:bCs w:val="0"/>
             <w:caps w:val="0"/>
@@ -1648,7 +1662,7 @@
           <w:rPr>
             <w:webHidden/>
           </w:rPr>
-          <w:instrText xml:space="preserve"> PAGEREF _Toc50668571 \h </w:instrText>
+          <w:instrText xml:space="preserve"> PAGEREF _Toc52141100 \h </w:instrText>
         </w:r>
         <w:r>
           <w:rPr>
@@ -1683,13 +1697,13 @@
           <w:tab w:val="right" w:leader="dot" w:pos="9060"/>
         </w:tabs>
         <w:rPr>
-          <w:rFonts w:asciiTheme="minorHAnsi" w:eastAsiaTheme="minorEastAsia" w:hAnsiTheme="minorHAnsi" w:cstheme="minorBidi"/>
+          <w:rFonts w:ascii="Calibri" w:hAnsi="Calibri"/>
           <w:smallCaps w:val="0"/>
           <w:sz w:val="22"/>
           <w:szCs w:val="22"/>
         </w:rPr>
       </w:pPr>
-      <w:hyperlink w:anchor="_Toc50668572" w:history="1">
+      <w:hyperlink w:anchor="_Toc52141101" w:history="1">
         <w:r>
           <w:rPr>
             <w:rStyle w:val="affb"/>
@@ -1698,7 +1712,7 @@
         </w:r>
         <w:r>
           <w:rPr>
-            <w:rFonts w:asciiTheme="minorHAnsi" w:eastAsiaTheme="minorEastAsia" w:hAnsiTheme="minorHAnsi" w:cstheme="minorBidi"/>
+            <w:rFonts w:ascii="Calibri" w:hAnsi="Calibri"/>
             <w:smallCaps w:val="0"/>
             <w:sz w:val="22"/>
             <w:szCs w:val="22"/>
@@ -1727,7 +1741,7 @@
           <w:rPr>
             <w:webHidden/>
           </w:rPr>
-          <w:instrText xml:space="preserve"> PAGEREF _Toc50668572 \h </w:instrText>
+          <w:instrText xml:space="preserve"> PAGEREF _Toc52141101 \h </w:instrText>
         </w:r>
         <w:r>
           <w:rPr>
@@ -1762,14 +1776,14 @@
           <w:tab w:val="right" w:leader="dot" w:pos="9060"/>
         </w:tabs>
         <w:rPr>
-          <w:rFonts w:asciiTheme="minorHAnsi" w:eastAsiaTheme="minorEastAsia" w:hAnsiTheme="minorHAnsi" w:cstheme="minorBidi"/>
+          <w:rFonts w:ascii="Calibri" w:hAnsi="Calibri"/>
           <w:i w:val="0"/>
           <w:iCs w:val="0"/>
           <w:sz w:val="22"/>
           <w:szCs w:val="22"/>
         </w:rPr>
       </w:pPr>
-      <w:hyperlink w:anchor="_Toc50668573" w:history="1">
+      <w:hyperlink w:anchor="_Toc52141102" w:history="1">
         <w:r>
           <w:rPr>
             <w:rStyle w:val="affb"/>
@@ -1778,7 +1792,7 @@
         </w:r>
         <w:r>
           <w:rPr>
-            <w:rFonts w:asciiTheme="minorHAnsi" w:eastAsiaTheme="minorEastAsia" w:hAnsiTheme="minorHAnsi" w:cstheme="minorBidi"/>
+            <w:rFonts w:ascii="Calibri" w:hAnsi="Calibri"/>
             <w:i w:val="0"/>
             <w:iCs w:val="0"/>
             <w:sz w:val="22"/>
@@ -1808,7 +1822,7 @@
           <w:rPr>
             <w:webHidden/>
           </w:rPr>
-          <w:instrText xml:space="preserve"> PAGEREF _Toc50668573 \h </w:instrText>
+          <w:instrText xml:space="preserve"> PAGEREF _Toc52141102 \h </w:instrText>
         </w:r>
         <w:r>
           <w:rPr>
@@ -1843,14 +1857,14 @@
           <w:tab w:val="right" w:leader="dot" w:pos="9060"/>
         </w:tabs>
         <w:rPr>
-          <w:rFonts w:asciiTheme="minorHAnsi" w:eastAsiaTheme="minorEastAsia" w:hAnsiTheme="minorHAnsi" w:cstheme="minorBidi"/>
+          <w:rFonts w:ascii="Calibri" w:hAnsi="Calibri"/>
           <w:i w:val="0"/>
           <w:iCs w:val="0"/>
           <w:sz w:val="22"/>
           <w:szCs w:val="22"/>
         </w:rPr>
       </w:pPr>
-      <w:hyperlink w:anchor="_Toc50668574" w:history="1">
+      <w:hyperlink w:anchor="_Toc52141103" w:history="1">
         <w:r>
           <w:rPr>
             <w:rStyle w:val="affb"/>
@@ -1859,7 +1873,7 @@
         </w:r>
         <w:r>
           <w:rPr>
-            <w:rFonts w:asciiTheme="minorHAnsi" w:eastAsiaTheme="minorEastAsia" w:hAnsiTheme="minorHAnsi" w:cstheme="minorBidi"/>
+            <w:rFonts w:ascii="Calibri" w:hAnsi="Calibri"/>
             <w:i w:val="0"/>
             <w:iCs w:val="0"/>
             <w:sz w:val="22"/>
@@ -1889,7 +1903,7 @@
           <w:rPr>
             <w:webHidden/>
           </w:rPr>
-          <w:instrText xml:space="preserve"> PAGEREF _Toc50668574 \h </w:instrText>
+          <w:instrText xml:space="preserve"> PAGEREF _Toc52141103 \h </w:instrText>
         </w:r>
         <w:r>
           <w:rPr>
@@ -1924,13 +1938,13 @@
           <w:tab w:val="right" w:leader="dot" w:pos="9060"/>
         </w:tabs>
         <w:rPr>
-          <w:rFonts w:asciiTheme="minorHAnsi" w:eastAsiaTheme="minorEastAsia" w:hAnsiTheme="minorHAnsi" w:cstheme="minorBidi"/>
+          <w:rFonts w:ascii="Calibri" w:hAnsi="Calibri"/>
           <w:smallCaps w:val="0"/>
           <w:sz w:val="22"/>
           <w:szCs w:val="22"/>
         </w:rPr>
       </w:pPr>
-      <w:hyperlink w:anchor="_Toc50668575" w:history="1">
+      <w:hyperlink w:anchor="_Toc52141104" w:history="1">
         <w:r>
           <w:rPr>
             <w:rStyle w:val="affb"/>
@@ -1939,7 +1953,7 @@
         </w:r>
         <w:r>
           <w:rPr>
-            <w:rFonts w:asciiTheme="minorHAnsi" w:eastAsiaTheme="minorEastAsia" w:hAnsiTheme="minorHAnsi" w:cstheme="minorBidi"/>
+            <w:rFonts w:ascii="Calibri" w:hAnsi="Calibri"/>
             <w:smallCaps w:val="0"/>
             <w:sz w:val="22"/>
             <w:szCs w:val="22"/>
@@ -1968,7 +1982,7 @@
           <w:rPr>
             <w:webHidden/>
           </w:rPr>
-          <w:instrText xml:space="preserve"> PAGEREF _Toc50668575 \h </w:instrText>
+          <w:instrText xml:space="preserve"> PAGEREF _Toc52141104 \h </w:instrText>
         </w:r>
         <w:r>
           <w:rPr>
@@ -2003,7 +2017,7 @@
           <w:tab w:val="right" w:leader="dot" w:pos="9060"/>
         </w:tabs>
         <w:rPr>
-          <w:rFonts w:asciiTheme="minorHAnsi" w:eastAsiaTheme="minorEastAsia" w:hAnsiTheme="minorHAnsi" w:cstheme="minorBidi"/>
+          <w:rFonts w:ascii="Calibri" w:hAnsi="Calibri"/>
           <w:b w:val="0"/>
           <w:bCs w:val="0"/>
           <w:caps w:val="0"/>
@@ -2011,7 +2025,7 @@
           <w:szCs w:val="22"/>
         </w:rPr>
       </w:pPr>
-      <w:hyperlink w:anchor="_Toc50668576" w:history="1">
+      <w:hyperlink w:anchor="_Toc52141105" w:history="1">
         <w:r>
           <w:rPr>
             <w:rStyle w:val="affb"/>
@@ -2020,7 +2034,7 @@
         </w:r>
         <w:r>
           <w:rPr>
-            <w:rFonts w:asciiTheme="minorHAnsi" w:eastAsiaTheme="minorEastAsia" w:hAnsiTheme="minorHAnsi" w:cstheme="minorBidi"/>
+            <w:rFonts w:ascii="Calibri" w:hAnsi="Calibri"/>
             <w:b w:val="0"/>
             <w:bCs w:val="0"/>
             <w:caps w:val="0"/>
@@ -2051,7 +2065,7 @@
           <w:rPr>
             <w:webHidden/>
           </w:rPr>
-          <w:instrText xml:space="preserve"> PAGEREF _Toc50668576 \h </w:instrText>
+          <w:instrText xml:space="preserve"> PAGEREF _Toc52141105 \h </w:instrText>
         </w:r>
         <w:r>
           <w:rPr>
@@ -2086,13 +2100,13 @@
           <w:tab w:val="right" w:leader="dot" w:pos="9060"/>
         </w:tabs>
         <w:rPr>
-          <w:rFonts w:asciiTheme="minorHAnsi" w:eastAsiaTheme="minorEastAsia" w:hAnsiTheme="minorHAnsi" w:cstheme="minorBidi"/>
+          <w:rFonts w:ascii="Calibri" w:hAnsi="Calibri"/>
           <w:smallCaps w:val="0"/>
           <w:sz w:val="22"/>
           <w:szCs w:val="22"/>
         </w:rPr>
       </w:pPr>
-      <w:hyperlink w:anchor="_Toc50668577" w:history="1">
+      <w:hyperlink w:anchor="_Toc52141106" w:history="1">
         <w:r>
           <w:rPr>
             <w:rStyle w:val="affb"/>
@@ -2101,7 +2115,7 @@
         </w:r>
         <w:r>
           <w:rPr>
-            <w:rFonts w:asciiTheme="minorHAnsi" w:eastAsiaTheme="minorEastAsia" w:hAnsiTheme="minorHAnsi" w:cstheme="minorBidi"/>
+            <w:rFonts w:ascii="Calibri" w:hAnsi="Calibri"/>
             <w:smallCaps w:val="0"/>
             <w:sz w:val="22"/>
             <w:szCs w:val="22"/>
@@ -2130,7 +2144,7 @@
           <w:rPr>
             <w:webHidden/>
           </w:rPr>
-          <w:instrText xml:space="preserve"> PAGEREF _Toc50668577 \h </w:instrText>
+          <w:instrText xml:space="preserve"> PAGEREF _Toc52141106 \h </w:instrText>
         </w:r>
         <w:r>
           <w:rPr>
@@ -2165,13 +2179,13 @@
           <w:tab w:val="right" w:leader="dot" w:pos="9060"/>
         </w:tabs>
         <w:rPr>
-          <w:rFonts w:asciiTheme="minorHAnsi" w:eastAsiaTheme="minorEastAsia" w:hAnsiTheme="minorHAnsi" w:cstheme="minorBidi"/>
+          <w:rFonts w:ascii="Calibri" w:hAnsi="Calibri"/>
           <w:smallCaps w:val="0"/>
           <w:sz w:val="22"/>
           <w:szCs w:val="22"/>
         </w:rPr>
       </w:pPr>
-      <w:hyperlink w:anchor="_Toc50668578" w:history="1">
+      <w:hyperlink w:anchor="_Toc52141107" w:history="1">
         <w:r>
           <w:rPr>
             <w:rStyle w:val="affb"/>
@@ -2180,7 +2194,7 @@
         </w:r>
         <w:r>
           <w:rPr>
-            <w:rFonts w:asciiTheme="minorHAnsi" w:eastAsiaTheme="minorEastAsia" w:hAnsiTheme="minorHAnsi" w:cstheme="minorBidi"/>
+            <w:rFonts w:ascii="Calibri" w:hAnsi="Calibri"/>
             <w:smallCaps w:val="0"/>
             <w:sz w:val="22"/>
             <w:szCs w:val="22"/>
@@ -2209,7 +2223,7 @@
           <w:rPr>
             <w:webHidden/>
           </w:rPr>
-          <w:instrText xml:space="preserve"> PAGEREF _Toc50668578 \h </w:instrText>
+          <w:instrText xml:space="preserve"> PAGEREF _Toc52141107 \h </w:instrText>
         </w:r>
         <w:r>
           <w:rPr>
@@ -2244,14 +2258,14 @@
           <w:tab w:val="right" w:leader="dot" w:pos="9060"/>
         </w:tabs>
         <w:rPr>
-          <w:rFonts w:asciiTheme="minorHAnsi" w:eastAsiaTheme="minorEastAsia" w:hAnsiTheme="minorHAnsi" w:cstheme="minorBidi"/>
+          <w:rFonts w:ascii="Calibri" w:hAnsi="Calibri"/>
           <w:i w:val="0"/>
           <w:iCs w:val="0"/>
           <w:sz w:val="22"/>
           <w:szCs w:val="22"/>
         </w:rPr>
       </w:pPr>
-      <w:hyperlink w:anchor="_Toc50668579" w:history="1">
+      <w:hyperlink w:anchor="_Toc52141108" w:history="1">
         <w:r>
           <w:rPr>
             <w:rStyle w:val="affb"/>
@@ -2260,7 +2274,7 @@
         </w:r>
         <w:r>
           <w:rPr>
-            <w:rFonts w:asciiTheme="minorHAnsi" w:eastAsiaTheme="minorEastAsia" w:hAnsiTheme="minorHAnsi" w:cstheme="minorBidi"/>
+            <w:rFonts w:ascii="Calibri" w:hAnsi="Calibri"/>
             <w:i w:val="0"/>
             <w:iCs w:val="0"/>
             <w:sz w:val="22"/>
@@ -2297,7 +2311,7 @@
           <w:rPr>
             <w:webHidden/>
           </w:rPr>
-          <w:instrText xml:space="preserve"> PAGEREF _Toc50668579 \h </w:instrText>
+          <w:instrText xml:space="preserve"> PAGEREF _Toc52141108 \h </w:instrText>
         </w:r>
         <w:r>
           <w:rPr>
@@ -2332,13 +2346,13 @@
           <w:tab w:val="right" w:leader="dot" w:pos="9060"/>
         </w:tabs>
         <w:rPr>
-          <w:rFonts w:asciiTheme="minorHAnsi" w:eastAsiaTheme="minorEastAsia" w:hAnsiTheme="minorHAnsi" w:cstheme="minorBidi"/>
+          <w:rFonts w:ascii="Calibri" w:hAnsi="Calibri"/>
           <w:smallCaps w:val="0"/>
           <w:sz w:val="22"/>
           <w:szCs w:val="22"/>
         </w:rPr>
       </w:pPr>
-      <w:hyperlink w:anchor="_Toc50668580" w:history="1">
+      <w:hyperlink w:anchor="_Toc52141109" w:history="1">
         <w:r>
           <w:rPr>
             <w:rStyle w:val="affb"/>
@@ -2347,7 +2361,7 @@
         </w:r>
         <w:r>
           <w:rPr>
-            <w:rFonts w:asciiTheme="minorHAnsi" w:eastAsiaTheme="minorEastAsia" w:hAnsiTheme="minorHAnsi" w:cstheme="minorBidi"/>
+            <w:rFonts w:ascii="Calibri" w:hAnsi="Calibri"/>
             <w:smallCaps w:val="0"/>
             <w:sz w:val="22"/>
             <w:szCs w:val="22"/>
@@ -2376,7 +2390,7 @@
           <w:rPr>
             <w:webHidden/>
           </w:rPr>
-          <w:instrText xml:space="preserve"> PAGEREF _Toc50668580 \h </w:instrText>
+          <w:instrText xml:space="preserve"> PAGEREF _Toc52141109 \h </w:instrText>
         </w:r>
         <w:r>
           <w:rPr>
@@ -2411,7 +2425,7 @@
           <w:tab w:val="right" w:leader="dot" w:pos="9060"/>
         </w:tabs>
         <w:rPr>
-          <w:rFonts w:asciiTheme="minorHAnsi" w:eastAsiaTheme="minorEastAsia" w:hAnsiTheme="minorHAnsi" w:cstheme="minorBidi"/>
+          <w:rFonts w:ascii="Calibri" w:hAnsi="Calibri"/>
           <w:b w:val="0"/>
           <w:bCs w:val="0"/>
           <w:caps w:val="0"/>
@@ -2419,7 +2433,7 @@
           <w:szCs w:val="22"/>
         </w:rPr>
       </w:pPr>
-      <w:hyperlink w:anchor="_Toc50668581" w:history="1">
+      <w:hyperlink w:anchor="_Toc52141110" w:history="1">
         <w:r>
           <w:rPr>
             <w:rStyle w:val="affb"/>
@@ -2428,7 +2442,7 @@
         </w:r>
         <w:r>
           <w:rPr>
-            <w:rFonts w:asciiTheme="minorHAnsi" w:eastAsiaTheme="minorEastAsia" w:hAnsiTheme="minorHAnsi" w:cstheme="minorBidi"/>
+            <w:rFonts w:ascii="Calibri" w:hAnsi="Calibri"/>
             <w:b w:val="0"/>
             <w:bCs w:val="0"/>
             <w:caps w:val="0"/>
@@ -2459,7 +2473,7 @@
           <w:rPr>
             <w:webHidden/>
           </w:rPr>
-          <w:instrText xml:space="preserve"> PAGEREF _Toc50668581 \h </w:instrText>
+          <w:instrText xml:space="preserve"> PAGEREF _Toc52141110 \h </w:instrText>
         </w:r>
         <w:r>
           <w:rPr>
@@ -2494,13 +2508,13 @@
           <w:tab w:val="right" w:leader="dot" w:pos="9060"/>
         </w:tabs>
         <w:rPr>
-          <w:rFonts w:asciiTheme="minorHAnsi" w:eastAsiaTheme="minorEastAsia" w:hAnsiTheme="minorHAnsi" w:cstheme="minorBidi"/>
+          <w:rFonts w:ascii="Calibri" w:hAnsi="Calibri"/>
           <w:smallCaps w:val="0"/>
           <w:sz w:val="22"/>
           <w:szCs w:val="22"/>
         </w:rPr>
       </w:pPr>
-      <w:hyperlink w:anchor="_Toc50668582" w:history="1">
+      <w:hyperlink w:anchor="_Toc52141111" w:history="1">
         <w:r>
           <w:rPr>
             <w:rStyle w:val="affb"/>
@@ -2509,7 +2523,7 @@
         </w:r>
         <w:r>
           <w:rPr>
-            <w:rFonts w:asciiTheme="minorHAnsi" w:eastAsiaTheme="minorEastAsia" w:hAnsiTheme="minorHAnsi" w:cstheme="minorBidi"/>
+            <w:rFonts w:ascii="Calibri" w:hAnsi="Calibri"/>
             <w:smallCaps w:val="0"/>
             <w:sz w:val="22"/>
             <w:szCs w:val="22"/>
@@ -2538,7 +2552,7 @@
           <w:rPr>
             <w:webHidden/>
           </w:rPr>
-          <w:instrText xml:space="preserve"> PAGEREF _Toc50668582 \h </w:instrText>
+          <w:instrText xml:space="preserve"> PAGEREF _Toc52141111 \h </w:instrText>
         </w:r>
         <w:r>
           <w:rPr>
@@ -2573,13 +2587,13 @@
           <w:tab w:val="right" w:leader="dot" w:pos="9060"/>
         </w:tabs>
         <w:rPr>
-          <w:rFonts w:asciiTheme="minorHAnsi" w:eastAsiaTheme="minorEastAsia" w:hAnsiTheme="minorHAnsi" w:cstheme="minorBidi"/>
+          <w:rFonts w:ascii="Calibri" w:hAnsi="Calibri"/>
           <w:smallCaps w:val="0"/>
           <w:sz w:val="22"/>
           <w:szCs w:val="22"/>
         </w:rPr>
       </w:pPr>
-      <w:hyperlink w:anchor="_Toc50668583" w:history="1">
+      <w:hyperlink w:anchor="_Toc52141112" w:history="1">
         <w:r>
           <w:rPr>
             <w:rStyle w:val="affb"/>
@@ -2588,7 +2602,7 @@
         </w:r>
         <w:r>
           <w:rPr>
-            <w:rFonts w:asciiTheme="minorHAnsi" w:eastAsiaTheme="minorEastAsia" w:hAnsiTheme="minorHAnsi" w:cstheme="minorBidi"/>
+            <w:rFonts w:ascii="Calibri" w:hAnsi="Calibri"/>
             <w:smallCaps w:val="0"/>
             <w:sz w:val="22"/>
             <w:szCs w:val="22"/>
@@ -2617,7 +2631,7 @@
           <w:rPr>
             <w:webHidden/>
           </w:rPr>
-          <w:instrText xml:space="preserve"> PAGEREF _Toc50668583 \h </w:instrText>
+          <w:instrText xml:space="preserve"> PAGEREF _Toc52141112 \h </w:instrText>
         </w:r>
         <w:r>
           <w:rPr>
@@ -2652,7 +2666,7 @@
           <w:tab w:val="right" w:leader="dot" w:pos="9060"/>
         </w:tabs>
         <w:rPr>
-          <w:rFonts w:asciiTheme="minorHAnsi" w:eastAsiaTheme="minorEastAsia" w:hAnsiTheme="minorHAnsi" w:cstheme="minorBidi"/>
+          <w:rFonts w:ascii="Calibri" w:hAnsi="Calibri"/>
           <w:b w:val="0"/>
           <w:bCs w:val="0"/>
           <w:caps w:val="0"/>
@@ -2660,7 +2674,7 @@
           <w:szCs w:val="22"/>
         </w:rPr>
       </w:pPr>
-      <w:hyperlink w:anchor="_Toc50668584" w:history="1">
+      <w:hyperlink w:anchor="_Toc52141113" w:history="1">
         <w:r>
           <w:rPr>
             <w:rStyle w:val="affb"/>
@@ -2669,7 +2683,7 @@
         </w:r>
         <w:r>
           <w:rPr>
-            <w:rFonts w:asciiTheme="minorHAnsi" w:eastAsiaTheme="minorEastAsia" w:hAnsiTheme="minorHAnsi" w:cstheme="minorBidi"/>
+            <w:rFonts w:ascii="Calibri" w:hAnsi="Calibri"/>
             <w:b w:val="0"/>
             <w:bCs w:val="0"/>
             <w:caps w:val="0"/>
@@ -2700,7 +2714,7 @@
           <w:rPr>
             <w:webHidden/>
           </w:rPr>
-          <w:instrText xml:space="preserve"> PAGEREF _Toc50668584 \h </w:instrText>
+          <w:instrText xml:space="preserve"> PAGEREF _Toc52141113 \h </w:instrText>
         </w:r>
         <w:r>
           <w:rPr>
@@ -2735,13 +2749,13 @@
           <w:tab w:val="right" w:leader="dot" w:pos="9060"/>
         </w:tabs>
         <w:rPr>
-          <w:rFonts w:asciiTheme="minorHAnsi" w:eastAsiaTheme="minorEastAsia" w:hAnsiTheme="minorHAnsi" w:cstheme="minorBidi"/>
+          <w:rFonts w:ascii="Calibri" w:hAnsi="Calibri"/>
           <w:smallCaps w:val="0"/>
           <w:sz w:val="22"/>
           <w:szCs w:val="22"/>
         </w:rPr>
       </w:pPr>
-      <w:hyperlink w:anchor="_Toc50668585" w:history="1">
+      <w:hyperlink w:anchor="_Toc52141114" w:history="1">
         <w:r>
           <w:rPr>
             <w:rStyle w:val="affb"/>
@@ -2750,7 +2764,7 @@
         </w:r>
         <w:r>
           <w:rPr>
-            <w:rFonts w:asciiTheme="minorHAnsi" w:eastAsiaTheme="minorEastAsia" w:hAnsiTheme="minorHAnsi" w:cstheme="minorBidi"/>
+            <w:rFonts w:ascii="Calibri" w:hAnsi="Calibri"/>
             <w:smallCaps w:val="0"/>
             <w:sz w:val="22"/>
             <w:szCs w:val="22"/>
@@ -2779,7 +2793,7 @@
           <w:rPr>
             <w:webHidden/>
           </w:rPr>
-          <w:instrText xml:space="preserve"> PAGEREF _Toc50668585 \h </w:instrText>
+          <w:instrText xml:space="preserve"> PAGEREF _Toc52141114 \h </w:instrText>
         </w:r>
         <w:r>
           <w:rPr>
@@ -2814,13 +2828,13 @@
           <w:tab w:val="right" w:leader="dot" w:pos="9060"/>
         </w:tabs>
         <w:rPr>
-          <w:rFonts w:asciiTheme="minorHAnsi" w:eastAsiaTheme="minorEastAsia" w:hAnsiTheme="minorHAnsi" w:cstheme="minorBidi"/>
+          <w:rFonts w:ascii="Calibri" w:hAnsi="Calibri"/>
           <w:smallCaps w:val="0"/>
           <w:sz w:val="22"/>
           <w:szCs w:val="22"/>
         </w:rPr>
       </w:pPr>
-      <w:hyperlink w:anchor="_Toc50668586" w:history="1">
+      <w:hyperlink w:anchor="_Toc52141115" w:history="1">
         <w:r>
           <w:rPr>
             <w:rStyle w:val="affb"/>
@@ -2829,7 +2843,7 @@
         </w:r>
         <w:r>
           <w:rPr>
-            <w:rFonts w:asciiTheme="minorHAnsi" w:eastAsiaTheme="minorEastAsia" w:hAnsiTheme="minorHAnsi" w:cstheme="minorBidi"/>
+            <w:rFonts w:ascii="Calibri" w:hAnsi="Calibri"/>
             <w:smallCaps w:val="0"/>
             <w:sz w:val="22"/>
             <w:szCs w:val="22"/>
@@ -2858,7 +2872,7 @@
           <w:rPr>
             <w:webHidden/>
           </w:rPr>
-          <w:instrText xml:space="preserve"> PAGEREF _Toc50668586 \h </w:instrText>
+          <w:instrText xml:space="preserve"> PAGEREF _Toc52141115 \h </w:instrText>
         </w:r>
         <w:r>
           <w:rPr>
@@ -2893,13 +2907,13 @@
           <w:tab w:val="right" w:leader="dot" w:pos="9060"/>
         </w:tabs>
         <w:rPr>
-          <w:rFonts w:asciiTheme="minorHAnsi" w:eastAsiaTheme="minorEastAsia" w:hAnsiTheme="minorHAnsi" w:cstheme="minorBidi"/>
+          <w:rFonts w:ascii="Calibri" w:hAnsi="Calibri"/>
           <w:smallCaps w:val="0"/>
           <w:sz w:val="22"/>
           <w:szCs w:val="22"/>
         </w:rPr>
       </w:pPr>
-      <w:hyperlink w:anchor="_Toc50668587" w:history="1">
+      <w:hyperlink w:anchor="_Toc52141116" w:history="1">
         <w:r>
           <w:rPr>
             <w:rStyle w:val="affb"/>
@@ -2908,7 +2922,7 @@
         </w:r>
         <w:r>
           <w:rPr>
-            <w:rFonts w:asciiTheme="minorHAnsi" w:eastAsiaTheme="minorEastAsia" w:hAnsiTheme="minorHAnsi" w:cstheme="minorBidi"/>
+            <w:rFonts w:ascii="Calibri" w:hAnsi="Calibri"/>
             <w:smallCaps w:val="0"/>
             <w:sz w:val="22"/>
             <w:szCs w:val="22"/>
@@ -2937,7 +2951,7 @@
           <w:rPr>
             <w:webHidden/>
           </w:rPr>
-          <w:instrText xml:space="preserve"> PAGEREF _Toc50668587 \h </w:instrText>
+          <w:instrText xml:space="preserve"> PAGEREF _Toc52141116 \h </w:instrText>
         </w:r>
         <w:r>
           <w:rPr>
@@ -2972,7 +2986,7 @@
           <w:tab w:val="right" w:leader="dot" w:pos="9060"/>
         </w:tabs>
         <w:rPr>
-          <w:rFonts w:asciiTheme="minorHAnsi" w:eastAsiaTheme="minorEastAsia" w:hAnsiTheme="minorHAnsi" w:cstheme="minorBidi"/>
+          <w:rFonts w:ascii="Calibri" w:hAnsi="Calibri"/>
           <w:b w:val="0"/>
           <w:bCs w:val="0"/>
           <w:caps w:val="0"/>
@@ -2980,7 +2994,7 @@
           <w:szCs w:val="22"/>
         </w:rPr>
       </w:pPr>
-      <w:hyperlink w:anchor="_Toc50668588" w:history="1">
+      <w:hyperlink w:anchor="_Toc52141117" w:history="1">
         <w:r>
           <w:rPr>
             <w:rStyle w:val="affb"/>
@@ -2989,7 +3003,7 @@
         </w:r>
         <w:r>
           <w:rPr>
-            <w:rFonts w:asciiTheme="minorHAnsi" w:eastAsiaTheme="minorEastAsia" w:hAnsiTheme="minorHAnsi" w:cstheme="minorBidi"/>
+            <w:rFonts w:ascii="Calibri" w:hAnsi="Calibri"/>
             <w:b w:val="0"/>
             <w:bCs w:val="0"/>
             <w:caps w:val="0"/>
@@ -3020,7 +3034,7 @@
           <w:rPr>
             <w:webHidden/>
           </w:rPr>
-          <w:instrText xml:space="preserve"> PAGEREF _Toc50668588 \h </w:instrText>
+          <w:instrText xml:space="preserve"> PAGEREF _Toc52141117 \h </w:instrText>
         </w:r>
         <w:r>
           <w:rPr>
@@ -3054,7 +3068,7 @@
           <w:tab w:val="right" w:leader="dot" w:pos="9060"/>
         </w:tabs>
         <w:rPr>
-          <w:rFonts w:asciiTheme="minorHAnsi" w:eastAsiaTheme="minorEastAsia" w:hAnsiTheme="minorHAnsi" w:cstheme="minorBidi"/>
+          <w:rFonts w:ascii="Calibri" w:hAnsi="Calibri"/>
           <w:b w:val="0"/>
           <w:bCs w:val="0"/>
           <w:caps w:val="0"/>
@@ -3062,7 +3076,7 @@
           <w:szCs w:val="22"/>
         </w:rPr>
       </w:pPr>
-      <w:hyperlink w:anchor="_Toc50668589" w:history="1">
+      <w:hyperlink w:anchor="_Toc52141118" w:history="1">
         <w:r>
           <w:rPr>
             <w:rStyle w:val="affb"/>
@@ -3086,7 +3100,7 @@
           <w:rPr>
             <w:webHidden/>
           </w:rPr>
-          <w:instrText xml:space="preserve"> PAGEREF _Toc50668589 \h </w:instrText>
+          <w:instrText xml:space="preserve"> PAGEREF _Toc52141118 \h </w:instrText>
         </w:r>
         <w:r>
           <w:rPr>
@@ -3150,15 +3164,15 @@
           <w:szCs w:val="36"/>
         </w:rPr>
       </w:pPr>
-      <w:bookmarkStart w:id="1" w:name="_Toc5471255"/>
-      <w:bookmarkStart w:id="2" w:name="_Ref179797986"/>
-      <w:bookmarkStart w:id="3" w:name="_Ref179798076"/>
-      <w:bookmarkStart w:id="4" w:name="_Toc57522955"/>
-      <w:bookmarkStart w:id="5" w:name="_Toc94509447"/>
-      <w:bookmarkStart w:id="6" w:name="_Toc94531691"/>
-      <w:bookmarkStart w:id="7" w:name="_Toc94599370"/>
-      <w:bookmarkStart w:id="8" w:name="_Toc50668558"/>
-      <w:bookmarkEnd w:id="0"/>
+      <w:bookmarkStart w:id="2" w:name="_Toc5471255"/>
+      <w:bookmarkStart w:id="3" w:name="_Ref179797986"/>
+      <w:bookmarkStart w:id="4" w:name="_Ref179798076"/>
+      <w:bookmarkStart w:id="5" w:name="_Toc57522955"/>
+      <w:bookmarkStart w:id="6" w:name="_Toc94509447"/>
+      <w:bookmarkStart w:id="7" w:name="_Toc94531691"/>
+      <w:bookmarkStart w:id="8" w:name="_Toc94599370"/>
+      <w:bookmarkStart w:id="9" w:name="_Toc52141087"/>
+      <w:bookmarkEnd w:id="1"/>
       <w:r>
         <w:rPr>
           <w:rFonts w:ascii="Arial" w:hAnsi="Arial"/>
@@ -3170,8 +3184,8 @@
         </w:rPr>
         <w:t>Лист согласования</w:t>
       </w:r>
-      <w:bookmarkEnd w:id="1"/>
-      <w:bookmarkEnd w:id="8"/>
+      <w:bookmarkEnd w:id="2"/>
+      <w:bookmarkEnd w:id="9"/>
     </w:p>
     <w:tbl>
       <w:tblPr>
@@ -3417,13 +3431,10 @@
               </w:tabs>
               <w:ind w:firstLine="0"/>
             </w:pPr>
-          </w:p>
-        </w:tc>
-        <w:tc>
-          <w:tcPr>
-            <w:tcW w:w="2551" w:type="dxa"/>
-            <w:shd w:val="clear" w:color="auto" w:fill="auto"/>
-          </w:tcPr>
+            <w:r>
+              <w:t>Нагрузочное тестирование,</w:t>
+            </w:r>
+          </w:p>
           <w:p>
             <w:pPr>
               <w:tabs>
@@ -3432,6 +3443,39 @@
               </w:tabs>
               <w:ind w:firstLine="0"/>
             </w:pPr>
+            <w:r>
+              <w:t>Инженер тестировщик</w:t>
+            </w:r>
+          </w:p>
+        </w:tc>
+        <w:tc>
+          <w:tcPr>
+            <w:tcW w:w="2551" w:type="dxa"/>
+            <w:shd w:val="clear" w:color="auto" w:fill="auto"/>
+          </w:tcPr>
+          <w:p>
+            <w:pPr>
+              <w:tabs>
+                <w:tab w:val="center" w:pos="4153"/>
+                <w:tab w:val="right" w:pos="8306"/>
+              </w:tabs>
+              <w:ind w:firstLine="0"/>
+            </w:pPr>
+            <w:r>
+              <w:t>Владислав</w:t>
+            </w:r>
+          </w:p>
+          <w:p>
+            <w:pPr>
+              <w:tabs>
+                <w:tab w:val="center" w:pos="4153"/>
+                <w:tab w:val="right" w:pos="8306"/>
+              </w:tabs>
+              <w:ind w:firstLine="0"/>
+            </w:pPr>
+            <w:r>
+              <w:t>Куликов</w:t>
+            </w:r>
           </w:p>
         </w:tc>
         <w:tc>
@@ -3496,7 +3540,7 @@
           <w:szCs w:val="36"/>
         </w:rPr>
       </w:pPr>
-      <w:bookmarkStart w:id="9" w:name="_Toc5471256"/>
+      <w:bookmarkStart w:id="10" w:name="_Toc5471256"/>
     </w:p>
     <w:p>
       <w:pPr>
@@ -3526,7 +3570,7 @@
         </w:rPr>
         <w:br w:type="page"/>
       </w:r>
-      <w:bookmarkStart w:id="10" w:name="_Toc50668559"/>
+      <w:bookmarkStart w:id="11" w:name="_Toc52141088"/>
       <w:r>
         <w:rPr>
           <w:rFonts w:ascii="Arial" w:hAnsi="Arial"/>
@@ -3536,6 +3580,7 @@
           <w:sz w:val="36"/>
           <w:szCs w:val="36"/>
         </w:rPr>
+        <w:lastRenderedPageBreak/>
         <w:t>История</w:t>
       </w:r>
       <w:r>
@@ -3561,8 +3606,8 @@
         </w:rPr>
         <w:t>изменений</w:t>
       </w:r>
-      <w:bookmarkEnd w:id="9"/>
       <w:bookmarkEnd w:id="10"/>
+      <w:bookmarkEnd w:id="11"/>
       <w:r>
         <w:rPr>
           <w:rFonts w:ascii="Arial" w:hAnsi="Arial"/>
@@ -3818,6 +3863,89 @@
           </w:p>
         </w:tc>
       </w:tr>
+      <w:tr>
+        <w:tc>
+          <w:tcPr>
+            <w:tcW w:w="1335" w:type="dxa"/>
+            <w:shd w:val="clear" w:color="auto" w:fill="auto"/>
+          </w:tcPr>
+          <w:p>
+            <w:pPr>
+              <w:tabs>
+                <w:tab w:val="center" w:pos="4153"/>
+                <w:tab w:val="right" w:pos="8306"/>
+              </w:tabs>
+              <w:ind w:firstLine="0"/>
+            </w:pPr>
+            <w:r>
+              <w:t>27.09.2020</w:t>
+            </w:r>
+          </w:p>
+        </w:tc>
+        <w:tc>
+          <w:tcPr>
+            <w:tcW w:w="1070" w:type="dxa"/>
+            <w:shd w:val="clear" w:color="auto" w:fill="auto"/>
+          </w:tcPr>
+          <w:p>
+            <w:pPr>
+              <w:tabs>
+                <w:tab w:val="center" w:pos="4153"/>
+                <w:tab w:val="right" w:pos="8306"/>
+              </w:tabs>
+              <w:ind w:firstLine="0"/>
+            </w:pPr>
+            <w:r>
+              <w:t>0.3</w:t>
+            </w:r>
+          </w:p>
+        </w:tc>
+        <w:tc>
+          <w:tcPr>
+            <w:tcW w:w="5074" w:type="dxa"/>
+            <w:shd w:val="clear" w:color="auto" w:fill="auto"/>
+          </w:tcPr>
+          <w:p>
+            <w:pPr>
+              <w:tabs>
+                <w:tab w:val="center" w:pos="4153"/>
+                <w:tab w:val="right" w:pos="8306"/>
+              </w:tabs>
+              <w:ind w:firstLine="0"/>
+            </w:pPr>
+            <w:r>
+              <w:t>Дополнен раздел 6</w:t>
+            </w:r>
+            <w:r>
+              <w:rPr>
+                <w:lang w:val="en-US"/>
+              </w:rPr>
+              <w:t xml:space="preserve"> </w:t>
+            </w:r>
+            <w:r>
+              <w:t>и 8.</w:t>
+            </w:r>
+          </w:p>
+        </w:tc>
+        <w:tc>
+          <w:tcPr>
+            <w:tcW w:w="2835" w:type="dxa"/>
+            <w:shd w:val="clear" w:color="auto" w:fill="auto"/>
+          </w:tcPr>
+          <w:p>
+            <w:pPr>
+              <w:tabs>
+                <w:tab w:val="center" w:pos="4153"/>
+                <w:tab w:val="right" w:pos="8306"/>
+              </w:tabs>
+              <w:ind w:firstLine="0"/>
+            </w:pPr>
+            <w:r>
+              <w:t>Морозов С. А.</w:t>
+            </w:r>
+          </w:p>
+        </w:tc>
+      </w:tr>
     </w:tbl>
     <w:p>
       <w:pPr>
@@ -3842,8 +3970,8 @@
         </w:rPr>
       </w:pPr>
     </w:p>
-    <w:bookmarkEnd w:id="2"/>
     <w:bookmarkEnd w:id="3"/>
+    <w:bookmarkEnd w:id="4"/>
     <w:p>
       <w:pPr>
         <w:ind w:firstLine="0"/>
@@ -3853,13 +3981,14 @@
       <w:pPr>
         <w:pStyle w:val="10"/>
       </w:pPr>
-      <w:bookmarkStart w:id="11" w:name="_Toc5471257"/>
-      <w:bookmarkStart w:id="12" w:name="_Toc50668560"/>
-      <w:bookmarkEnd w:id="4"/>
+      <w:bookmarkStart w:id="12" w:name="_Toc5471257"/>
+      <w:bookmarkStart w:id="13" w:name="_Toc52141089"/>
       <w:bookmarkEnd w:id="5"/>
       <w:bookmarkEnd w:id="6"/>
       <w:bookmarkEnd w:id="7"/>
-      <w:r>
+      <w:bookmarkEnd w:id="8"/>
+      <w:r>
+        <w:lastRenderedPageBreak/>
         <w:t>Сокращения</w:t>
       </w:r>
       <w:r>
@@ -3871,27 +4000,27 @@
       <w:r>
         <w:t xml:space="preserve"> терминология</w:t>
       </w:r>
-      <w:bookmarkEnd w:id="11"/>
       <w:bookmarkEnd w:id="12"/>
+      <w:bookmarkEnd w:id="13"/>
     </w:p>
     <w:p>
       <w:pPr>
         <w:pStyle w:val="21"/>
         <w:ind w:left="567"/>
       </w:pPr>
-      <w:bookmarkStart w:id="13" w:name="_Toc5471258"/>
-      <w:bookmarkStart w:id="14" w:name="_Toc94509452"/>
-      <w:bookmarkStart w:id="15" w:name="_Toc94531696"/>
-      <w:bookmarkStart w:id="16" w:name="_Toc94599372"/>
-      <w:bookmarkStart w:id="17" w:name="_Ref50665272"/>
-      <w:bookmarkStart w:id="18" w:name="_Ref50665273"/>
-      <w:bookmarkStart w:id="19" w:name="_Toc50668561"/>
+      <w:bookmarkStart w:id="14" w:name="_Ref50665272"/>
+      <w:bookmarkStart w:id="15" w:name="_Ref50665273"/>
+      <w:bookmarkStart w:id="16" w:name="_Toc5471258"/>
+      <w:bookmarkStart w:id="17" w:name="_Toc94509452"/>
+      <w:bookmarkStart w:id="18" w:name="_Toc94531696"/>
+      <w:bookmarkStart w:id="19" w:name="_Toc94599372"/>
+      <w:bookmarkStart w:id="20" w:name="_Toc52141090"/>
       <w:r>
         <w:t>Сокращения</w:t>
       </w:r>
-      <w:bookmarkEnd w:id="17"/>
-      <w:bookmarkEnd w:id="18"/>
-      <w:bookmarkEnd w:id="19"/>
+      <w:bookmarkEnd w:id="14"/>
+      <w:bookmarkEnd w:id="15"/>
+      <w:bookmarkEnd w:id="20"/>
     </w:p>
     <w:tbl>
       <w:tblPr>
@@ -4571,12 +4700,12 @@
         <w:pStyle w:val="21"/>
         <w:ind w:left="567"/>
       </w:pPr>
-      <w:bookmarkStart w:id="20" w:name="_Toc50668562"/>
-      <w:bookmarkEnd w:id="13"/>
+      <w:bookmarkStart w:id="21" w:name="_Toc52141091"/>
+      <w:bookmarkEnd w:id="16"/>
       <w:r>
         <w:t>Терминология</w:t>
       </w:r>
-      <w:bookmarkEnd w:id="20"/>
+      <w:bookmarkEnd w:id="21"/>
     </w:p>
     <w:tbl>
       <w:tblPr>
@@ -4779,6 +4908,7 @@
                 <w:noProof w:val="0"/>
                 <w:color w:val="000000"/>
               </w:rPr>
+              <w:lastRenderedPageBreak/>
               <w:t>Максимальная производительность</w:t>
             </w:r>
           </w:p>
@@ -5176,23 +5306,7 @@
                 <w:noProof w:val="0"/>
                 <w:color w:val="000000"/>
               </w:rPr>
-              <w:t xml:space="preserve">Проведение тестирования с постоянной нагрузкой в течение длительного времени. Выявляет проблемы связанные с утечками памяти и некорректными настройками </w:t>
-            </w:r>
-            <w:proofErr w:type="gramStart"/>
-            <w:r>
-              <w:rPr>
-                <w:noProof w:val="0"/>
-                <w:color w:val="000000"/>
-              </w:rPr>
-              <w:t>ПО</w:t>
-            </w:r>
-            <w:proofErr w:type="gramEnd"/>
-            <w:r>
-              <w:rPr>
-                <w:noProof w:val="0"/>
-                <w:color w:val="000000"/>
-              </w:rPr>
-              <w:t>.</w:t>
+              <w:t>Проведение тестирования с постоянной нагрузкой в течение длительного времени. Выявляет проблемы связанные с утечками памяти и некорректными настройками ПО.</w:t>
             </w:r>
           </w:p>
         </w:tc>
@@ -5266,6 +5380,7 @@
                 <w:noProof w:val="0"/>
                 <w:color w:val="000000"/>
               </w:rPr>
+              <w:lastRenderedPageBreak/>
               <w:t>Уровень нагрузки</w:t>
             </w:r>
           </w:p>
@@ -5315,16 +5430,17 @@
           <w:lang w:val="en-US"/>
         </w:rPr>
       </w:pPr>
-      <w:bookmarkStart w:id="21" w:name="_Toc5471259"/>
-      <w:bookmarkStart w:id="22" w:name="_Toc50668563"/>
-      <w:r>
+      <w:bookmarkStart w:id="22" w:name="_Toc5471259"/>
+      <w:bookmarkStart w:id="23" w:name="_Toc52141092"/>
+      <w:r>
+        <w:lastRenderedPageBreak/>
         <w:t>В</w:t>
       </w:r>
       <w:r>
         <w:t>ведение</w:t>
       </w:r>
-      <w:bookmarkEnd w:id="21"/>
       <w:bookmarkEnd w:id="22"/>
+      <w:bookmarkEnd w:id="23"/>
     </w:p>
     <w:p>
       <w:pPr>
@@ -5498,13 +5614,14 @@
       <w:pPr>
         <w:pStyle w:val="10"/>
       </w:pPr>
-      <w:bookmarkStart w:id="23" w:name="_Toc5471260"/>
-      <w:bookmarkStart w:id="24" w:name="_Toc50668564"/>
-      <w:r>
+      <w:bookmarkStart w:id="24" w:name="_Toc5471260"/>
+      <w:bookmarkStart w:id="25" w:name="_Toc52141093"/>
+      <w:r>
+        <w:lastRenderedPageBreak/>
         <w:t>Цели тестирования</w:t>
       </w:r>
-      <w:bookmarkEnd w:id="23"/>
       <w:bookmarkEnd w:id="24"/>
+      <w:bookmarkEnd w:id="25"/>
     </w:p>
     <w:p>
       <w:pPr>
@@ -5988,6 +6105,87 @@
           </w:p>
         </w:tc>
       </w:tr>
+      <w:tr>
+        <w:trPr>
+          <w:trHeight w:val="651"/>
+        </w:trPr>
+        <w:tc>
+          <w:tcPr>
+            <w:tcW w:w="9229" w:type="dxa"/>
+            <w:tcMar>
+              <w:top w:w="0" w:type="dxa"/>
+              <w:left w:w="108" w:type="dxa"/>
+              <w:bottom w:w="0" w:type="dxa"/>
+              <w:right w:w="108" w:type="dxa"/>
+            </w:tcMar>
+          </w:tcPr>
+          <w:p>
+            <w:pPr>
+              <w:ind w:left="349"/>
+              <w:rPr>
+                <w:iCs/>
+              </w:rPr>
+            </w:pPr>
+            <w:r>
+              <w:rPr>
+                <w:iCs/>
+              </w:rPr>
+              <w:t>Проверка надёжности системы</w:t>
+            </w:r>
+          </w:p>
+        </w:tc>
+      </w:tr>
+      <w:tr>
+        <w:trPr>
+          <w:trHeight w:val="651"/>
+        </w:trPr>
+        <w:tc>
+          <w:tcPr>
+            <w:tcW w:w="9229" w:type="dxa"/>
+            <w:tcMar>
+              <w:top w:w="0" w:type="dxa"/>
+              <w:left w:w="108" w:type="dxa"/>
+              <w:bottom w:w="0" w:type="dxa"/>
+              <w:right w:w="108" w:type="dxa"/>
+            </w:tcMar>
+          </w:tcPr>
+          <w:p>
+            <w:pPr>
+              <w:ind w:left="349"/>
+              <w:rPr>
+                <w:iCs/>
+                <w:lang w:val="en-US"/>
+              </w:rPr>
+            </w:pPr>
+            <w:r>
+              <w:rPr>
+                <w:iCs/>
+              </w:rPr>
+              <w:t xml:space="preserve">Выявление </w:t>
+            </w:r>
+            <w:r>
+              <w:rPr>
+                <w:iCs/>
+                <w:lang w:val="en-US"/>
+              </w:rPr>
+              <w:t>“</w:t>
+            </w:r>
+            <w:r>
+              <w:rPr>
+                <w:iCs/>
+              </w:rPr>
+              <w:t>узких мест</w:t>
+            </w:r>
+            <w:r>
+              <w:rPr>
+                <w:iCs/>
+                <w:lang w:val="en-US"/>
+              </w:rPr>
+              <w:t>”</w:t>
+            </w:r>
+          </w:p>
+        </w:tc>
+      </w:tr>
     </w:tbl>
     <w:p>
       <w:pPr>
@@ -6015,13 +6213,14 @@
       <w:pPr>
         <w:pStyle w:val="10"/>
       </w:pPr>
-      <w:bookmarkStart w:id="25" w:name="_Toc5471261"/>
-      <w:bookmarkStart w:id="26" w:name="_Toc50668565"/>
-      <w:r>
+      <w:bookmarkStart w:id="26" w:name="_Toc5471261"/>
+      <w:bookmarkStart w:id="27" w:name="_Toc52141094"/>
+      <w:r>
+        <w:lastRenderedPageBreak/>
         <w:t>Ограничения тестирования</w:t>
       </w:r>
-      <w:bookmarkEnd w:id="25"/>
       <w:bookmarkEnd w:id="26"/>
+      <w:bookmarkEnd w:id="27"/>
     </w:p>
     <w:p>
       <w:pPr>
@@ -6036,12 +6235,12 @@
         </w:tabs>
         <w:ind w:left="718"/>
       </w:pPr>
-      <w:bookmarkStart w:id="27" w:name="_Toc5471262"/>
-      <w:bookmarkStart w:id="28" w:name="_Toc50668566"/>
+      <w:bookmarkStart w:id="28" w:name="_Toc5471262"/>
+      <w:bookmarkStart w:id="29" w:name="_Toc52141095"/>
       <w:r>
         <w:t>Ограничения тестирования</w:t>
       </w:r>
-      <w:bookmarkEnd w:id="28"/>
+      <w:bookmarkEnd w:id="29"/>
     </w:p>
     <w:p>
       <w:pPr>
@@ -6125,11 +6324,11 @@
         </w:tabs>
         <w:ind w:left="718"/>
       </w:pPr>
-      <w:bookmarkStart w:id="29" w:name="_Toc50668567"/>
+      <w:bookmarkStart w:id="30" w:name="_Toc52141096"/>
       <w:r>
         <w:t>Риски тестирования</w:t>
       </w:r>
-      <w:bookmarkEnd w:id="29"/>
+      <w:bookmarkEnd w:id="30"/>
     </w:p>
     <w:tbl>
       <w:tblPr>
@@ -6527,15 +6726,16 @@
       <w:pPr>
         <w:pStyle w:val="10"/>
       </w:pPr>
-      <w:bookmarkStart w:id="30" w:name="_Toc50668568"/>
-      <w:r>
+      <w:bookmarkStart w:id="31" w:name="_Toc52141097"/>
+      <w:r>
+        <w:lastRenderedPageBreak/>
         <w:t>О</w:t>
       </w:r>
       <w:r>
         <w:t>бъект тестирования</w:t>
       </w:r>
-      <w:bookmarkEnd w:id="27"/>
-      <w:bookmarkEnd w:id="30"/>
+      <w:bookmarkEnd w:id="28"/>
+      <w:bookmarkEnd w:id="31"/>
     </w:p>
     <w:p>
       <w:pPr>
@@ -6558,31 +6758,31 @@
         </w:tabs>
         <w:ind w:left="718"/>
       </w:pPr>
-      <w:bookmarkStart w:id="31" w:name="_Toc286063561"/>
-      <w:bookmarkStart w:id="32" w:name="_Toc286064819"/>
-      <w:bookmarkStart w:id="33" w:name="_Toc286065850"/>
-      <w:bookmarkStart w:id="34" w:name="_Toc286063563"/>
-      <w:bookmarkStart w:id="35" w:name="_Toc286064821"/>
-      <w:bookmarkStart w:id="36" w:name="_Toc286065852"/>
-      <w:bookmarkStart w:id="37" w:name="_Toc286762428"/>
-      <w:bookmarkStart w:id="38" w:name="_Toc456085720"/>
-      <w:bookmarkStart w:id="39" w:name="_Toc473198389"/>
-      <w:bookmarkStart w:id="40" w:name="_Toc5471263"/>
-      <w:bookmarkStart w:id="41" w:name="_Toc50668569"/>
-      <w:bookmarkEnd w:id="31"/>
+      <w:bookmarkStart w:id="32" w:name="_Toc286063561"/>
+      <w:bookmarkStart w:id="33" w:name="_Toc286064819"/>
+      <w:bookmarkStart w:id="34" w:name="_Toc286065850"/>
+      <w:bookmarkStart w:id="35" w:name="_Toc286063563"/>
+      <w:bookmarkStart w:id="36" w:name="_Toc286064821"/>
+      <w:bookmarkStart w:id="37" w:name="_Toc286065852"/>
+      <w:bookmarkStart w:id="38" w:name="_Toc286762428"/>
+      <w:bookmarkStart w:id="39" w:name="_Toc456085720"/>
+      <w:bookmarkStart w:id="40" w:name="_Toc473198389"/>
+      <w:bookmarkStart w:id="41" w:name="_Toc5471263"/>
+      <w:bookmarkStart w:id="42" w:name="_Toc52141098"/>
       <w:bookmarkEnd w:id="32"/>
       <w:bookmarkEnd w:id="33"/>
       <w:bookmarkEnd w:id="34"/>
       <w:bookmarkEnd w:id="35"/>
       <w:bookmarkEnd w:id="36"/>
+      <w:bookmarkEnd w:id="37"/>
       <w:r>
         <w:t>Общие сведения</w:t>
       </w:r>
-      <w:bookmarkEnd w:id="37"/>
       <w:bookmarkEnd w:id="38"/>
       <w:bookmarkEnd w:id="39"/>
       <w:bookmarkEnd w:id="40"/>
       <w:bookmarkEnd w:id="41"/>
+      <w:bookmarkEnd w:id="42"/>
     </w:p>
     <w:p>
       <w:pPr>
@@ -6799,7 +6999,15 @@
           <w:i w:val="0"/>
           <w:color w:val="auto"/>
         </w:rPr>
-        <w:t>посмотреть заброннированные рейсы</w:t>
+        <w:t>посмотреть заброн</w:t>
+      </w:r>
+      <w:r>
+        <w:rPr>
+          <w:rStyle w:val="Info"/>
+          <w:i w:val="0"/>
+          <w:color w:val="auto"/>
+        </w:rPr>
+        <w:t>ированные рейсы</w:t>
       </w:r>
       <w:r>
         <w:rPr>
@@ -6857,19 +7065,19 @@
           <w:lang w:val="en-US"/>
         </w:rPr>
       </w:pPr>
-      <w:bookmarkStart w:id="42" w:name="_Toc286762429"/>
-      <w:bookmarkStart w:id="43" w:name="_Toc456085721"/>
-      <w:bookmarkStart w:id="44" w:name="_Toc473198390"/>
-      <w:bookmarkStart w:id="45" w:name="_Toc5471264"/>
-      <w:bookmarkStart w:id="46" w:name="_Toc50668570"/>
+      <w:bookmarkStart w:id="43" w:name="_Toc286762429"/>
+      <w:bookmarkStart w:id="44" w:name="_Toc456085721"/>
+      <w:bookmarkStart w:id="45" w:name="_Toc473198390"/>
+      <w:bookmarkStart w:id="46" w:name="_Toc5471264"/>
+      <w:bookmarkStart w:id="47" w:name="_Toc52141099"/>
       <w:r>
         <w:t>Архитектура системы</w:t>
       </w:r>
-      <w:bookmarkEnd w:id="42"/>
       <w:bookmarkEnd w:id="43"/>
       <w:bookmarkEnd w:id="44"/>
       <w:bookmarkEnd w:id="45"/>
       <w:bookmarkEnd w:id="46"/>
+      <w:bookmarkEnd w:id="47"/>
     </w:p>
     <w:p>
       <w:pPr>
@@ -7250,17 +7458,18 @@
       <w:pPr>
         <w:pStyle w:val="10"/>
       </w:pPr>
-      <w:bookmarkStart w:id="47" w:name="_Toc5471265"/>
-      <w:bookmarkStart w:id="48" w:name="_Ref15560046"/>
-      <w:bookmarkStart w:id="49" w:name="_Стратегия_тестирования"/>
-      <w:bookmarkStart w:id="50" w:name="_Toc50668571"/>
+      <w:bookmarkStart w:id="48" w:name="_Стратегия_тестирования"/>
+      <w:bookmarkStart w:id="49" w:name="_Toc5471265"/>
+      <w:bookmarkStart w:id="50" w:name="_Ref15560046"/>
+      <w:bookmarkStart w:id="51" w:name="_Toc52141100"/>
+      <w:bookmarkEnd w:id="48"/>
+      <w:r>
+        <w:lastRenderedPageBreak/>
+        <w:t>Стратегия тестирования</w:t>
+      </w:r>
       <w:bookmarkEnd w:id="49"/>
-      <w:r>
-        <w:t>Стратегия тестирования</w:t>
-      </w:r>
-      <w:bookmarkEnd w:id="47"/>
-      <w:bookmarkEnd w:id="48"/>
       <w:bookmarkEnd w:id="50"/>
+      <w:bookmarkEnd w:id="51"/>
     </w:p>
     <w:p>
       <w:pPr>
@@ -7305,49 +7514,7 @@
           <w:rPr>
             <w:rStyle w:val="affb"/>
           </w:rPr>
-          <w:t xml:space="preserve"> «Сцен</w:t>
-        </w:r>
-        <w:r>
-          <w:rPr>
-            <w:rStyle w:val="affb"/>
-          </w:rPr>
-          <w:t>а</w:t>
-        </w:r>
-        <w:r>
-          <w:rPr>
-            <w:rStyle w:val="affb"/>
-          </w:rPr>
-          <w:t xml:space="preserve">рии </w:t>
-        </w:r>
-        <w:r>
-          <w:rPr>
-            <w:rStyle w:val="affb"/>
-          </w:rPr>
-          <w:t>и</w:t>
-        </w:r>
-        <w:r>
-          <w:rPr>
-            <w:rStyle w:val="affb"/>
-          </w:rPr>
-          <w:t>с</w:t>
-        </w:r>
-        <w:r>
-          <w:rPr>
-            <w:rStyle w:val="affb"/>
-          </w:rPr>
-          <w:t>пользов</w:t>
-        </w:r>
-        <w:r>
-          <w:rPr>
-            <w:rStyle w:val="affb"/>
-          </w:rPr>
-          <w:t>а</w:t>
-        </w:r>
-        <w:r>
-          <w:rPr>
-            <w:rStyle w:val="affb"/>
-          </w:rPr>
-          <w:t>ния»</w:t>
+          <w:t xml:space="preserve"> «Сценарии использования»</w:t>
         </w:r>
       </w:hyperlink>
       <w:r>
@@ -7401,17 +7568,17 @@
         <w:pStyle w:val="21"/>
         <w:ind w:left="709"/>
       </w:pPr>
-      <w:bookmarkStart w:id="51" w:name="_Виды_нагрузочного_тестирования"/>
-      <w:bookmarkStart w:id="52" w:name="_Ref286827663"/>
-      <w:bookmarkStart w:id="53" w:name="_Toc5471266"/>
-      <w:bookmarkStart w:id="54" w:name="_Toc50668572"/>
-      <w:bookmarkEnd w:id="51"/>
+      <w:bookmarkStart w:id="52" w:name="_Виды_нагрузочного_тестирования"/>
+      <w:bookmarkStart w:id="53" w:name="_Ref286827663"/>
+      <w:bookmarkStart w:id="54" w:name="_Toc5471266"/>
+      <w:bookmarkStart w:id="55" w:name="_Toc52141101"/>
+      <w:bookmarkEnd w:id="52"/>
       <w:r>
         <w:t>Виды нагрузочного тестирования</w:t>
       </w:r>
-      <w:bookmarkEnd w:id="52"/>
       <w:bookmarkEnd w:id="53"/>
       <w:bookmarkEnd w:id="54"/>
+      <w:bookmarkEnd w:id="55"/>
     </w:p>
     <w:p>
       <w:pPr>
@@ -7423,9 +7590,9 @@
           <w:color w:val="000000"/>
         </w:rPr>
       </w:pPr>
-      <w:bookmarkStart w:id="55" w:name="_Ref522781221"/>
-      <w:bookmarkStart w:id="56" w:name="_Toc5471267"/>
-      <w:bookmarkStart w:id="57" w:name="_Toc50668573"/>
+      <w:bookmarkStart w:id="56" w:name="_Ref522781221"/>
+      <w:bookmarkStart w:id="57" w:name="_Toc5471267"/>
+      <w:bookmarkStart w:id="58" w:name="_Toc52141102"/>
       <w:r>
         <w:rPr>
           <w:rStyle w:val="Info"/>
@@ -7434,23 +7601,23 @@
         </w:rPr>
         <w:t>Тест определение максимальной производительности</w:t>
       </w:r>
-      <w:bookmarkEnd w:id="57"/>
-    </w:p>
-    <w:bookmarkEnd w:id="55"/>
+      <w:bookmarkEnd w:id="58"/>
+    </w:p>
     <w:bookmarkEnd w:id="56"/>
+    <w:bookmarkEnd w:id="57"/>
     <w:p>
       <w:pPr>
         <w:rPr>
           <w:rStyle w:val="Info"/>
           <w:i w:val="0"/>
-          <w:color w:val="000000" w:themeColor="text1"/>
+          <w:color w:val="000000"/>
         </w:rPr>
       </w:pPr>
       <w:r>
         <w:rPr>
           <w:rStyle w:val="Info"/>
           <w:i w:val="0"/>
-          <w:color w:val="000000" w:themeColor="text1"/>
+          <w:color w:val="000000"/>
         </w:rPr>
         <w:t xml:space="preserve">В тесте осуществляется пошаговое увеличение нагрузки до предельной, которое осуществляется увеличением количества </w:t>
       </w:r>
@@ -7458,7 +7625,7 @@
         <w:rPr>
           <w:rStyle w:val="Info"/>
           <w:i w:val="0"/>
-          <w:color w:val="000000" w:themeColor="text1"/>
+          <w:color w:val="000000"/>
           <w:lang w:val="en-US"/>
         </w:rPr>
         <w:t>VU</w:t>
@@ -7467,57 +7634,65 @@
         <w:rPr>
           <w:rStyle w:val="Info"/>
           <w:i w:val="0"/>
-          <w:color w:val="000000" w:themeColor="text1"/>
-        </w:rPr>
-        <w:t>, выполняющих операции по заданному профилю</w:t>
+          <w:color w:val="000000"/>
+        </w:rPr>
+        <w:t xml:space="preserve">, выполняющих операции по заданному профилю. </w:t>
       </w:r>
       <w:r>
         <w:rPr>
           <w:rStyle w:val="Info"/>
           <w:i w:val="0"/>
-          <w:color w:val="000000" w:themeColor="text1"/>
-        </w:rPr>
-        <w:t xml:space="preserve">. </w:t>
+          <w:color w:val="000000"/>
+        </w:rPr>
+        <w:t xml:space="preserve">Изначальная нагрузка на </w:t>
       </w:r>
       <w:r>
         <w:rPr>
           <w:rStyle w:val="Info"/>
           <w:i w:val="0"/>
-          <w:color w:val="000000" w:themeColor="text1"/>
-        </w:rPr>
-        <w:t xml:space="preserve">Изначальная нагрузка на </w:t>
+          <w:color w:val="000000"/>
+        </w:rPr>
+        <w:t>систему</w:t>
       </w:r>
       <w:r>
         <w:rPr>
           <w:rStyle w:val="Info"/>
           <w:i w:val="0"/>
-          <w:color w:val="000000" w:themeColor="text1"/>
-        </w:rPr>
-        <w:t>систему</w:t>
+          <w:color w:val="000000"/>
+        </w:rPr>
+        <w:t xml:space="preserve"> равна </w:t>
       </w:r>
       <w:r>
         <w:rPr>
           <w:rStyle w:val="Info"/>
           <w:i w:val="0"/>
-          <w:color w:val="000000" w:themeColor="text1"/>
-        </w:rPr>
-        <w:t xml:space="preserve"> равна 50% от пика прода(типичная нагрузка на прод)</w:t>
+          <w:color w:val="000000"/>
+        </w:rPr>
+        <w:t>100</w:t>
       </w:r>
       <w:r>
         <w:rPr>
           <w:rStyle w:val="Info"/>
           <w:i w:val="0"/>
-          <w:color w:val="000000" w:themeColor="text1"/>
-        </w:rPr>
-        <w:t xml:space="preserve">, </w:t>
+          <w:color w:val="000000"/>
+        </w:rPr>
+        <w:t xml:space="preserve">% от пика прода(типичная нагрузка на прод), далее увеличивается шагами по </w:t>
       </w:r>
       <w:r>
         <w:rPr>
           <w:rStyle w:val="Info"/>
           <w:i w:val="0"/>
-          <w:color w:val="000000" w:themeColor="text1"/>
-        </w:rPr>
-        <w:t xml:space="preserve">далее увеличивается шагами по 50% от прода. </w:t>
+          <w:color w:val="000000"/>
+        </w:rPr>
+        <w:t>100</w:t>
+      </w:r>
+      <w:r>
+        <w:rPr>
+          <w:rStyle w:val="Info"/>
+          <w:i w:val="0"/>
+          <w:color w:val="000000"/>
+        </w:rPr>
+        <w:t xml:space="preserve">% от прода. </w:t>
       </w:r>
       <w:r>
         <w:t xml:space="preserve">Длительность </w:t>
@@ -7526,7 +7701,27 @@
         <w:t xml:space="preserve">между шагами повышения нагрузки </w:t>
       </w:r>
       <w:r>
-        <w:t>будет определяться возможностью стабилизации системы, которая равна 30 мин.</w:t>
+        <w:t xml:space="preserve">будет определяться возможностью стабилизации системы, которая равна </w:t>
+      </w:r>
+      <w:r>
+        <w:t>20</w:t>
+      </w:r>
+      <w:r>
+        <w:t xml:space="preserve"> мин</w:t>
+      </w:r>
+      <w:r>
+        <w:t xml:space="preserve"> </w:t>
+      </w:r>
+      <w:r>
+        <w:rPr>
+          <w:rStyle w:val="Info"/>
+          <w:i w:val="0"/>
+          <w:color w:val="auto"/>
+        </w:rPr>
+        <w:t>(+2 минуты запас всего 22 минуты)</w:t>
+      </w:r>
+      <w:r>
+        <w:t>.</w:t>
       </w:r>
     </w:p>
     <w:p>
@@ -7551,7 +7746,7 @@
         <w:t xml:space="preserve">Времена отклика для </w:t>
       </w:r>
       <w:r>
-        <w:t>10</w:t>
+        <w:t>5</w:t>
       </w:r>
       <w:r>
         <w:t>% из всех успешно выполненных операций превышают максимально допустимые требования к производительности Системы</w:t>
@@ -7571,7 +7766,10 @@
         <w:t xml:space="preserve">количество неуспешных операций увеличилось до </w:t>
       </w:r>
       <w:r>
-        <w:t>10%</w:t>
+        <w:t>5</w:t>
+      </w:r>
+      <w:r>
+        <w:t>%</w:t>
       </w:r>
       <w:r>
         <w:t>;</w:t>
@@ -7635,13 +7833,14 @@
           <w:color w:val="000000"/>
         </w:rPr>
       </w:pPr>
-      <w:bookmarkStart w:id="58" w:name="_Toc50668574"/>
+      <w:bookmarkStart w:id="59" w:name="_Toc52141103"/>
       <w:r>
         <w:rPr>
           <w:rStyle w:val="Info"/>
           <w:i w:val="0"/>
           <w:color w:val="000000"/>
         </w:rPr>
+        <w:lastRenderedPageBreak/>
         <w:t xml:space="preserve">Тест </w:t>
       </w:r>
       <w:r>
@@ -7652,14 +7851,9 @@
         </w:rPr>
         <w:t>подтверждения максимальной производительности</w:t>
       </w:r>
-      <w:bookmarkEnd w:id="58"/>
-    </w:p>
-    <w:p>
-      <w:pPr>
-        <w:rPr>
-          <w:lang w:val="en-US"/>
-        </w:rPr>
-      </w:pPr>
+      <w:bookmarkEnd w:id="59"/>
+    </w:p>
+    <w:p>
       <w:r>
         <w:t xml:space="preserve">Тест подтверждения максимальной производительности выполняется на уровне 90% от </w:t>
       </w:r>
@@ -7707,9 +7901,6 @@
         <w:t>max</w:t>
       </w:r>
       <w:r>
-        <w:rPr>
-          <w:lang w:val="en-US"/>
-        </w:rPr>
         <w:t>.</w:t>
       </w:r>
     </w:p>
@@ -7722,13 +7913,13 @@
           <w:color w:val="auto"/>
         </w:rPr>
       </w:pPr>
-      <w:bookmarkStart w:id="59" w:name="_Toc5471269"/>
-      <w:bookmarkStart w:id="60" w:name="_Toc50668575"/>
+      <w:bookmarkStart w:id="60" w:name="_Toc5471269"/>
+      <w:bookmarkStart w:id="61" w:name="_Toc52141104"/>
       <w:r>
         <w:t>Критерии успешного завершения нагрузочного тестирования</w:t>
       </w:r>
-      <w:bookmarkEnd w:id="59"/>
       <w:bookmarkEnd w:id="60"/>
+      <w:bookmarkEnd w:id="61"/>
     </w:p>
     <w:p>
       <w:pPr>
@@ -7808,48 +7999,47 @@
       <w:pPr>
         <w:pStyle w:val="10"/>
       </w:pPr>
-      <w:bookmarkStart w:id="61" w:name="_Toc286064830"/>
-      <w:bookmarkStart w:id="62" w:name="_Toc286065862"/>
-      <w:bookmarkStart w:id="63" w:name="_Toc286064831"/>
-      <w:bookmarkStart w:id="64" w:name="_Toc286065863"/>
-      <w:bookmarkStart w:id="65" w:name="_Toc286064832"/>
-      <w:bookmarkStart w:id="66" w:name="_Toc286065864"/>
-      <w:bookmarkStart w:id="67" w:name="_Toc286064836"/>
-      <w:bookmarkStart w:id="68" w:name="_Toc286065868"/>
-      <w:bookmarkStart w:id="69" w:name="_Toc286064837"/>
-      <w:bookmarkStart w:id="70" w:name="_Toc286065869"/>
-      <w:bookmarkStart w:id="71" w:name="_Toc286064838"/>
-      <w:bookmarkStart w:id="72" w:name="_Toc286065870"/>
-      <w:bookmarkStart w:id="73" w:name="_Toc286064840"/>
-      <w:bookmarkStart w:id="74" w:name="_Toc286065872"/>
-      <w:bookmarkStart w:id="75" w:name="_Toc286064844"/>
-      <w:bookmarkStart w:id="76" w:name="_Toc286065876"/>
-      <w:bookmarkStart w:id="77" w:name="_Toc286064847"/>
-      <w:bookmarkStart w:id="78" w:name="_Toc286065879"/>
-      <w:bookmarkStart w:id="79" w:name="_Toc286064848"/>
-      <w:bookmarkStart w:id="80" w:name="_Toc286065880"/>
-      <w:bookmarkStart w:id="81" w:name="_Toc286064849"/>
-      <w:bookmarkStart w:id="82" w:name="_Toc286065881"/>
-      <w:bookmarkStart w:id="83" w:name="_Toc286064851"/>
-      <w:bookmarkStart w:id="84" w:name="_Toc286065883"/>
-      <w:bookmarkStart w:id="85" w:name="_Toc286064852"/>
-      <w:bookmarkStart w:id="86" w:name="_Toc286065884"/>
-      <w:bookmarkStart w:id="87" w:name="_Toc286064853"/>
-      <w:bookmarkStart w:id="88" w:name="_Toc286065885"/>
-      <w:bookmarkStart w:id="89" w:name="_Toc286064854"/>
-      <w:bookmarkStart w:id="90" w:name="_Toc286065886"/>
-      <w:bookmarkStart w:id="91" w:name="_Toc286064855"/>
-      <w:bookmarkStart w:id="92" w:name="_Toc286065887"/>
-      <w:bookmarkStart w:id="93" w:name="_Toc286064856"/>
-      <w:bookmarkStart w:id="94" w:name="_Toc286065888"/>
-      <w:bookmarkStart w:id="95" w:name="_Специализируемое_программное_средст"/>
-      <w:bookmarkStart w:id="96" w:name="_модель_нагрузки"/>
-      <w:bookmarkStart w:id="97" w:name="_Toc5471270"/>
-      <w:bookmarkStart w:id="98" w:name="_Toc50668576"/>
-      <w:bookmarkEnd w:id="14"/>
-      <w:bookmarkEnd w:id="15"/>
-      <w:bookmarkEnd w:id="16"/>
-      <w:bookmarkEnd w:id="61"/>
+      <w:bookmarkStart w:id="62" w:name="_Toc286064830"/>
+      <w:bookmarkStart w:id="63" w:name="_Toc286065862"/>
+      <w:bookmarkStart w:id="64" w:name="_Toc286064831"/>
+      <w:bookmarkStart w:id="65" w:name="_Toc286065863"/>
+      <w:bookmarkStart w:id="66" w:name="_Toc286064832"/>
+      <w:bookmarkStart w:id="67" w:name="_Toc286065864"/>
+      <w:bookmarkStart w:id="68" w:name="_Toc286064836"/>
+      <w:bookmarkStart w:id="69" w:name="_Toc286065868"/>
+      <w:bookmarkStart w:id="70" w:name="_Toc286064837"/>
+      <w:bookmarkStart w:id="71" w:name="_Toc286065869"/>
+      <w:bookmarkStart w:id="72" w:name="_Toc286064838"/>
+      <w:bookmarkStart w:id="73" w:name="_Toc286065870"/>
+      <w:bookmarkStart w:id="74" w:name="_Toc286064840"/>
+      <w:bookmarkStart w:id="75" w:name="_Toc286065872"/>
+      <w:bookmarkStart w:id="76" w:name="_Toc286064844"/>
+      <w:bookmarkStart w:id="77" w:name="_Toc286065876"/>
+      <w:bookmarkStart w:id="78" w:name="_Toc286064847"/>
+      <w:bookmarkStart w:id="79" w:name="_Toc286065879"/>
+      <w:bookmarkStart w:id="80" w:name="_Toc286064848"/>
+      <w:bookmarkStart w:id="81" w:name="_Toc286065880"/>
+      <w:bookmarkStart w:id="82" w:name="_Toc286064849"/>
+      <w:bookmarkStart w:id="83" w:name="_Toc286065881"/>
+      <w:bookmarkStart w:id="84" w:name="_Toc286064851"/>
+      <w:bookmarkStart w:id="85" w:name="_Toc286065883"/>
+      <w:bookmarkStart w:id="86" w:name="_Toc286064852"/>
+      <w:bookmarkStart w:id="87" w:name="_Toc286065884"/>
+      <w:bookmarkStart w:id="88" w:name="_Toc286064853"/>
+      <w:bookmarkStart w:id="89" w:name="_Toc286065885"/>
+      <w:bookmarkStart w:id="90" w:name="_Toc286064854"/>
+      <w:bookmarkStart w:id="91" w:name="_Toc286065886"/>
+      <w:bookmarkStart w:id="92" w:name="_Toc286064855"/>
+      <w:bookmarkStart w:id="93" w:name="_Toc286065887"/>
+      <w:bookmarkStart w:id="94" w:name="_Toc286064856"/>
+      <w:bookmarkStart w:id="95" w:name="_Toc286065888"/>
+      <w:bookmarkStart w:id="96" w:name="_Специализируемое_программное_средст"/>
+      <w:bookmarkStart w:id="97" w:name="_модель_нагрузки"/>
+      <w:bookmarkStart w:id="98" w:name="_Toc5471270"/>
+      <w:bookmarkStart w:id="99" w:name="_Toc52141105"/>
+      <w:bookmarkEnd w:id="17"/>
+      <w:bookmarkEnd w:id="18"/>
+      <w:bookmarkEnd w:id="19"/>
       <w:bookmarkEnd w:id="62"/>
       <w:bookmarkEnd w:id="63"/>
       <w:bookmarkEnd w:id="64"/>
@@ -7885,7 +8075,9 @@
       <w:bookmarkEnd w:id="94"/>
       <w:bookmarkEnd w:id="95"/>
       <w:bookmarkEnd w:id="96"/>
-      <w:r>
+      <w:bookmarkEnd w:id="97"/>
+      <w:r>
+        <w:lastRenderedPageBreak/>
         <w:t>М</w:t>
       </w:r>
       <w:r>
@@ -7897,21 +8089,21 @@
       <w:r>
         <w:t xml:space="preserve"> нагрузки</w:t>
       </w:r>
-      <w:bookmarkEnd w:id="97"/>
       <w:bookmarkEnd w:id="98"/>
+      <w:bookmarkEnd w:id="99"/>
     </w:p>
     <w:p>
       <w:pPr>
         <w:pStyle w:val="21"/>
         <w:ind w:left="1276"/>
       </w:pPr>
-      <w:bookmarkStart w:id="99" w:name="_Toc5471271"/>
-      <w:bookmarkStart w:id="100" w:name="_Toc50668577"/>
+      <w:bookmarkStart w:id="100" w:name="_Toc5471271"/>
+      <w:bookmarkStart w:id="101" w:name="_Toc52141106"/>
       <w:r>
         <w:t>Обзор</w:t>
       </w:r>
-      <w:bookmarkEnd w:id="99"/>
       <w:bookmarkEnd w:id="100"/>
+      <w:bookmarkEnd w:id="101"/>
     </w:p>
     <w:p>
       <w:pPr>
@@ -7920,12 +8112,12 @@
         <w:adjustRightInd w:val="0"/>
         <w:ind w:firstLine="708"/>
         <w:rPr>
-          <w:color w:val="000000" w:themeColor="text1"/>
-        </w:rPr>
-      </w:pPr>
-      <w:r>
-        <w:rPr>
-          <w:color w:val="000000" w:themeColor="text1"/>
+          <w:color w:val="000000"/>
+        </w:rPr>
+      </w:pPr>
+      <w:r>
+        <w:rPr>
+          <w:color w:val="000000"/>
         </w:rPr>
         <w:t>Для проведения тестирования необходимо разработать средства нагрузочного тестирования (СНТ). В данном разделе описаны требования к СНТ.</w:t>
       </w:r>
@@ -7937,12 +8129,12 @@
         <w:adjustRightInd w:val="0"/>
         <w:ind w:firstLine="708"/>
         <w:rPr>
-          <w:color w:val="000000" w:themeColor="text1"/>
-        </w:rPr>
-      </w:pPr>
-      <w:r>
-        <w:rPr>
-          <w:color w:val="000000" w:themeColor="text1"/>
+          <w:color w:val="000000"/>
+        </w:rPr>
+      </w:pPr>
+      <w:r>
+        <w:rPr>
+          <w:color w:val="000000"/>
         </w:rPr>
         <w:t xml:space="preserve">СНТ разрабатываются с использованием ПО </w:t>
       </w:r>
@@ -7968,19 +8160,19 @@
       </w:r>
       <w:r>
         <w:rPr>
-          <w:color w:val="000000" w:themeColor="text1"/>
+          <w:color w:val="000000"/>
         </w:rPr>
         <w:t xml:space="preserve"> LoadRunner 1</w:t>
       </w:r>
       <w:r>
         <w:rPr>
-          <w:color w:val="000000" w:themeColor="text1"/>
+          <w:color w:val="000000"/>
         </w:rPr>
         <w:t>2</w:t>
       </w:r>
       <w:r>
         <w:rPr>
-          <w:color w:val="000000" w:themeColor="text1"/>
+          <w:color w:val="000000"/>
         </w:rPr>
         <w:t>, предназначенного для создания тестов и проведения тестирования.</w:t>
       </w:r>
@@ -7992,72 +8184,72 @@
         <w:adjustRightInd w:val="0"/>
         <w:ind w:firstLine="708"/>
         <w:rPr>
-          <w:color w:val="000000" w:themeColor="text1"/>
-        </w:rPr>
-      </w:pPr>
-      <w:r>
-        <w:rPr>
-          <w:color w:val="000000" w:themeColor="text1"/>
+          <w:color w:val="000000"/>
+        </w:rPr>
+      </w:pPr>
+      <w:r>
+        <w:rPr>
+          <w:color w:val="000000"/>
         </w:rPr>
         <w:t xml:space="preserve">Моделирование нагрузки производится </w:t>
       </w:r>
       <w:r>
         <w:rPr>
-          <w:color w:val="000000" w:themeColor="text1"/>
+          <w:color w:val="000000"/>
         </w:rPr>
         <w:t xml:space="preserve"> </w:t>
       </w:r>
       <w:r>
         <w:rPr>
-          <w:color w:val="000000" w:themeColor="text1"/>
+          <w:color w:val="000000"/>
         </w:rPr>
         <w:t xml:space="preserve">с использованием средств </w:t>
       </w:r>
       <w:r>
         <w:rPr>
-          <w:color w:val="000000" w:themeColor="text1"/>
+          <w:color w:val="000000"/>
         </w:rPr>
         <w:t xml:space="preserve">НТ, путем эмуляции, действий определенного количества пользователей. </w:t>
       </w:r>
       <w:r>
         <w:rPr>
-          <w:color w:val="000000" w:themeColor="text1"/>
+          <w:color w:val="000000"/>
         </w:rPr>
         <w:t>В процессе тестирования к</w:t>
       </w:r>
       <w:r>
         <w:rPr>
-          <w:color w:val="000000" w:themeColor="text1"/>
+          <w:color w:val="000000"/>
         </w:rPr>
         <w:t xml:space="preserve">аждый виртуальный пользователь циклически производит </w:t>
       </w:r>
       <w:r>
         <w:rPr>
-          <w:color w:val="000000" w:themeColor="text1"/>
+          <w:color w:val="000000"/>
         </w:rPr>
         <w:t>выполнение</w:t>
       </w:r>
       <w:r>
         <w:rPr>
-          <w:color w:val="000000" w:themeColor="text1"/>
+          <w:color w:val="000000"/>
         </w:rPr>
         <w:t xml:space="preserve"> пользовательского</w:t>
       </w:r>
       <w:r>
         <w:rPr>
-          <w:color w:val="000000" w:themeColor="text1"/>
+          <w:color w:val="000000"/>
         </w:rPr>
         <w:t xml:space="preserve"> </w:t>
       </w:r>
       <w:r>
         <w:rPr>
-          <w:color w:val="000000" w:themeColor="text1"/>
+          <w:color w:val="000000"/>
         </w:rPr>
         <w:t>сценария.</w:t>
       </w:r>
       <w:r>
         <w:rPr>
-          <w:color w:val="000000" w:themeColor="text1"/>
+          <w:color w:val="000000"/>
         </w:rPr>
         <w:t xml:space="preserve"> </w:t>
       </w:r>
@@ -8069,55 +8261,55 @@
         <w:adjustRightInd w:val="0"/>
         <w:ind w:firstLine="708"/>
         <w:rPr>
-          <w:color w:val="000000" w:themeColor="text1"/>
-        </w:rPr>
-      </w:pPr>
-      <w:r>
-        <w:rPr>
-          <w:color w:val="000000" w:themeColor="text1"/>
+          <w:color w:val="000000"/>
+        </w:rPr>
+      </w:pPr>
+      <w:r>
+        <w:rPr>
+          <w:color w:val="000000"/>
         </w:rPr>
         <w:t xml:space="preserve">Величина задержки и количество виртуальных пользователей, выполняющих различные сценарии, расчитываются с использованием </w:t>
       </w:r>
       <w:r>
         <w:rPr>
-          <w:color w:val="000000" w:themeColor="text1"/>
+          <w:color w:val="000000"/>
           <w:lang w:val="en-US"/>
         </w:rPr>
         <w:t>Excel</w:t>
       </w:r>
       <w:r>
         <w:rPr>
-          <w:color w:val="000000" w:themeColor="text1"/>
+          <w:color w:val="000000"/>
         </w:rPr>
         <w:t xml:space="preserve"> шаблона на этапе подготовки стенда и средств НТ</w:t>
       </w:r>
       <w:r>
         <w:rPr>
-          <w:color w:val="000000" w:themeColor="text1"/>
+          <w:color w:val="000000"/>
         </w:rPr>
         <w:t xml:space="preserve"> после написания скриптов и определения  времени их работы в </w:t>
       </w:r>
       <w:r>
         <w:rPr>
-          <w:color w:val="000000" w:themeColor="text1"/>
+          <w:color w:val="000000"/>
         </w:rPr>
         <w:t>ИС</w:t>
       </w:r>
       <w:r>
         <w:rPr>
-          <w:color w:val="000000" w:themeColor="text1"/>
+          <w:color w:val="000000"/>
         </w:rPr>
         <w:t xml:space="preserve">, не </w:t>
       </w:r>
       <w:r>
         <w:rPr>
-          <w:color w:val="000000" w:themeColor="text1"/>
+          <w:color w:val="000000"/>
         </w:rPr>
         <w:t>испытывающей нагрузку</w:t>
       </w:r>
       <w:r>
         <w:rPr>
-          <w:color w:val="000000" w:themeColor="text1"/>
+          <w:color w:val="000000"/>
         </w:rPr>
         <w:t>.</w:t>
       </w:r>
@@ -8131,17 +8323,17 @@
         <w:spacing w:before="480" w:after="360" w:line="240" w:lineRule="atLeast"/>
         <w:ind w:left="1304" w:hanging="584"/>
       </w:pPr>
-      <w:bookmarkStart w:id="101" w:name="_Toc5471274"/>
-      <w:bookmarkStart w:id="102" w:name="_Ref15558578"/>
-      <w:bookmarkStart w:id="103" w:name="_Ref15558585"/>
-      <w:bookmarkStart w:id="104" w:name="_Toc50668578"/>
+      <w:bookmarkStart w:id="102" w:name="_Toc5471274"/>
+      <w:bookmarkStart w:id="103" w:name="_Ref15558578"/>
+      <w:bookmarkStart w:id="104" w:name="_Ref15558585"/>
+      <w:bookmarkStart w:id="105" w:name="_Toc52141107"/>
       <w:r>
         <w:t>Профили нагрузки</w:t>
       </w:r>
-      <w:bookmarkEnd w:id="101"/>
       <w:bookmarkEnd w:id="102"/>
       <w:bookmarkEnd w:id="103"/>
       <w:bookmarkEnd w:id="104"/>
+      <w:bookmarkEnd w:id="105"/>
     </w:p>
     <w:p>
       <w:pPr>
@@ -8174,16 +8366,16 @@
         <w:rPr>
           <w:rStyle w:val="Info"/>
           <w:i w:val="0"/>
-          <w:color w:val="000000" w:themeColor="text1"/>
-        </w:rPr>
-      </w:pPr>
-      <w:bookmarkStart w:id="105" w:name="_Toc5471275"/>
-      <w:bookmarkStart w:id="106" w:name="_Toc50668579"/>
+          <w:color w:val="000000"/>
+        </w:rPr>
+      </w:pPr>
+      <w:bookmarkStart w:id="106" w:name="_Toc5471275"/>
+      <w:bookmarkStart w:id="107" w:name="_Toc52141108"/>
       <w:r>
         <w:rPr>
           <w:rStyle w:val="Info"/>
           <w:i w:val="0"/>
-          <w:color w:val="000000" w:themeColor="text1"/>
+          <w:color w:val="000000"/>
           <w:lang w:val="en-US"/>
         </w:rPr>
         <w:t>P</w:t>
@@ -8192,12 +8384,12 @@
         <w:rPr>
           <w:rStyle w:val="Info"/>
           <w:i w:val="0"/>
-          <w:color w:val="000000" w:themeColor="text1"/>
+          <w:color w:val="000000"/>
         </w:rPr>
         <w:t>1</w:t>
       </w:r>
-      <w:bookmarkEnd w:id="105"/>
       <w:bookmarkEnd w:id="106"/>
+      <w:bookmarkEnd w:id="107"/>
     </w:p>
     <w:p>
       <w:r>
@@ -8377,14 +8569,14 @@
               <w:rPr>
                 <w:rStyle w:val="Info"/>
                 <w:i w:val="0"/>
-                <w:color w:val="000000" w:themeColor="text1"/>
+                <w:color w:val="000000"/>
               </w:rPr>
             </w:pPr>
             <w:r>
               <w:rPr>
                 <w:rStyle w:val="Info"/>
                 <w:i w:val="0"/>
-                <w:color w:val="000000" w:themeColor="text1"/>
+                <w:color w:val="000000"/>
               </w:rPr>
               <w:t>Вход в систему</w:t>
             </w:r>
@@ -8400,14 +8592,14 @@
               <w:rPr>
                 <w:rStyle w:val="Info"/>
                 <w:i w:val="0"/>
-                <w:color w:val="000000" w:themeColor="text1"/>
+                <w:color w:val="000000"/>
               </w:rPr>
             </w:pPr>
             <w:r>
               <w:rPr>
                 <w:rStyle w:val="Info"/>
                 <w:i w:val="0"/>
-                <w:color w:val="000000" w:themeColor="text1"/>
+                <w:color w:val="000000"/>
               </w:rPr>
               <w:t>422</w:t>
             </w:r>
@@ -8425,14 +8617,14 @@
               <w:rPr>
                 <w:rStyle w:val="Info"/>
                 <w:i w:val="0"/>
-                <w:color w:val="000000" w:themeColor="text1"/>
+                <w:color w:val="000000"/>
               </w:rPr>
             </w:pPr>
             <w:r>
               <w:rPr>
                 <w:rStyle w:val="Info"/>
                 <w:i w:val="0"/>
-                <w:color w:val="000000" w:themeColor="text1"/>
+                <w:color w:val="000000"/>
                 <w:lang w:val="en-US"/>
               </w:rPr>
               <w:t>23,65</w:t>
@@ -8441,7 +8633,7 @@
               <w:rPr>
                 <w:rStyle w:val="Info"/>
                 <w:i w:val="0"/>
-                <w:color w:val="000000" w:themeColor="text1"/>
+                <w:color w:val="000000"/>
               </w:rPr>
               <w:t>%</w:t>
             </w:r>
@@ -8481,14 +8673,14 @@
               <w:rPr>
                 <w:rStyle w:val="Info"/>
                 <w:i w:val="0"/>
-                <w:color w:val="000000" w:themeColor="text1"/>
+                <w:color w:val="000000"/>
               </w:rPr>
             </w:pPr>
             <w:r>
               <w:rPr>
                 <w:rStyle w:val="Info"/>
                 <w:i w:val="0"/>
-                <w:color w:val="000000" w:themeColor="text1"/>
+                <w:color w:val="000000"/>
               </w:rPr>
               <w:t>Заполнение полей для поиска билета</w:t>
             </w:r>
@@ -8504,14 +8696,14 @@
               <w:rPr>
                 <w:rStyle w:val="Info"/>
                 <w:i w:val="0"/>
-                <w:color w:val="000000" w:themeColor="text1"/>
+                <w:color w:val="000000"/>
               </w:rPr>
             </w:pPr>
             <w:r>
               <w:rPr>
                 <w:rStyle w:val="Info"/>
                 <w:i w:val="0"/>
-                <w:color w:val="000000" w:themeColor="text1"/>
+                <w:color w:val="000000"/>
               </w:rPr>
               <w:t>282</w:t>
             </w:r>
@@ -8529,14 +8721,14 @@
               <w:rPr>
                 <w:rStyle w:val="Info"/>
                 <w:i w:val="0"/>
-                <w:color w:val="000000" w:themeColor="text1"/>
+                <w:color w:val="000000"/>
               </w:rPr>
             </w:pPr>
             <w:r>
               <w:rPr>
                 <w:rStyle w:val="Info"/>
                 <w:i w:val="0"/>
-                <w:color w:val="000000" w:themeColor="text1"/>
+                <w:color w:val="000000"/>
                 <w:lang w:val="en-US"/>
               </w:rPr>
               <w:t>15,81</w:t>
@@ -8545,7 +8737,7 @@
               <w:rPr>
                 <w:rStyle w:val="Info"/>
                 <w:i w:val="0"/>
-                <w:color w:val="000000" w:themeColor="text1"/>
+                <w:color w:val="000000"/>
               </w:rPr>
               <w:t>%</w:t>
             </w:r>
@@ -8585,14 +8777,14 @@
               <w:rPr>
                 <w:rStyle w:val="Info"/>
                 <w:i w:val="0"/>
-                <w:color w:val="000000" w:themeColor="text1"/>
+                <w:color w:val="000000"/>
               </w:rPr>
             </w:pPr>
             <w:r>
               <w:rPr>
                 <w:rStyle w:val="Info"/>
                 <w:i w:val="0"/>
-                <w:color w:val="000000" w:themeColor="text1"/>
+                <w:color w:val="000000"/>
               </w:rPr>
               <w:t>Выбор рейса в найденных</w:t>
             </w:r>
@@ -8608,14 +8800,14 @@
               <w:rPr>
                 <w:rStyle w:val="Info"/>
                 <w:i w:val="0"/>
-                <w:color w:val="000000" w:themeColor="text1"/>
+                <w:color w:val="000000"/>
               </w:rPr>
             </w:pPr>
             <w:r>
               <w:rPr>
                 <w:rStyle w:val="Info"/>
                 <w:i w:val="0"/>
-                <w:color w:val="000000" w:themeColor="text1"/>
+                <w:color w:val="000000"/>
               </w:rPr>
               <w:t>251</w:t>
             </w:r>
@@ -8633,7 +8825,7 @@
               <w:rPr>
                 <w:rStyle w:val="Info"/>
                 <w:i w:val="0"/>
-                <w:color w:val="000000" w:themeColor="text1"/>
+                <w:color w:val="000000"/>
                 <w:lang w:val="en-US"/>
               </w:rPr>
             </w:pPr>
@@ -8641,7 +8833,7 @@
               <w:rPr>
                 <w:rStyle w:val="Info"/>
                 <w:i w:val="0"/>
-                <w:color w:val="000000" w:themeColor="text1"/>
+                <w:color w:val="000000"/>
                 <w:lang w:val="en-US"/>
               </w:rPr>
               <w:t>14,07</w:t>
@@ -8650,7 +8842,7 @@
               <w:rPr>
                 <w:rStyle w:val="Info"/>
                 <w:i w:val="0"/>
-                <w:color w:val="000000" w:themeColor="text1"/>
+                <w:color w:val="000000"/>
                 <w:lang w:val="en-US"/>
               </w:rPr>
               <w:t>%</w:t>
@@ -8691,14 +8883,14 @@
               <w:rPr>
                 <w:rStyle w:val="Info"/>
                 <w:i w:val="0"/>
-                <w:color w:val="000000" w:themeColor="text1"/>
+                <w:color w:val="000000"/>
               </w:rPr>
             </w:pPr>
             <w:r>
               <w:rPr>
                 <w:rStyle w:val="Info"/>
                 <w:i w:val="0"/>
-                <w:color w:val="000000" w:themeColor="text1"/>
+                <w:color w:val="000000"/>
               </w:rPr>
               <w:t>Оплата билета</w:t>
             </w:r>
@@ -8714,14 +8906,14 @@
               <w:rPr>
                 <w:rStyle w:val="Info"/>
                 <w:i w:val="0"/>
-                <w:color w:val="000000" w:themeColor="text1"/>
+                <w:color w:val="000000"/>
               </w:rPr>
             </w:pPr>
             <w:r>
               <w:rPr>
                 <w:rStyle w:val="Info"/>
                 <w:i w:val="0"/>
-                <w:color w:val="000000" w:themeColor="text1"/>
+                <w:color w:val="000000"/>
               </w:rPr>
               <w:t>175</w:t>
             </w:r>
@@ -8739,7 +8931,7 @@
               <w:rPr>
                 <w:rStyle w:val="Info"/>
                 <w:i w:val="0"/>
-                <w:color w:val="000000" w:themeColor="text1"/>
+                <w:color w:val="000000"/>
                 <w:lang w:val="en-US"/>
               </w:rPr>
             </w:pPr>
@@ -8747,7 +8939,7 @@
               <w:rPr>
                 <w:rStyle w:val="Info"/>
                 <w:i w:val="0"/>
-                <w:color w:val="000000" w:themeColor="text1"/>
+                <w:color w:val="000000"/>
                 <w:lang w:val="en-US"/>
               </w:rPr>
               <w:t>9,81</w:t>
@@ -8756,7 +8948,7 @@
               <w:rPr>
                 <w:rStyle w:val="Info"/>
                 <w:i w:val="0"/>
-                <w:color w:val="000000" w:themeColor="text1"/>
+                <w:color w:val="000000"/>
                 <w:lang w:val="en-US"/>
               </w:rPr>
               <w:t>%</w:t>
@@ -8797,14 +8989,14 @@
               <w:rPr>
                 <w:rStyle w:val="Info"/>
                 <w:i w:val="0"/>
-                <w:color w:val="000000" w:themeColor="text1"/>
+                <w:color w:val="000000"/>
               </w:rPr>
             </w:pPr>
             <w:r>
               <w:rPr>
                 <w:rStyle w:val="Info"/>
                 <w:i w:val="0"/>
-                <w:color w:val="000000" w:themeColor="text1"/>
+                <w:color w:val="000000"/>
               </w:rPr>
               <w:t>Просмотр квитанции</w:t>
             </w:r>
@@ -8820,14 +9012,14 @@
               <w:rPr>
                 <w:rStyle w:val="Info"/>
                 <w:i w:val="0"/>
-                <w:color w:val="000000" w:themeColor="text1"/>
+                <w:color w:val="000000"/>
               </w:rPr>
             </w:pPr>
             <w:r>
               <w:rPr>
                 <w:rStyle w:val="Info"/>
                 <w:i w:val="0"/>
-                <w:color w:val="000000" w:themeColor="text1"/>
+                <w:color w:val="000000"/>
               </w:rPr>
               <w:t>159</w:t>
             </w:r>
@@ -8845,7 +9037,7 @@
               <w:rPr>
                 <w:rStyle w:val="Info"/>
                 <w:i w:val="0"/>
-                <w:color w:val="000000" w:themeColor="text1"/>
+                <w:color w:val="000000"/>
                 <w:lang w:val="en-US"/>
               </w:rPr>
             </w:pPr>
@@ -8853,7 +9045,7 @@
               <w:rPr>
                 <w:rStyle w:val="Info"/>
                 <w:i w:val="0"/>
-                <w:color w:val="000000" w:themeColor="text1"/>
+                <w:color w:val="000000"/>
                 <w:lang w:val="en-US"/>
               </w:rPr>
               <w:t>8,91%</w:t>
@@ -8894,14 +9086,14 @@
               <w:rPr>
                 <w:rStyle w:val="Info"/>
                 <w:i w:val="0"/>
-                <w:color w:val="000000" w:themeColor="text1"/>
+                <w:color w:val="000000"/>
               </w:rPr>
             </w:pPr>
             <w:r>
               <w:rPr>
                 <w:rStyle w:val="Info"/>
                 <w:i w:val="0"/>
-                <w:color w:val="000000" w:themeColor="text1"/>
+                <w:color w:val="000000"/>
               </w:rPr>
               <w:t>Отмена бронирования</w:t>
             </w:r>
@@ -8917,14 +9109,14 @@
               <w:rPr>
                 <w:rStyle w:val="Info"/>
                 <w:i w:val="0"/>
-                <w:color w:val="000000" w:themeColor="text1"/>
+                <w:color w:val="000000"/>
               </w:rPr>
             </w:pPr>
             <w:r>
               <w:rPr>
                 <w:rStyle w:val="Info"/>
                 <w:i w:val="0"/>
-                <w:color w:val="000000" w:themeColor="text1"/>
+                <w:color w:val="000000"/>
               </w:rPr>
               <w:t>73</w:t>
             </w:r>
@@ -8942,7 +9134,7 @@
               <w:rPr>
                 <w:rStyle w:val="Info"/>
                 <w:i w:val="0"/>
-                <w:color w:val="000000" w:themeColor="text1"/>
+                <w:color w:val="000000"/>
                 <w:lang w:val="en-US"/>
               </w:rPr>
             </w:pPr>
@@ -8950,7 +9142,7 @@
               <w:rPr>
                 <w:rStyle w:val="Info"/>
                 <w:i w:val="0"/>
-                <w:color w:val="000000" w:themeColor="text1"/>
+                <w:color w:val="000000"/>
                 <w:lang w:val="en-US"/>
               </w:rPr>
               <w:t>4,09%</w:t>
@@ -8991,14 +9183,14 @@
               <w:rPr>
                 <w:rStyle w:val="Info"/>
                 <w:i w:val="0"/>
-                <w:color w:val="000000" w:themeColor="text1"/>
+                <w:color w:val="000000"/>
               </w:rPr>
             </w:pPr>
             <w:r>
               <w:rPr>
                 <w:rStyle w:val="Info"/>
                 <w:i w:val="0"/>
-                <w:color w:val="000000" w:themeColor="text1"/>
+                <w:color w:val="000000"/>
               </w:rPr>
               <w:t>Выход из системы</w:t>
             </w:r>
@@ -9014,14 +9206,14 @@
               <w:rPr>
                 <w:rStyle w:val="Info"/>
                 <w:i w:val="0"/>
-                <w:color w:val="000000" w:themeColor="text1"/>
+                <w:color w:val="000000"/>
               </w:rPr>
             </w:pPr>
             <w:r>
               <w:rPr>
                 <w:rStyle w:val="Info"/>
                 <w:i w:val="0"/>
-                <w:color w:val="000000" w:themeColor="text1"/>
+                <w:color w:val="000000"/>
               </w:rPr>
               <w:t>422</w:t>
             </w:r>
@@ -9039,7 +9231,7 @@
               <w:rPr>
                 <w:rStyle w:val="Info"/>
                 <w:i w:val="0"/>
-                <w:color w:val="000000" w:themeColor="text1"/>
+                <w:color w:val="000000"/>
                 <w:lang w:val="en-US"/>
               </w:rPr>
             </w:pPr>
@@ -9047,7 +9239,7 @@
               <w:rPr>
                 <w:rStyle w:val="Info"/>
                 <w:i w:val="0"/>
-                <w:color w:val="000000" w:themeColor="text1"/>
+                <w:color w:val="000000"/>
                 <w:lang w:val="en-US"/>
               </w:rPr>
               <w:t>23,65</w:t>
@@ -9056,7 +9248,7 @@
               <w:rPr>
                 <w:rStyle w:val="Info"/>
                 <w:i w:val="0"/>
-                <w:color w:val="000000" w:themeColor="text1"/>
+                <w:color w:val="000000"/>
                 <w:lang w:val="en-US"/>
               </w:rPr>
               <w:t>%</w:t>
@@ -9095,7 +9287,7 @@
                 <w:rStyle w:val="Info"/>
                 <w:b/>
                 <w:i w:val="0"/>
-                <w:color w:val="000000" w:themeColor="text1"/>
+                <w:color w:val="000000"/>
               </w:rPr>
             </w:pPr>
             <w:r>
@@ -9103,7 +9295,7 @@
                 <w:rStyle w:val="Info"/>
                 <w:b/>
                 <w:i w:val="0"/>
-                <w:color w:val="000000" w:themeColor="text1"/>
+                <w:color w:val="000000"/>
               </w:rPr>
               <w:t>Итого</w:t>
             </w:r>
@@ -9119,7 +9311,7 @@
               <w:rPr>
                 <w:rStyle w:val="Info"/>
                 <w:i w:val="0"/>
-                <w:color w:val="000000" w:themeColor="text1"/>
+                <w:color w:val="000000"/>
                 <w:lang w:val="en-US"/>
               </w:rPr>
             </w:pPr>
@@ -9127,7 +9319,7 @@
               <w:rPr>
                 <w:rStyle w:val="Info"/>
                 <w:i w:val="0"/>
-                <w:color w:val="000000" w:themeColor="text1"/>
+                <w:color w:val="000000"/>
               </w:rPr>
               <w:t>1784</w:t>
             </w:r>
@@ -9145,14 +9337,14 @@
               <w:rPr>
                 <w:rStyle w:val="Info"/>
                 <w:i w:val="0"/>
-                <w:color w:val="000000" w:themeColor="text1"/>
+                <w:color w:val="000000"/>
               </w:rPr>
             </w:pPr>
             <w:r>
               <w:rPr>
                 <w:rStyle w:val="Info"/>
                 <w:i w:val="0"/>
-                <w:color w:val="000000" w:themeColor="text1"/>
+                <w:color w:val="000000"/>
               </w:rPr>
               <w:t>100%</w:t>
             </w:r>
@@ -9174,18 +9366,19 @@
         <w:spacing w:before="480" w:after="360" w:line="240" w:lineRule="atLeast"/>
         <w:ind w:left="1304" w:hanging="584"/>
       </w:pPr>
-      <w:bookmarkStart w:id="107" w:name="_Toc5471276"/>
       <w:bookmarkStart w:id="108" w:name="_Сценарии_использования"/>
-      <w:bookmarkStart w:id="109" w:name="_Toc50668580"/>
+      <w:bookmarkStart w:id="109" w:name="_Toc5471276"/>
+      <w:bookmarkStart w:id="110" w:name="_Toc52141109"/>
       <w:bookmarkEnd w:id="108"/>
       <w:r>
+        <w:lastRenderedPageBreak/>
         <w:t>Сценарии</w:t>
       </w:r>
       <w:r>
         <w:t xml:space="preserve"> использования</w:t>
       </w:r>
-      <w:bookmarkEnd w:id="107"/>
       <w:bookmarkEnd w:id="109"/>
+      <w:bookmarkEnd w:id="110"/>
     </w:p>
     <w:p>
       <w:r>
@@ -9209,20 +9402,20 @@
         </w:numPr>
         <w:rPr>
           <w:b/>
-          <w:color w:val="000000" w:themeColor="text1"/>
+          <w:color w:val="000000"/>
         </w:rPr>
       </w:pPr>
       <w:r>
         <w:rPr>
           <w:b/>
-          <w:color w:val="000000" w:themeColor="text1"/>
+          <w:color w:val="000000"/>
         </w:rPr>
         <w:t xml:space="preserve">Сценарий 1. </w:t>
       </w:r>
       <w:r>
         <w:rPr>
           <w:b/>
-          <w:color w:val="000000" w:themeColor="text1"/>
+          <w:color w:val="000000"/>
         </w:rPr>
         <w:t>Поиск рейса</w:t>
       </w:r>
@@ -9234,12 +9427,12 @@
           <w:numId w:val="30"/>
         </w:numPr>
         <w:rPr>
-          <w:color w:val="000000" w:themeColor="text1"/>
-        </w:rPr>
-      </w:pPr>
-      <w:r>
-        <w:rPr>
-          <w:color w:val="000000" w:themeColor="text1"/>
+          <w:color w:val="000000"/>
+        </w:rPr>
+      </w:pPr>
+      <w:r>
+        <w:rPr>
+          <w:color w:val="000000"/>
         </w:rPr>
         <w:t>Вход в систему</w:t>
       </w:r>
@@ -9251,12 +9444,12 @@
           <w:numId w:val="30"/>
         </w:numPr>
         <w:rPr>
-          <w:color w:val="000000" w:themeColor="text1"/>
-        </w:rPr>
-      </w:pPr>
-      <w:r>
-        <w:rPr>
-          <w:color w:val="000000" w:themeColor="text1"/>
+          <w:color w:val="000000"/>
+        </w:rPr>
+      </w:pPr>
+      <w:r>
+        <w:rPr>
+          <w:color w:val="000000"/>
         </w:rPr>
         <w:t>Заполнение полей билета</w:t>
       </w:r>
@@ -9268,12 +9461,12 @@
           <w:numId w:val="30"/>
         </w:numPr>
         <w:rPr>
-          <w:color w:val="000000" w:themeColor="text1"/>
-        </w:rPr>
-      </w:pPr>
-      <w:r>
-        <w:rPr>
-          <w:color w:val="000000" w:themeColor="text1"/>
+          <w:color w:val="000000"/>
+        </w:rPr>
+      </w:pPr>
+      <w:r>
+        <w:rPr>
+          <w:color w:val="000000"/>
         </w:rPr>
         <w:t>Выход из системы</w:t>
       </w:r>
@@ -9286,20 +9479,20 @@
         </w:numPr>
         <w:rPr>
           <w:b/>
-          <w:color w:val="000000" w:themeColor="text1"/>
+          <w:color w:val="000000"/>
         </w:rPr>
       </w:pPr>
       <w:r>
         <w:rPr>
           <w:b/>
-          <w:color w:val="000000" w:themeColor="text1"/>
+          <w:color w:val="000000"/>
         </w:rPr>
         <w:t xml:space="preserve">Сценарий 2. </w:t>
       </w:r>
       <w:r>
         <w:rPr>
           <w:b/>
-          <w:color w:val="000000" w:themeColor="text1"/>
+          <w:color w:val="000000"/>
         </w:rPr>
         <w:t>Выбор рейса</w:t>
       </w:r>
@@ -9311,12 +9504,12 @@
           <w:numId w:val="30"/>
         </w:numPr>
         <w:rPr>
-          <w:color w:val="000000" w:themeColor="text1"/>
-        </w:rPr>
-      </w:pPr>
-      <w:r>
-        <w:rPr>
-          <w:color w:val="000000" w:themeColor="text1"/>
+          <w:color w:val="000000"/>
+        </w:rPr>
+      </w:pPr>
+      <w:r>
+        <w:rPr>
+          <w:color w:val="000000"/>
         </w:rPr>
         <w:t>Вход в систему</w:t>
       </w:r>
@@ -9328,12 +9521,12 @@
           <w:numId w:val="30"/>
         </w:numPr>
         <w:rPr>
-          <w:color w:val="000000" w:themeColor="text1"/>
-        </w:rPr>
-      </w:pPr>
-      <w:r>
-        <w:rPr>
-          <w:color w:val="000000" w:themeColor="text1"/>
+          <w:color w:val="000000"/>
+        </w:rPr>
+      </w:pPr>
+      <w:r>
+        <w:rPr>
+          <w:color w:val="000000"/>
         </w:rPr>
         <w:t>Заполнение полей билета</w:t>
       </w:r>
@@ -9345,12 +9538,12 @@
           <w:numId w:val="30"/>
         </w:numPr>
         <w:rPr>
-          <w:color w:val="000000" w:themeColor="text1"/>
-        </w:rPr>
-      </w:pPr>
-      <w:r>
-        <w:rPr>
-          <w:color w:val="000000" w:themeColor="text1"/>
+          <w:color w:val="000000"/>
+        </w:rPr>
+      </w:pPr>
+      <w:r>
+        <w:rPr>
+          <w:color w:val="000000"/>
         </w:rPr>
         <w:t>Выбор рейса в найденных</w:t>
       </w:r>
@@ -9362,12 +9555,12 @@
           <w:numId w:val="30"/>
         </w:numPr>
         <w:rPr>
-          <w:color w:val="000000" w:themeColor="text1"/>
-        </w:rPr>
-      </w:pPr>
-      <w:r>
-        <w:rPr>
-          <w:color w:val="000000" w:themeColor="text1"/>
+          <w:color w:val="000000"/>
+        </w:rPr>
+      </w:pPr>
+      <w:r>
+        <w:rPr>
+          <w:color w:val="000000"/>
         </w:rPr>
         <w:t>Выход из системы</w:t>
       </w:r>
@@ -9380,20 +9573,20 @@
         </w:numPr>
         <w:rPr>
           <w:b/>
-          <w:color w:val="000000" w:themeColor="text1"/>
+          <w:color w:val="000000"/>
         </w:rPr>
       </w:pPr>
       <w:r>
         <w:rPr>
           <w:b/>
-          <w:color w:val="000000" w:themeColor="text1"/>
+          <w:color w:val="000000"/>
         </w:rPr>
         <w:t xml:space="preserve">Сценарий 3. </w:t>
       </w:r>
       <w:r>
         <w:rPr>
           <w:b/>
-          <w:color w:val="000000" w:themeColor="text1"/>
+          <w:color w:val="000000"/>
         </w:rPr>
         <w:t>Просмотр квитанций</w:t>
       </w:r>
@@ -9405,12 +9598,12 @@
           <w:numId w:val="30"/>
         </w:numPr>
         <w:rPr>
-          <w:color w:val="000000" w:themeColor="text1"/>
-        </w:rPr>
-      </w:pPr>
-      <w:r>
-        <w:rPr>
-          <w:color w:val="000000" w:themeColor="text1"/>
+          <w:color w:val="000000"/>
+        </w:rPr>
+      </w:pPr>
+      <w:r>
+        <w:rPr>
+          <w:color w:val="000000"/>
         </w:rPr>
         <w:t>Вход в систему</w:t>
       </w:r>
@@ -9422,12 +9615,12 @@
           <w:numId w:val="30"/>
         </w:numPr>
         <w:rPr>
-          <w:color w:val="000000" w:themeColor="text1"/>
-        </w:rPr>
-      </w:pPr>
-      <w:r>
-        <w:rPr>
-          <w:color w:val="000000" w:themeColor="text1"/>
+          <w:color w:val="000000"/>
+        </w:rPr>
+      </w:pPr>
+      <w:r>
+        <w:rPr>
+          <w:color w:val="000000"/>
         </w:rPr>
         <w:t>Просмотр квитанций</w:t>
       </w:r>
@@ -9439,12 +9632,12 @@
           <w:numId w:val="30"/>
         </w:numPr>
         <w:rPr>
-          <w:color w:val="000000" w:themeColor="text1"/>
-        </w:rPr>
-      </w:pPr>
-      <w:r>
-        <w:rPr>
-          <w:color w:val="000000" w:themeColor="text1"/>
+          <w:color w:val="000000"/>
+        </w:rPr>
+      </w:pPr>
+      <w:r>
+        <w:rPr>
+          <w:color w:val="000000"/>
         </w:rPr>
         <w:t>Выход из системы</w:t>
       </w:r>
@@ -9457,20 +9650,20 @@
         </w:numPr>
         <w:rPr>
           <w:b/>
-          <w:color w:val="000000" w:themeColor="text1"/>
+          <w:color w:val="000000"/>
         </w:rPr>
       </w:pPr>
       <w:r>
         <w:rPr>
           <w:b/>
-          <w:color w:val="000000" w:themeColor="text1"/>
+          <w:color w:val="000000"/>
         </w:rPr>
         <w:t xml:space="preserve">Сценарий 4. </w:t>
       </w:r>
       <w:r>
         <w:rPr>
           <w:b/>
-          <w:color w:val="000000" w:themeColor="text1"/>
+          <w:color w:val="000000"/>
         </w:rPr>
         <w:t>Бронирование билета</w:t>
       </w:r>
@@ -9482,12 +9675,12 @@
           <w:numId w:val="42"/>
         </w:numPr>
         <w:rPr>
-          <w:color w:val="000000" w:themeColor="text1"/>
-        </w:rPr>
-      </w:pPr>
-      <w:r>
-        <w:rPr>
-          <w:color w:val="000000" w:themeColor="text1"/>
+          <w:color w:val="000000"/>
+        </w:rPr>
+      </w:pPr>
+      <w:r>
+        <w:rPr>
+          <w:color w:val="000000"/>
         </w:rPr>
         <w:t>Вход в систему</w:t>
       </w:r>
@@ -9499,12 +9692,12 @@
           <w:numId w:val="42"/>
         </w:numPr>
         <w:rPr>
-          <w:color w:val="000000" w:themeColor="text1"/>
-        </w:rPr>
-      </w:pPr>
-      <w:r>
-        <w:rPr>
-          <w:color w:val="000000" w:themeColor="text1"/>
+          <w:color w:val="000000"/>
+        </w:rPr>
+      </w:pPr>
+      <w:r>
+        <w:rPr>
+          <w:color w:val="000000"/>
         </w:rPr>
         <w:t>Заполнение полей билета</w:t>
       </w:r>
@@ -9516,12 +9709,12 @@
           <w:numId w:val="42"/>
         </w:numPr>
         <w:rPr>
-          <w:color w:val="000000" w:themeColor="text1"/>
-        </w:rPr>
-      </w:pPr>
-      <w:r>
-        <w:rPr>
-          <w:color w:val="000000" w:themeColor="text1"/>
+          <w:color w:val="000000"/>
+        </w:rPr>
+      </w:pPr>
+      <w:r>
+        <w:rPr>
+          <w:color w:val="000000"/>
         </w:rPr>
         <w:t>Выбор рейса в найденных</w:t>
       </w:r>
@@ -9533,12 +9726,12 @@
           <w:numId w:val="42"/>
         </w:numPr>
         <w:rPr>
-          <w:color w:val="000000" w:themeColor="text1"/>
-        </w:rPr>
-      </w:pPr>
-      <w:r>
-        <w:rPr>
-          <w:color w:val="000000" w:themeColor="text1"/>
+          <w:color w:val="000000"/>
+        </w:rPr>
+      </w:pPr>
+      <w:r>
+        <w:rPr>
+          <w:color w:val="000000"/>
         </w:rPr>
         <w:t>Оплата билета</w:t>
       </w:r>
@@ -9550,12 +9743,12 @@
           <w:numId w:val="42"/>
         </w:numPr>
         <w:rPr>
-          <w:color w:val="000000" w:themeColor="text1"/>
-        </w:rPr>
-      </w:pPr>
-      <w:r>
-        <w:rPr>
-          <w:color w:val="000000" w:themeColor="text1"/>
+          <w:color w:val="000000"/>
+        </w:rPr>
+      </w:pPr>
+      <w:r>
+        <w:rPr>
+          <w:color w:val="000000"/>
         </w:rPr>
         <w:t>Выход из системы</w:t>
       </w:r>
@@ -9568,27 +9761,27 @@
         </w:numPr>
         <w:rPr>
           <w:b/>
-          <w:color w:val="000000" w:themeColor="text1"/>
+          <w:color w:val="000000"/>
         </w:rPr>
       </w:pPr>
       <w:r>
         <w:rPr>
           <w:b/>
-          <w:color w:val="000000" w:themeColor="text1"/>
+          <w:color w:val="000000"/>
         </w:rPr>
         <w:t xml:space="preserve">Сценарий 5. </w:t>
       </w:r>
       <w:r>
         <w:rPr>
           <w:b/>
-          <w:color w:val="000000" w:themeColor="text1"/>
+          <w:color w:val="000000"/>
         </w:rPr>
         <w:t xml:space="preserve">Отмена </w:t>
       </w:r>
       <w:r>
         <w:rPr>
           <w:b/>
-          <w:color w:val="000000" w:themeColor="text1"/>
+          <w:color w:val="000000"/>
         </w:rPr>
         <w:t>бронирования</w:t>
       </w:r>
@@ -9600,12 +9793,12 @@
           <w:numId w:val="42"/>
         </w:numPr>
         <w:rPr>
-          <w:color w:val="000000" w:themeColor="text1"/>
-        </w:rPr>
-      </w:pPr>
-      <w:r>
-        <w:rPr>
-          <w:color w:val="000000" w:themeColor="text1"/>
+          <w:color w:val="000000"/>
+        </w:rPr>
+      </w:pPr>
+      <w:r>
+        <w:rPr>
+          <w:color w:val="000000"/>
         </w:rPr>
         <w:t>Вход в систему</w:t>
       </w:r>
@@ -9617,12 +9810,12 @@
           <w:numId w:val="42"/>
         </w:numPr>
         <w:rPr>
-          <w:color w:val="000000" w:themeColor="text1"/>
-        </w:rPr>
-      </w:pPr>
-      <w:r>
-        <w:rPr>
-          <w:color w:val="000000" w:themeColor="text1"/>
+          <w:color w:val="000000"/>
+        </w:rPr>
+      </w:pPr>
+      <w:r>
+        <w:rPr>
+          <w:color w:val="000000"/>
         </w:rPr>
         <w:t>Заполнение полей билета</w:t>
       </w:r>
@@ -9634,12 +9827,12 @@
           <w:numId w:val="42"/>
         </w:numPr>
         <w:rPr>
-          <w:color w:val="000000" w:themeColor="text1"/>
-        </w:rPr>
-      </w:pPr>
-      <w:r>
-        <w:rPr>
-          <w:color w:val="000000" w:themeColor="text1"/>
+          <w:color w:val="000000"/>
+        </w:rPr>
+      </w:pPr>
+      <w:r>
+        <w:rPr>
+          <w:color w:val="000000"/>
         </w:rPr>
         <w:t>Выбор рейса в найденных</w:t>
       </w:r>
@@ -9651,12 +9844,12 @@
           <w:numId w:val="42"/>
         </w:numPr>
         <w:rPr>
-          <w:color w:val="000000" w:themeColor="text1"/>
-        </w:rPr>
-      </w:pPr>
-      <w:r>
-        <w:rPr>
-          <w:color w:val="000000" w:themeColor="text1"/>
+          <w:color w:val="000000"/>
+        </w:rPr>
+      </w:pPr>
+      <w:r>
+        <w:rPr>
+          <w:color w:val="000000"/>
         </w:rPr>
         <w:t>Оплата билета</w:t>
       </w:r>
@@ -9668,12 +9861,12 @@
           <w:numId w:val="42"/>
         </w:numPr>
         <w:rPr>
-          <w:color w:val="000000" w:themeColor="text1"/>
-        </w:rPr>
-      </w:pPr>
-      <w:r>
-        <w:rPr>
-          <w:color w:val="000000" w:themeColor="text1"/>
+          <w:color w:val="000000"/>
+        </w:rPr>
+      </w:pPr>
+      <w:r>
+        <w:rPr>
+          <w:color w:val="000000"/>
         </w:rPr>
         <w:t>Просмотр квитанций</w:t>
       </w:r>
@@ -9685,12 +9878,12 @@
           <w:numId w:val="42"/>
         </w:numPr>
         <w:rPr>
-          <w:color w:val="000000" w:themeColor="text1"/>
-        </w:rPr>
-      </w:pPr>
-      <w:r>
-        <w:rPr>
-          <w:color w:val="000000" w:themeColor="text1"/>
+          <w:color w:val="000000"/>
+        </w:rPr>
+      </w:pPr>
+      <w:r>
+        <w:rPr>
+          <w:color w:val="000000"/>
         </w:rPr>
         <w:t>Отмена бронирования</w:t>
       </w:r>
@@ -9702,18 +9895,18 @@
           <w:numId w:val="42"/>
         </w:numPr>
         <w:rPr>
-          <w:color w:val="000000" w:themeColor="text1"/>
-        </w:rPr>
-      </w:pPr>
-      <w:r>
-        <w:rPr>
-          <w:color w:val="000000" w:themeColor="text1"/>
+          <w:color w:val="000000"/>
+        </w:rPr>
+      </w:pPr>
+      <w:r>
+        <w:rPr>
+          <w:color w:val="000000"/>
         </w:rPr>
         <w:t>Выход</w:t>
       </w:r>
       <w:r>
         <w:rPr>
-          <w:color w:val="000000" w:themeColor="text1"/>
+          <w:color w:val="000000"/>
         </w:rPr>
         <w:t xml:space="preserve"> из системы</w:t>
       </w:r>
@@ -9869,8 +10062,15 @@
     </w:p>
     <w:tbl>
       <w:tblPr>
-        <w:tblStyle w:val="afffd"/>
         <w:tblW w:w="9557" w:type="dxa"/>
+        <w:tblBorders>
+          <w:top w:val="single" w:sz="4" w:space="0" w:color="auto"/>
+          <w:left w:val="single" w:sz="4" w:space="0" w:color="auto"/>
+          <w:bottom w:val="single" w:sz="4" w:space="0" w:color="auto"/>
+          <w:right w:val="single" w:sz="4" w:space="0" w:color="auto"/>
+          <w:insideH w:val="single" w:sz="4" w:space="0" w:color="auto"/>
+          <w:insideV w:val="single" w:sz="4" w:space="0" w:color="auto"/>
+        </w:tblBorders>
         <w:tblLook w:val="04A0" w:firstRow="1" w:lastRow="0" w:firstColumn="1" w:lastColumn="0" w:noHBand="0" w:noVBand="1"/>
       </w:tblPr>
       <w:tblGrid>
@@ -9885,17 +10085,18 @@
         <w:tc>
           <w:tcPr>
             <w:tcW w:w="1854" w:type="dxa"/>
-          </w:tcPr>
-          <w:p>
-            <w:pPr>
-              <w:ind w:firstLine="0"/>
-              <w:rPr>
-                <w:color w:val="000000" w:themeColor="text1"/>
-              </w:rPr>
-            </w:pPr>
-            <w:r>
-              <w:rPr>
-                <w:color w:val="000000" w:themeColor="text1"/>
+            <w:shd w:val="clear" w:color="auto" w:fill="auto"/>
+          </w:tcPr>
+          <w:p>
+            <w:pPr>
+              <w:ind w:firstLine="0"/>
+              <w:rPr>
+                <w:color w:val="000000"/>
+              </w:rPr>
+            </w:pPr>
+            <w:r>
+              <w:rPr>
+                <w:color w:val="000000"/>
               </w:rPr>
               <w:t>Наименование сценария</w:t>
             </w:r>
@@ -9904,73 +10105,57 @@
         <w:tc>
           <w:tcPr>
             <w:tcW w:w="1957" w:type="dxa"/>
-          </w:tcPr>
-          <w:p>
-            <w:pPr>
-              <w:ind w:firstLine="0"/>
-              <w:rPr>
-                <w:color w:val="000000" w:themeColor="text1"/>
-              </w:rPr>
-            </w:pPr>
-            <w:r>
-              <w:rPr>
-                <w:color w:val="000000" w:themeColor="text1"/>
+            <w:shd w:val="clear" w:color="auto" w:fill="auto"/>
+          </w:tcPr>
+          <w:p>
+            <w:pPr>
+              <w:ind w:firstLine="0"/>
+              <w:rPr>
+                <w:color w:val="000000"/>
+              </w:rPr>
+            </w:pPr>
+            <w:r>
+              <w:rPr>
+                <w:color w:val="000000"/>
               </w:rPr>
               <w:t xml:space="preserve">Интенсивность </w:t>
             </w:r>
             <w:r>
               <w:rPr>
-                <w:color w:val="000000" w:themeColor="text1"/>
+                <w:color w:val="000000"/>
               </w:rPr>
               <w:t>(</w:t>
             </w:r>
             <w:r>
               <w:rPr>
-                <w:color w:val="000000" w:themeColor="text1"/>
+                <w:color w:val="000000"/>
               </w:rPr>
               <w:t>оп.</w:t>
             </w:r>
             <w:r>
               <w:rPr>
-                <w:color w:val="000000" w:themeColor="text1"/>
-              </w:rPr>
-              <w:t>/</w:t>
-            </w:r>
-            <w:r>
-              <w:rPr>
-                <w:color w:val="000000" w:themeColor="text1"/>
-              </w:rPr>
-              <w:t>час</w:t>
-            </w:r>
-            <w:r>
-              <w:rPr>
-                <w:color w:val="000000" w:themeColor="text1"/>
-              </w:rPr>
-              <w:t xml:space="preserve">, </w:t>
-            </w:r>
-            <w:r>
-              <w:rPr>
-                <w:color w:val="000000" w:themeColor="text1"/>
-              </w:rPr>
-              <w:t>требуемая)</w:t>
+                <w:color w:val="000000"/>
+              </w:rPr>
+              <w:t>/час, требуемая)</w:t>
             </w:r>
           </w:p>
         </w:tc>
         <w:tc>
           <w:tcPr>
             <w:tcW w:w="1957" w:type="dxa"/>
-          </w:tcPr>
-          <w:p>
-            <w:pPr>
-              <w:ind w:firstLine="0"/>
-              <w:rPr>
-                <w:color w:val="000000" w:themeColor="text1"/>
-              </w:rPr>
-            </w:pPr>
-            <w:r>
+            <w:shd w:val="clear" w:color="auto" w:fill="auto"/>
+          </w:tcPr>
+          <w:p>
+            <w:pPr>
+              <w:ind w:firstLine="0"/>
               <w:rPr>
                 <w:color w:val="000000"/>
               </w:rPr>
+            </w:pPr>
+            <w:r>
+              <w:rPr>
+                <w:color w:val="000000"/>
+              </w:rPr>
               <w:t>Интенсивность (</w:t>
             </w:r>
             <w:r>
@@ -9983,74 +10168,52 @@
               <w:rPr>
                 <w:color w:val="000000"/>
               </w:rPr>
-              <w:t>/</w:t>
-            </w:r>
-            <w:r>
+              <w:t>/час, фактическая)</w:t>
+            </w:r>
+          </w:p>
+        </w:tc>
+        <w:tc>
+          <w:tcPr>
+            <w:tcW w:w="696" w:type="dxa"/>
+            <w:shd w:val="clear" w:color="auto" w:fill="auto"/>
+          </w:tcPr>
+          <w:p>
+            <w:pPr>
+              <w:ind w:firstLine="0"/>
               <w:rPr>
                 <w:color w:val="000000"/>
               </w:rPr>
-              <w:t>час</w:t>
-            </w:r>
+            </w:pPr>
             <w:r>
               <w:rPr>
                 <w:color w:val="000000"/>
               </w:rPr>
-              <w:t xml:space="preserve">, </w:t>
+              <w:t xml:space="preserve">Кол-во </w:t>
             </w:r>
             <w:r>
               <w:rPr>
                 <w:color w:val="000000"/>
-              </w:rPr>
-              <w:t>фактическая</w:t>
-            </w:r>
-            <w:r>
+                <w:lang w:val="en-US"/>
+              </w:rPr>
+              <w:t>VU</w:t>
+            </w:r>
+          </w:p>
+        </w:tc>
+        <w:tc>
+          <w:tcPr>
+            <w:tcW w:w="1920" w:type="dxa"/>
+            <w:shd w:val="clear" w:color="auto" w:fill="auto"/>
+          </w:tcPr>
+          <w:p>
+            <w:pPr>
+              <w:ind w:firstLine="0"/>
               <w:rPr>
                 <w:color w:val="000000"/>
               </w:rPr>
-              <w:t>)</w:t>
-            </w:r>
-          </w:p>
-        </w:tc>
-        <w:tc>
-          <w:tcPr>
-            <w:tcW w:w="696" w:type="dxa"/>
-          </w:tcPr>
-          <w:p>
-            <w:pPr>
-              <w:ind w:firstLine="0"/>
-              <w:rPr>
-                <w:color w:val="000000" w:themeColor="text1"/>
-              </w:rPr>
-            </w:pPr>
-            <w:r>
-              <w:rPr>
-                <w:color w:val="000000" w:themeColor="text1"/>
-              </w:rPr>
-              <w:t xml:space="preserve">Кол-во </w:t>
-            </w:r>
-            <w:r>
-              <w:rPr>
-                <w:color w:val="000000" w:themeColor="text1"/>
-                <w:lang w:val="en-US"/>
-              </w:rPr>
-              <w:t>VU</w:t>
-            </w:r>
-          </w:p>
-        </w:tc>
-        <w:tc>
-          <w:tcPr>
-            <w:tcW w:w="1920" w:type="dxa"/>
-          </w:tcPr>
-          <w:p>
-            <w:pPr>
-              <w:ind w:firstLine="0"/>
-              <w:rPr>
-                <w:color w:val="000000" w:themeColor="text1"/>
-              </w:rPr>
-            </w:pPr>
-            <w:r>
-              <w:rPr>
-                <w:color w:val="000000" w:themeColor="text1"/>
+            </w:pPr>
+            <w:r>
+              <w:rPr>
+                <w:color w:val="000000"/>
               </w:rPr>
               <w:t>Задержка между итерациями(сек)</w:t>
             </w:r>
@@ -10059,23 +10222,24 @@
         <w:tc>
           <w:tcPr>
             <w:tcW w:w="1173" w:type="dxa"/>
-          </w:tcPr>
-          <w:p>
-            <w:pPr>
-              <w:ind w:firstLine="0"/>
-              <w:rPr>
-                <w:color w:val="000000" w:themeColor="text1"/>
-              </w:rPr>
-            </w:pPr>
-            <w:r>
-              <w:rPr>
-                <w:color w:val="000000" w:themeColor="text1"/>
+            <w:shd w:val="clear" w:color="auto" w:fill="auto"/>
+          </w:tcPr>
+          <w:p>
+            <w:pPr>
+              <w:ind w:firstLine="0"/>
+              <w:rPr>
+                <w:color w:val="000000"/>
+              </w:rPr>
+            </w:pPr>
+            <w:r>
+              <w:rPr>
+                <w:color w:val="000000"/>
               </w:rPr>
               <w:t>Точность</w:t>
             </w:r>
             <w:r>
               <w:rPr>
-                <w:color w:val="000000" w:themeColor="text1"/>
+                <w:color w:val="000000"/>
               </w:rPr>
               <w:t>, %</w:t>
             </w:r>
@@ -10086,18 +10250,19 @@
         <w:tc>
           <w:tcPr>
             <w:tcW w:w="1854" w:type="dxa"/>
+            <w:shd w:val="clear" w:color="auto" w:fill="auto"/>
           </w:tcPr>
           <w:p>
             <w:pPr>
               <w:ind w:firstLine="0"/>
               <w:jc w:val="left"/>
               <w:rPr>
-                <w:color w:val="000000" w:themeColor="text1"/>
-              </w:rPr>
-            </w:pPr>
-            <w:r>
-              <w:rPr>
-                <w:color w:val="000000" w:themeColor="text1"/>
+                <w:color w:val="000000"/>
+              </w:rPr>
+            </w:pPr>
+            <w:r>
+              <w:rPr>
+                <w:color w:val="000000"/>
               </w:rPr>
               <w:t>1.Поиск рейса</w:t>
             </w:r>
@@ -10106,17 +10271,18 @@
         <w:tc>
           <w:tcPr>
             <w:tcW w:w="1957" w:type="dxa"/>
-          </w:tcPr>
-          <w:p>
-            <w:pPr>
-              <w:ind w:firstLine="0"/>
-              <w:rPr>
-                <w:color w:val="000000" w:themeColor="text1"/>
-              </w:rPr>
-            </w:pPr>
-            <w:r>
-              <w:rPr>
-                <w:color w:val="000000" w:themeColor="text1"/>
+            <w:shd w:val="clear" w:color="auto" w:fill="auto"/>
+          </w:tcPr>
+          <w:p>
+            <w:pPr>
+              <w:ind w:firstLine="0"/>
+              <w:rPr>
+                <w:color w:val="000000"/>
+              </w:rPr>
+            </w:pPr>
+            <w:r>
+              <w:rPr>
+                <w:color w:val="000000"/>
               </w:rPr>
               <w:t>35</w:t>
             </w:r>
@@ -10125,17 +10291,18 @@
         <w:tc>
           <w:tcPr>
             <w:tcW w:w="1957" w:type="dxa"/>
-          </w:tcPr>
-          <w:p>
-            <w:pPr>
-              <w:ind w:firstLine="0"/>
-              <w:rPr>
-                <w:color w:val="000000" w:themeColor="text1"/>
-              </w:rPr>
-            </w:pPr>
-            <w:r>
-              <w:rPr>
-                <w:color w:val="000000" w:themeColor="text1"/>
+            <w:shd w:val="clear" w:color="auto" w:fill="auto"/>
+          </w:tcPr>
+          <w:p>
+            <w:pPr>
+              <w:ind w:firstLine="0"/>
+              <w:rPr>
+                <w:color w:val="000000"/>
+              </w:rPr>
+            </w:pPr>
+            <w:r>
+              <w:rPr>
+                <w:color w:val="000000"/>
               </w:rPr>
               <w:t>36</w:t>
             </w:r>
@@ -10144,17 +10311,18 @@
         <w:tc>
           <w:tcPr>
             <w:tcW w:w="696" w:type="dxa"/>
-          </w:tcPr>
-          <w:p>
-            <w:pPr>
-              <w:ind w:firstLine="0"/>
-              <w:rPr>
-                <w:color w:val="000000" w:themeColor="text1"/>
-              </w:rPr>
-            </w:pPr>
-            <w:r>
-              <w:rPr>
-                <w:color w:val="000000" w:themeColor="text1"/>
+            <w:shd w:val="clear" w:color="auto" w:fill="auto"/>
+          </w:tcPr>
+          <w:p>
+            <w:pPr>
+              <w:ind w:firstLine="0"/>
+              <w:rPr>
+                <w:color w:val="000000"/>
+              </w:rPr>
+            </w:pPr>
+            <w:r>
+              <w:rPr>
+                <w:color w:val="000000"/>
               </w:rPr>
               <w:t>1</w:t>
             </w:r>
@@ -10163,17 +10331,18 @@
         <w:tc>
           <w:tcPr>
             <w:tcW w:w="1920" w:type="dxa"/>
-          </w:tcPr>
-          <w:p>
-            <w:pPr>
-              <w:ind w:firstLine="0"/>
-              <w:rPr>
-                <w:color w:val="000000" w:themeColor="text1"/>
-              </w:rPr>
-            </w:pPr>
-            <w:r>
-              <w:rPr>
-                <w:color w:val="000000" w:themeColor="text1"/>
+            <w:shd w:val="clear" w:color="auto" w:fill="auto"/>
+          </w:tcPr>
+          <w:p>
+            <w:pPr>
+              <w:ind w:firstLine="0"/>
+              <w:rPr>
+                <w:color w:val="000000"/>
+              </w:rPr>
+            </w:pPr>
+            <w:r>
+              <w:rPr>
+                <w:color w:val="000000"/>
               </w:rPr>
               <w:t>100</w:t>
             </w:r>
@@ -10182,17 +10351,18 @@
         <w:tc>
           <w:tcPr>
             <w:tcW w:w="1173" w:type="dxa"/>
-          </w:tcPr>
-          <w:p>
-            <w:pPr>
-              <w:ind w:firstLine="0"/>
-              <w:rPr>
-                <w:color w:val="000000" w:themeColor="text1"/>
-              </w:rPr>
-            </w:pPr>
-            <w:r>
-              <w:rPr>
-                <w:color w:val="000000" w:themeColor="text1"/>
+            <w:shd w:val="clear" w:color="auto" w:fill="auto"/>
+          </w:tcPr>
+          <w:p>
+            <w:pPr>
+              <w:ind w:firstLine="0"/>
+              <w:rPr>
+                <w:color w:val="000000"/>
+              </w:rPr>
+            </w:pPr>
+            <w:r>
+              <w:rPr>
+                <w:color w:val="000000"/>
               </w:rPr>
               <w:t>102,9</w:t>
             </w:r>
@@ -10203,18 +10373,19 @@
         <w:tc>
           <w:tcPr>
             <w:tcW w:w="1854" w:type="dxa"/>
+            <w:shd w:val="clear" w:color="auto" w:fill="auto"/>
           </w:tcPr>
           <w:p>
             <w:pPr>
               <w:ind w:firstLine="0"/>
               <w:jc w:val="left"/>
               <w:rPr>
-                <w:color w:val="000000" w:themeColor="text1"/>
-              </w:rPr>
-            </w:pPr>
-            <w:r>
-              <w:rPr>
-                <w:color w:val="000000" w:themeColor="text1"/>
+                <w:color w:val="000000"/>
+              </w:rPr>
+            </w:pPr>
+            <w:r>
+              <w:rPr>
+                <w:color w:val="000000"/>
               </w:rPr>
               <w:t>2.Выбор рейса</w:t>
             </w:r>
@@ -10223,17 +10394,18 @@
         <w:tc>
           <w:tcPr>
             <w:tcW w:w="1957" w:type="dxa"/>
-          </w:tcPr>
-          <w:p>
-            <w:pPr>
-              <w:ind w:firstLine="0"/>
-              <w:rPr>
-                <w:color w:val="000000" w:themeColor="text1"/>
-              </w:rPr>
-            </w:pPr>
-            <w:r>
-              <w:rPr>
-                <w:color w:val="000000" w:themeColor="text1"/>
+            <w:shd w:val="clear" w:color="auto" w:fill="auto"/>
+          </w:tcPr>
+          <w:p>
+            <w:pPr>
+              <w:ind w:firstLine="0"/>
+              <w:rPr>
+                <w:color w:val="000000"/>
+              </w:rPr>
+            </w:pPr>
+            <w:r>
+              <w:rPr>
+                <w:color w:val="000000"/>
               </w:rPr>
               <w:t>95</w:t>
             </w:r>
@@ -10242,17 +10414,18 @@
         <w:tc>
           <w:tcPr>
             <w:tcW w:w="1957" w:type="dxa"/>
-          </w:tcPr>
-          <w:p>
-            <w:pPr>
-              <w:ind w:firstLine="0"/>
-              <w:rPr>
-                <w:color w:val="000000" w:themeColor="text1"/>
-              </w:rPr>
-            </w:pPr>
-            <w:r>
-              <w:rPr>
-                <w:color w:val="000000" w:themeColor="text1"/>
+            <w:shd w:val="clear" w:color="auto" w:fill="auto"/>
+          </w:tcPr>
+          <w:p>
+            <w:pPr>
+              <w:ind w:firstLine="0"/>
+              <w:rPr>
+                <w:color w:val="000000"/>
+              </w:rPr>
+            </w:pPr>
+            <w:r>
+              <w:rPr>
+                <w:color w:val="000000"/>
               </w:rPr>
               <w:t>90</w:t>
             </w:r>
@@ -10261,17 +10434,18 @@
         <w:tc>
           <w:tcPr>
             <w:tcW w:w="696" w:type="dxa"/>
-          </w:tcPr>
-          <w:p>
-            <w:pPr>
-              <w:ind w:firstLine="0"/>
-              <w:rPr>
-                <w:color w:val="000000" w:themeColor="text1"/>
-              </w:rPr>
-            </w:pPr>
-            <w:r>
-              <w:rPr>
-                <w:color w:val="000000" w:themeColor="text1"/>
+            <w:shd w:val="clear" w:color="auto" w:fill="auto"/>
+          </w:tcPr>
+          <w:p>
+            <w:pPr>
+              <w:ind w:firstLine="0"/>
+              <w:rPr>
+                <w:color w:val="000000"/>
+              </w:rPr>
+            </w:pPr>
+            <w:r>
+              <w:rPr>
+                <w:color w:val="000000"/>
               </w:rPr>
               <w:t>3</w:t>
             </w:r>
@@ -10280,17 +10454,18 @@
         <w:tc>
           <w:tcPr>
             <w:tcW w:w="1920" w:type="dxa"/>
-          </w:tcPr>
-          <w:p>
-            <w:pPr>
-              <w:ind w:firstLine="0"/>
-              <w:rPr>
-                <w:color w:val="000000" w:themeColor="text1"/>
-              </w:rPr>
-            </w:pPr>
-            <w:r>
-              <w:rPr>
-                <w:color w:val="000000" w:themeColor="text1"/>
+            <w:shd w:val="clear" w:color="auto" w:fill="auto"/>
+          </w:tcPr>
+          <w:p>
+            <w:pPr>
+              <w:ind w:firstLine="0"/>
+              <w:rPr>
+                <w:color w:val="000000"/>
+              </w:rPr>
+            </w:pPr>
+            <w:r>
+              <w:rPr>
+                <w:color w:val="000000"/>
               </w:rPr>
               <w:t>120</w:t>
             </w:r>
@@ -10299,17 +10474,18 @@
         <w:tc>
           <w:tcPr>
             <w:tcW w:w="1173" w:type="dxa"/>
-          </w:tcPr>
-          <w:p>
-            <w:pPr>
-              <w:ind w:firstLine="0"/>
-              <w:rPr>
-                <w:color w:val="000000" w:themeColor="text1"/>
-              </w:rPr>
-            </w:pPr>
-            <w:r>
-              <w:rPr>
-                <w:color w:val="000000" w:themeColor="text1"/>
+            <w:shd w:val="clear" w:color="auto" w:fill="auto"/>
+          </w:tcPr>
+          <w:p>
+            <w:pPr>
+              <w:ind w:firstLine="0"/>
+              <w:rPr>
+                <w:color w:val="000000"/>
+              </w:rPr>
+            </w:pPr>
+            <w:r>
+              <w:rPr>
+                <w:color w:val="000000"/>
               </w:rPr>
               <w:t>94,7</w:t>
             </w:r>
@@ -10320,18 +10496,19 @@
         <w:tc>
           <w:tcPr>
             <w:tcW w:w="1854" w:type="dxa"/>
+            <w:shd w:val="clear" w:color="auto" w:fill="auto"/>
           </w:tcPr>
           <w:p>
             <w:pPr>
               <w:ind w:firstLine="0"/>
               <w:jc w:val="left"/>
               <w:rPr>
-                <w:color w:val="000000" w:themeColor="text1"/>
-              </w:rPr>
-            </w:pPr>
-            <w:r>
-              <w:rPr>
-                <w:color w:val="000000" w:themeColor="text1"/>
+                <w:color w:val="000000"/>
+              </w:rPr>
+            </w:pPr>
+            <w:r>
+              <w:rPr>
+                <w:color w:val="000000"/>
               </w:rPr>
               <w:t>3.Просмотр квитанций</w:t>
             </w:r>
@@ -10340,17 +10517,18 @@
         <w:tc>
           <w:tcPr>
             <w:tcW w:w="1957" w:type="dxa"/>
-          </w:tcPr>
-          <w:p>
-            <w:pPr>
-              <w:ind w:firstLine="0"/>
-              <w:rPr>
-                <w:color w:val="000000" w:themeColor="text1"/>
-              </w:rPr>
-            </w:pPr>
-            <w:r>
-              <w:rPr>
-                <w:color w:val="000000" w:themeColor="text1"/>
+            <w:shd w:val="clear" w:color="auto" w:fill="auto"/>
+          </w:tcPr>
+          <w:p>
+            <w:pPr>
+              <w:ind w:firstLine="0"/>
+              <w:rPr>
+                <w:color w:val="000000"/>
+              </w:rPr>
+            </w:pPr>
+            <w:r>
+              <w:rPr>
+                <w:color w:val="000000"/>
               </w:rPr>
               <w:t>100</w:t>
             </w:r>
@@ -10359,17 +10537,18 @@
         <w:tc>
           <w:tcPr>
             <w:tcW w:w="1957" w:type="dxa"/>
-          </w:tcPr>
-          <w:p>
-            <w:pPr>
-              <w:ind w:firstLine="0"/>
-              <w:rPr>
-                <w:color w:val="000000" w:themeColor="text1"/>
-              </w:rPr>
-            </w:pPr>
-            <w:r>
-              <w:rPr>
-                <w:color w:val="000000" w:themeColor="text1"/>
+            <w:shd w:val="clear" w:color="auto" w:fill="auto"/>
+          </w:tcPr>
+          <w:p>
+            <w:pPr>
+              <w:ind w:firstLine="0"/>
+              <w:rPr>
+                <w:color w:val="000000"/>
+              </w:rPr>
+            </w:pPr>
+            <w:r>
+              <w:rPr>
+                <w:color w:val="000000"/>
               </w:rPr>
               <w:t>100</w:t>
             </w:r>
@@ -10378,17 +10557,18 @@
         <w:tc>
           <w:tcPr>
             <w:tcW w:w="696" w:type="dxa"/>
-          </w:tcPr>
-          <w:p>
-            <w:pPr>
-              <w:ind w:firstLine="0"/>
-              <w:rPr>
-                <w:color w:val="000000" w:themeColor="text1"/>
-              </w:rPr>
-            </w:pPr>
-            <w:r>
-              <w:rPr>
-                <w:color w:val="000000" w:themeColor="text1"/>
+            <w:shd w:val="clear" w:color="auto" w:fill="auto"/>
+          </w:tcPr>
+          <w:p>
+            <w:pPr>
+              <w:ind w:firstLine="0"/>
+              <w:rPr>
+                <w:color w:val="000000"/>
+              </w:rPr>
+            </w:pPr>
+            <w:r>
+              <w:rPr>
+                <w:color w:val="000000"/>
               </w:rPr>
               <w:t>2</w:t>
             </w:r>
@@ -10397,17 +10577,18 @@
         <w:tc>
           <w:tcPr>
             <w:tcW w:w="1920" w:type="dxa"/>
-          </w:tcPr>
-          <w:p>
-            <w:pPr>
-              <w:ind w:firstLine="0"/>
-              <w:rPr>
-                <w:color w:val="000000" w:themeColor="text1"/>
-              </w:rPr>
-            </w:pPr>
-            <w:r>
-              <w:rPr>
-                <w:color w:val="000000" w:themeColor="text1"/>
+            <w:shd w:val="clear" w:color="auto" w:fill="auto"/>
+          </w:tcPr>
+          <w:p>
+            <w:pPr>
+              <w:ind w:firstLine="0"/>
+              <w:rPr>
+                <w:color w:val="000000"/>
+              </w:rPr>
+            </w:pPr>
+            <w:r>
+              <w:rPr>
+                <w:color w:val="000000"/>
               </w:rPr>
               <w:t>72</w:t>
             </w:r>
@@ -10416,18 +10597,19 @@
         <w:tc>
           <w:tcPr>
             <w:tcW w:w="1173" w:type="dxa"/>
-          </w:tcPr>
-          <w:p>
-            <w:pPr>
-              <w:ind w:firstLine="0"/>
-              <w:rPr>
-                <w:color w:val="000000" w:themeColor="text1"/>
+            <w:shd w:val="clear" w:color="auto" w:fill="auto"/>
+          </w:tcPr>
+          <w:p>
+            <w:pPr>
+              <w:ind w:firstLine="0"/>
+              <w:rPr>
+                <w:color w:val="000000"/>
                 <w:lang w:val="en-US"/>
               </w:rPr>
             </w:pPr>
             <w:r>
               <w:rPr>
-                <w:color w:val="000000" w:themeColor="text1"/>
+                <w:color w:val="000000"/>
                 <w:lang w:val="en-US"/>
               </w:rPr>
               <w:t>100</w:t>
@@ -10439,18 +10621,19 @@
         <w:tc>
           <w:tcPr>
             <w:tcW w:w="1854" w:type="dxa"/>
+            <w:shd w:val="clear" w:color="auto" w:fill="auto"/>
           </w:tcPr>
           <w:p>
             <w:pPr>
               <w:ind w:firstLine="0"/>
               <w:jc w:val="left"/>
               <w:rPr>
-                <w:color w:val="000000" w:themeColor="text1"/>
-              </w:rPr>
-            </w:pPr>
-            <w:r>
-              <w:rPr>
-                <w:color w:val="000000" w:themeColor="text1"/>
+                <w:color w:val="000000"/>
+              </w:rPr>
+            </w:pPr>
+            <w:r>
+              <w:rPr>
+                <w:color w:val="000000"/>
               </w:rPr>
               <w:t>4.Бронирование билетов</w:t>
             </w:r>
@@ -10459,17 +10642,18 @@
         <w:tc>
           <w:tcPr>
             <w:tcW w:w="1957" w:type="dxa"/>
-          </w:tcPr>
-          <w:p>
-            <w:pPr>
-              <w:ind w:firstLine="0"/>
-              <w:rPr>
-                <w:color w:val="000000" w:themeColor="text1"/>
-              </w:rPr>
-            </w:pPr>
-            <w:r>
-              <w:rPr>
-                <w:color w:val="000000" w:themeColor="text1"/>
+            <w:shd w:val="clear" w:color="auto" w:fill="auto"/>
+          </w:tcPr>
+          <w:p>
+            <w:pPr>
+              <w:ind w:firstLine="0"/>
+              <w:rPr>
+                <w:color w:val="000000"/>
+              </w:rPr>
+            </w:pPr>
+            <w:r>
+              <w:rPr>
+                <w:color w:val="000000"/>
               </w:rPr>
               <w:t>104</w:t>
             </w:r>
@@ -10478,17 +10662,18 @@
         <w:tc>
           <w:tcPr>
             <w:tcW w:w="1957" w:type="dxa"/>
-          </w:tcPr>
-          <w:p>
-            <w:pPr>
-              <w:ind w:firstLine="0"/>
-              <w:rPr>
-                <w:color w:val="000000" w:themeColor="text1"/>
-              </w:rPr>
-            </w:pPr>
-            <w:r>
-              <w:rPr>
-                <w:color w:val="000000" w:themeColor="text1"/>
+            <w:shd w:val="clear" w:color="auto" w:fill="auto"/>
+          </w:tcPr>
+          <w:p>
+            <w:pPr>
+              <w:ind w:firstLine="0"/>
+              <w:rPr>
+                <w:color w:val="000000"/>
+              </w:rPr>
+            </w:pPr>
+            <w:r>
+              <w:rPr>
+                <w:color w:val="000000"/>
               </w:rPr>
               <w:t>100</w:t>
             </w:r>
@@ -10497,17 +10682,18 @@
         <w:tc>
           <w:tcPr>
             <w:tcW w:w="696" w:type="dxa"/>
-          </w:tcPr>
-          <w:p>
-            <w:pPr>
-              <w:ind w:firstLine="0"/>
-              <w:rPr>
-                <w:color w:val="000000" w:themeColor="text1"/>
-              </w:rPr>
-            </w:pPr>
-            <w:r>
-              <w:rPr>
-                <w:color w:val="000000" w:themeColor="text1"/>
+            <w:shd w:val="clear" w:color="auto" w:fill="auto"/>
+          </w:tcPr>
+          <w:p>
+            <w:pPr>
+              <w:ind w:firstLine="0"/>
+              <w:rPr>
+                <w:color w:val="000000"/>
+              </w:rPr>
+            </w:pPr>
+            <w:r>
+              <w:rPr>
+                <w:color w:val="000000"/>
               </w:rPr>
               <w:t>2</w:t>
             </w:r>
@@ -10516,17 +10702,18 @@
         <w:tc>
           <w:tcPr>
             <w:tcW w:w="1920" w:type="dxa"/>
-          </w:tcPr>
-          <w:p>
-            <w:pPr>
-              <w:ind w:firstLine="0"/>
-              <w:rPr>
-                <w:color w:val="000000" w:themeColor="text1"/>
-              </w:rPr>
-            </w:pPr>
-            <w:r>
-              <w:rPr>
-                <w:color w:val="000000" w:themeColor="text1"/>
+            <w:shd w:val="clear" w:color="auto" w:fill="auto"/>
+          </w:tcPr>
+          <w:p>
+            <w:pPr>
+              <w:ind w:firstLine="0"/>
+              <w:rPr>
+                <w:color w:val="000000"/>
+              </w:rPr>
+            </w:pPr>
+            <w:r>
+              <w:rPr>
+                <w:color w:val="000000"/>
               </w:rPr>
               <w:t>72</w:t>
             </w:r>
@@ -10535,18 +10722,19 @@
         <w:tc>
           <w:tcPr>
             <w:tcW w:w="1173" w:type="dxa"/>
-          </w:tcPr>
-          <w:p>
-            <w:pPr>
-              <w:ind w:firstLine="0"/>
-              <w:rPr>
-                <w:color w:val="000000" w:themeColor="text1"/>
+            <w:shd w:val="clear" w:color="auto" w:fill="auto"/>
+          </w:tcPr>
+          <w:p>
+            <w:pPr>
+              <w:ind w:firstLine="0"/>
+              <w:rPr>
+                <w:color w:val="000000"/>
                 <w:lang w:val="en-US"/>
               </w:rPr>
             </w:pPr>
             <w:r>
               <w:rPr>
-                <w:color w:val="000000" w:themeColor="text1"/>
+                <w:color w:val="000000"/>
                 <w:lang w:val="en-US"/>
               </w:rPr>
               <w:t>96,2</w:t>
@@ -10558,17 +10746,18 @@
         <w:tc>
           <w:tcPr>
             <w:tcW w:w="1854" w:type="dxa"/>
-          </w:tcPr>
-          <w:p>
-            <w:pPr>
-              <w:ind w:firstLine="0"/>
-              <w:rPr>
-                <w:color w:val="000000" w:themeColor="text1"/>
-              </w:rPr>
-            </w:pPr>
-            <w:r>
-              <w:rPr>
-                <w:color w:val="000000" w:themeColor="text1"/>
+            <w:shd w:val="clear" w:color="auto" w:fill="auto"/>
+          </w:tcPr>
+          <w:p>
+            <w:pPr>
+              <w:ind w:firstLine="0"/>
+              <w:rPr>
+                <w:color w:val="000000"/>
+              </w:rPr>
+            </w:pPr>
+            <w:r>
+              <w:rPr>
+                <w:color w:val="000000"/>
               </w:rPr>
               <w:t>5.Отмена бронирования</w:t>
             </w:r>
@@ -10577,17 +10766,18 @@
         <w:tc>
           <w:tcPr>
             <w:tcW w:w="1957" w:type="dxa"/>
-          </w:tcPr>
-          <w:p>
-            <w:pPr>
-              <w:ind w:firstLine="0"/>
-              <w:rPr>
-                <w:color w:val="000000" w:themeColor="text1"/>
-              </w:rPr>
-            </w:pPr>
-            <w:r>
-              <w:rPr>
-                <w:color w:val="000000" w:themeColor="text1"/>
+            <w:shd w:val="clear" w:color="auto" w:fill="auto"/>
+          </w:tcPr>
+          <w:p>
+            <w:pPr>
+              <w:ind w:firstLine="0"/>
+              <w:rPr>
+                <w:color w:val="000000"/>
+              </w:rPr>
+            </w:pPr>
+            <w:r>
+              <w:rPr>
+                <w:color w:val="000000"/>
               </w:rPr>
               <w:t>68</w:t>
             </w:r>
@@ -10596,17 +10786,18 @@
         <w:tc>
           <w:tcPr>
             <w:tcW w:w="1957" w:type="dxa"/>
-          </w:tcPr>
-          <w:p>
-            <w:pPr>
-              <w:ind w:firstLine="0"/>
-              <w:rPr>
-                <w:color w:val="000000" w:themeColor="text1"/>
-              </w:rPr>
-            </w:pPr>
-            <w:r>
-              <w:rPr>
-                <w:color w:val="000000" w:themeColor="text1"/>
+            <w:shd w:val="clear" w:color="auto" w:fill="auto"/>
+          </w:tcPr>
+          <w:p>
+            <w:pPr>
+              <w:ind w:firstLine="0"/>
+              <w:rPr>
+                <w:color w:val="000000"/>
+              </w:rPr>
+            </w:pPr>
+            <w:r>
+              <w:rPr>
+                <w:color w:val="000000"/>
               </w:rPr>
               <w:t>72</w:t>
             </w:r>
@@ -10615,17 +10806,18 @@
         <w:tc>
           <w:tcPr>
             <w:tcW w:w="696" w:type="dxa"/>
-          </w:tcPr>
-          <w:p>
-            <w:pPr>
-              <w:ind w:firstLine="0"/>
-              <w:rPr>
-                <w:color w:val="000000" w:themeColor="text1"/>
-              </w:rPr>
-            </w:pPr>
-            <w:r>
-              <w:rPr>
-                <w:color w:val="000000" w:themeColor="text1"/>
+            <w:shd w:val="clear" w:color="auto" w:fill="auto"/>
+          </w:tcPr>
+          <w:p>
+            <w:pPr>
+              <w:ind w:firstLine="0"/>
+              <w:rPr>
+                <w:color w:val="000000"/>
+              </w:rPr>
+            </w:pPr>
+            <w:r>
+              <w:rPr>
+                <w:color w:val="000000"/>
               </w:rPr>
               <w:t>2</w:t>
             </w:r>
@@ -10634,17 +10826,18 @@
         <w:tc>
           <w:tcPr>
             <w:tcW w:w="1920" w:type="dxa"/>
-          </w:tcPr>
-          <w:p>
-            <w:pPr>
-              <w:ind w:firstLine="0"/>
-              <w:rPr>
-                <w:color w:val="000000" w:themeColor="text1"/>
-              </w:rPr>
-            </w:pPr>
-            <w:r>
-              <w:rPr>
-                <w:color w:val="000000" w:themeColor="text1"/>
+            <w:shd w:val="clear" w:color="auto" w:fill="auto"/>
+          </w:tcPr>
+          <w:p>
+            <w:pPr>
+              <w:ind w:firstLine="0"/>
+              <w:rPr>
+                <w:color w:val="000000"/>
+              </w:rPr>
+            </w:pPr>
+            <w:r>
+              <w:rPr>
+                <w:color w:val="000000"/>
               </w:rPr>
               <w:t>100</w:t>
             </w:r>
@@ -10653,18 +10846,19 @@
         <w:tc>
           <w:tcPr>
             <w:tcW w:w="1173" w:type="dxa"/>
-          </w:tcPr>
-          <w:p>
-            <w:pPr>
-              <w:ind w:firstLine="0"/>
-              <w:rPr>
-                <w:color w:val="000000" w:themeColor="text1"/>
+            <w:shd w:val="clear" w:color="auto" w:fill="auto"/>
+          </w:tcPr>
+          <w:p>
+            <w:pPr>
+              <w:ind w:firstLine="0"/>
+              <w:rPr>
+                <w:color w:val="000000"/>
                 <w:lang w:val="en-US"/>
               </w:rPr>
             </w:pPr>
             <w:r>
               <w:rPr>
-                <w:color w:val="000000" w:themeColor="text1"/>
+                <w:color w:val="000000"/>
                 <w:lang w:val="en-US"/>
               </w:rPr>
               <w:t>105,9</w:t>
@@ -10677,29 +10871,28 @@
       <w:pPr>
         <w:pStyle w:val="10"/>
       </w:pPr>
-      <w:bookmarkStart w:id="110" w:name="_Toc286681631"/>
-      <w:bookmarkStart w:id="111" w:name="_Toc286833649"/>
-      <w:bookmarkStart w:id="112" w:name="_Toc286681633"/>
-      <w:bookmarkStart w:id="113" w:name="_Toc286833651"/>
-      <w:bookmarkStart w:id="114" w:name="_Toc286681646"/>
-      <w:bookmarkStart w:id="115" w:name="_Toc286833664"/>
-      <w:bookmarkStart w:id="116" w:name="_Toc286681650"/>
-      <w:bookmarkStart w:id="117" w:name="_Toc286833668"/>
-      <w:bookmarkStart w:id="118" w:name="_Toc286681652"/>
-      <w:bookmarkStart w:id="119" w:name="_Toc286833670"/>
-      <w:bookmarkStart w:id="120" w:name="_Toc286681657"/>
-      <w:bookmarkStart w:id="121" w:name="_Toc286681658"/>
-      <w:bookmarkStart w:id="122" w:name="_Toc286681659"/>
-      <w:bookmarkStart w:id="123" w:name="_Toc151891752"/>
-      <w:bookmarkStart w:id="124" w:name="_Toc151892001"/>
-      <w:bookmarkStart w:id="125" w:name="_Toc151899093"/>
-      <w:bookmarkStart w:id="126" w:name="_Toc151949860"/>
-      <w:bookmarkStart w:id="127" w:name="_Toc151970897"/>
-      <w:bookmarkStart w:id="128" w:name="_Описание_стратегии_тестирования"/>
-      <w:bookmarkStart w:id="129" w:name="_описание_критериев_успешности_теста"/>
-      <w:bookmarkStart w:id="130" w:name="_Toc5471277"/>
-      <w:bookmarkStart w:id="131" w:name="_Toc50668581"/>
-      <w:bookmarkEnd w:id="110"/>
+      <w:bookmarkStart w:id="111" w:name="_Toc286681631"/>
+      <w:bookmarkStart w:id="112" w:name="_Toc286833649"/>
+      <w:bookmarkStart w:id="113" w:name="_Toc286681633"/>
+      <w:bookmarkStart w:id="114" w:name="_Toc286833651"/>
+      <w:bookmarkStart w:id="115" w:name="_Toc286681646"/>
+      <w:bookmarkStart w:id="116" w:name="_Toc286833664"/>
+      <w:bookmarkStart w:id="117" w:name="_Toc286681650"/>
+      <w:bookmarkStart w:id="118" w:name="_Toc286833668"/>
+      <w:bookmarkStart w:id="119" w:name="_Toc286681652"/>
+      <w:bookmarkStart w:id="120" w:name="_Toc286833670"/>
+      <w:bookmarkStart w:id="121" w:name="_Toc286681657"/>
+      <w:bookmarkStart w:id="122" w:name="_Toc286681658"/>
+      <w:bookmarkStart w:id="123" w:name="_Toc286681659"/>
+      <w:bookmarkStart w:id="124" w:name="_Toc151891752"/>
+      <w:bookmarkStart w:id="125" w:name="_Toc151892001"/>
+      <w:bookmarkStart w:id="126" w:name="_Toc151899093"/>
+      <w:bookmarkStart w:id="127" w:name="_Toc151949860"/>
+      <w:bookmarkStart w:id="128" w:name="_Toc151970897"/>
+      <w:bookmarkStart w:id="129" w:name="_Описание_стратегии_тестирования"/>
+      <w:bookmarkStart w:id="130" w:name="_описание_критериев_успешности_теста"/>
+      <w:bookmarkStart w:id="131" w:name="_Toc5471277"/>
+      <w:bookmarkStart w:id="132" w:name="_Toc52141110"/>
       <w:bookmarkEnd w:id="111"/>
       <w:bookmarkEnd w:id="112"/>
       <w:bookmarkEnd w:id="113"/>
@@ -10719,31 +10912,30 @@
       <w:bookmarkEnd w:id="127"/>
       <w:bookmarkEnd w:id="128"/>
       <w:bookmarkEnd w:id="129"/>
+      <w:bookmarkEnd w:id="130"/>
       <w:r>
         <w:t>П</w:t>
       </w:r>
       <w:r>
         <w:t>ланируемые тесты</w:t>
       </w:r>
-      <w:bookmarkEnd w:id="130"/>
       <w:bookmarkEnd w:id="131"/>
+      <w:bookmarkEnd w:id="132"/>
     </w:p>
     <w:p>
       <w:pPr>
         <w:pStyle w:val="21"/>
         <w:ind w:left="709"/>
       </w:pPr>
-      <w:bookmarkStart w:id="132" w:name="_Toc5471278"/>
       <w:bookmarkStart w:id="133" w:name="_Перечень_типов_тестов"/>
-      <w:bookmarkStart w:id="134" w:name="_Toc50668582"/>
-      <w:bookmarkStart w:id="135" w:name="_GoBack"/>
+      <w:bookmarkStart w:id="134" w:name="_Toc5471278"/>
+      <w:bookmarkStart w:id="135" w:name="_Toc52141111"/>
       <w:bookmarkEnd w:id="133"/>
+      <w:r>
+        <w:t>Перечень типов тестов в данном тестировании</w:t>
+      </w:r>
+      <w:bookmarkEnd w:id="134"/>
       <w:bookmarkEnd w:id="135"/>
-      <w:r>
-        <w:t>Перечень типов тестов в данном тестировании</w:t>
-      </w:r>
-      <w:bookmarkEnd w:id="132"/>
-      <w:bookmarkEnd w:id="134"/>
     </w:p>
     <w:p>
       <w:pPr>
@@ -10757,31 +10949,7 @@
           <w:rPr>
             <w:rStyle w:val="affb"/>
           </w:rPr>
-          <w:t>таблице</w:t>
-        </w:r>
-        <w:r>
-          <w:rPr>
-            <w:rStyle w:val="affb"/>
-          </w:rPr>
-          <w:t xml:space="preserve"> </w:t>
-        </w:r>
-        <w:r>
-          <w:rPr>
-            <w:rStyle w:val="affb"/>
-          </w:rPr>
-          <w:t>8</w:t>
-        </w:r>
-        <w:r>
-          <w:rPr>
-            <w:rStyle w:val="affb"/>
-          </w:rPr>
-          <w:t>.</w:t>
-        </w:r>
-        <w:r>
-          <w:rPr>
-            <w:rStyle w:val="affb"/>
-          </w:rPr>
-          <w:t>1</w:t>
+          <w:t>таблице 8.1</w:t>
         </w:r>
       </w:hyperlink>
       <w:r>
@@ -10945,7 +11113,7 @@
               <w:rPr>
                 <w:rStyle w:val="Info"/>
                 <w:i w:val="0"/>
-                <w:color w:val="000000" w:themeColor="text1"/>
+                <w:color w:val="000000"/>
               </w:rPr>
             </w:pPr>
           </w:p>
@@ -10961,14 +11129,14 @@
               <w:rPr>
                 <w:rStyle w:val="Info"/>
                 <w:i w:val="0"/>
-                <w:color w:val="000000" w:themeColor="text1"/>
+                <w:color w:val="000000"/>
               </w:rPr>
             </w:pPr>
             <w:r>
               <w:rPr>
                 <w:rStyle w:val="Info"/>
                 <w:i w:val="0"/>
-                <w:color w:val="000000" w:themeColor="text1"/>
+                <w:color w:val="000000"/>
               </w:rPr>
               <w:t>Тест определения максимальной производительности</w:t>
             </w:r>
@@ -10986,7 +11154,7 @@
               <w:rPr>
                 <w:rStyle w:val="Info"/>
                 <w:i w:val="0"/>
-                <w:color w:val="000000" w:themeColor="text1"/>
+                <w:color w:val="000000"/>
                 <w:lang w:val="en-US"/>
               </w:rPr>
             </w:pPr>
@@ -10994,7 +11162,7 @@
               <w:rPr>
                 <w:rStyle w:val="Info"/>
                 <w:i w:val="0"/>
-                <w:color w:val="000000" w:themeColor="text1"/>
+                <w:color w:val="000000"/>
                 <w:lang w:val="en-US"/>
               </w:rPr>
               <w:t>P</w:t>
@@ -11003,7 +11171,7 @@
               <w:rPr>
                 <w:rStyle w:val="Info"/>
                 <w:i w:val="0"/>
-                <w:color w:val="000000" w:themeColor="text1"/>
+                <w:color w:val="000000"/>
               </w:rPr>
               <w:t>1</w:t>
             </w:r>
@@ -11023,7 +11191,6 @@
                 <w:i w:val="0"/>
                 <w:color w:val="auto"/>
                 <w:vertAlign w:val="subscript"/>
-                <w:lang w:val="en-US"/>
               </w:rPr>
             </w:pPr>
             <w:r>
@@ -11032,7 +11199,7 @@
                 <w:i w:val="0"/>
                 <w:color w:val="auto"/>
               </w:rPr>
-              <w:t xml:space="preserve">Начальная нагрузочная точка = 50% от профиля. </w:t>
+              <w:t xml:space="preserve">Начальная нагрузочная точка = </w:t>
             </w:r>
             <w:r>
               <w:rPr>
@@ -11040,7 +11207,31 @@
                 <w:i w:val="0"/>
                 <w:color w:val="auto"/>
               </w:rPr>
-              <w:t>Длительность этапов стабильной нагрузки – 30 минут.</w:t>
+              <w:t>100</w:t>
+            </w:r>
+            <w:r>
+              <w:rPr>
+                <w:rStyle w:val="Info"/>
+                <w:i w:val="0"/>
+                <w:color w:val="auto"/>
+              </w:rPr>
+              <w:t xml:space="preserve">% от профиля. </w:t>
+            </w:r>
+            <w:r>
+              <w:rPr>
+                <w:rStyle w:val="Info"/>
+                <w:i w:val="0"/>
+                <w:color w:val="auto"/>
+              </w:rPr>
+              <w:t>Количество ступеней  = 5. Длительность каждой ступени 20 минут(+2 минуты запас всего 22 минуты)</w:t>
+            </w:r>
+            <w:r>
+              <w:rPr>
+                <w:rStyle w:val="Info"/>
+                <w:i w:val="0"/>
+                <w:color w:val="auto"/>
+              </w:rPr>
+              <w:t>.</w:t>
             </w:r>
             <w:r>
               <w:rPr>
@@ -11065,7 +11256,6 @@
                 <w:i w:val="0"/>
                 <w:color w:val="auto"/>
                 <w:vertAlign w:val="subscript"/>
-                <w:lang w:val="en-US"/>
               </w:rPr>
               <w:t>0.</w:t>
             </w:r>
@@ -11087,7 +11277,7 @@
               <w:rPr>
                 <w:rStyle w:val="Info"/>
                 <w:i w:val="0"/>
-                <w:color w:val="000000" w:themeColor="text1"/>
+                <w:color w:val="000000"/>
               </w:rPr>
             </w:pPr>
           </w:p>
@@ -11103,14 +11293,14 @@
               <w:rPr>
                 <w:rStyle w:val="Info"/>
                 <w:i w:val="0"/>
-                <w:color w:val="000000" w:themeColor="text1"/>
+                <w:color w:val="000000"/>
               </w:rPr>
             </w:pPr>
             <w:r>
               <w:rPr>
                 <w:rStyle w:val="Info"/>
                 <w:i w:val="0"/>
-                <w:color w:val="000000" w:themeColor="text1"/>
+                <w:color w:val="000000"/>
               </w:rPr>
               <w:t>Тест подтверждения максимальной производительности</w:t>
             </w:r>
@@ -11128,14 +11318,14 @@
               <w:rPr>
                 <w:rStyle w:val="Info"/>
                 <w:i w:val="0"/>
-                <w:color w:val="000000" w:themeColor="text1"/>
+                <w:color w:val="000000"/>
               </w:rPr>
             </w:pPr>
             <w:r>
               <w:rPr>
                 <w:rStyle w:val="Info"/>
                 <w:i w:val="0"/>
-                <w:color w:val="000000" w:themeColor="text1"/>
+                <w:color w:val="000000"/>
                 <w:lang w:val="en-US"/>
               </w:rPr>
               <w:t>P</w:t>
@@ -11144,7 +11334,7 @@
               <w:rPr>
                 <w:rStyle w:val="Info"/>
                 <w:i w:val="0"/>
-                <w:color w:val="000000" w:themeColor="text1"/>
+                <w:color w:val="000000"/>
               </w:rPr>
               <w:t>1</w:t>
             </w:r>
@@ -11165,6 +11355,14 @@
                 <w:color w:val="auto"/>
               </w:rPr>
             </w:pPr>
+            <w:r>
+              <w:rPr>
+                <w:rStyle w:val="Info"/>
+                <w:i w:val="0"/>
+                <w:color w:val="auto"/>
+              </w:rPr>
+              <w:t xml:space="preserve">Количество ступеней = 1. </w:t>
+            </w:r>
             <w:r>
               <w:rPr>
                 <w:rStyle w:val="Info"/>
@@ -11232,7 +11430,7 @@
         <w:ind w:left="709"/>
       </w:pPr>
       <w:bookmarkStart w:id="136" w:name="_Toc5471279"/>
-      <w:bookmarkStart w:id="137" w:name="_Toc50668583"/>
+      <w:bookmarkStart w:id="137" w:name="_Toc52141112"/>
       <w:r>
         <w:t>Критерии успешности</w:t>
       </w:r>
@@ -11259,9 +11457,6 @@
         <w:t>Производительность</w:t>
       </w:r>
       <w:r>
-        <w:rPr>
-          <w:lang w:val="en-US"/>
-        </w:rPr>
         <w:t>.</w:t>
       </w:r>
     </w:p>
@@ -11300,10 +11495,10 @@
           <w:ilvl w:val="0"/>
           <w:numId w:val="29"/>
         </w:numPr>
-        <w:spacing w:before="60" w:after="60" w:line="240" w:lineRule="auto"/>
-      </w:pPr>
-      <w:r>
-        <w:t>Количество неуспешных операций не превышает 10% от общего количества выполненных операций.</w:t>
+        <w:spacing w:line="288" w:lineRule="auto"/>
+      </w:pPr>
+      <w:r>
+        <w:t>По окончании теста получены данные по производительности Системы и по использованию системных ресурсов.</w:t>
       </w:r>
     </w:p>
     <w:p>
@@ -11313,55 +11508,149 @@
           <w:numId w:val="29"/>
         </w:numPr>
         <w:spacing w:line="288" w:lineRule="auto"/>
-      </w:pPr>
-      <w:r>
-        <w:t>По окончании теста получены данные по производительности Системы и по использованию системных ресурсов.</w:t>
-      </w:r>
-    </w:p>
-    <w:p>
-      <w:pPr>
-        <w:ind w:left="1141" w:firstLine="0"/>
-        <w:rPr>
-          <w:rStyle w:val="Info"/>
-        </w:rPr>
-      </w:pPr>
-    </w:p>
-    <w:p>
-      <w:pPr>
-        <w:rPr>
-          <w:rStyle w:val="Info"/>
-        </w:rPr>
-      </w:pPr>
-    </w:p>
-    <w:p>
-      <w:pPr>
-        <w:rPr>
-          <w:rStyle w:val="Info"/>
-        </w:rPr>
-      </w:pPr>
-    </w:p>
-    <w:p>
-      <w:pPr>
-        <w:tabs>
-          <w:tab w:val="left" w:pos="993"/>
-        </w:tabs>
-      </w:pPr>
-      <w:bookmarkStart w:id="138" w:name="_Toc286833680"/>
-      <w:bookmarkStart w:id="139" w:name="_Toc286833681"/>
-      <w:bookmarkStart w:id="140" w:name="_Toc286833685"/>
-      <w:bookmarkStart w:id="141" w:name="_Toc286833686"/>
-      <w:bookmarkStart w:id="142" w:name="_Toc286833687"/>
-      <w:bookmarkStart w:id="143" w:name="_Toc286833689"/>
-      <w:bookmarkStart w:id="144" w:name="_Toc286833697"/>
-      <w:bookmarkStart w:id="145" w:name="_Toc286833698"/>
-      <w:bookmarkEnd w:id="138"/>
-      <w:bookmarkEnd w:id="139"/>
-      <w:bookmarkEnd w:id="140"/>
-      <w:bookmarkEnd w:id="141"/>
-      <w:bookmarkEnd w:id="142"/>
-      <w:bookmarkEnd w:id="143"/>
-      <w:bookmarkEnd w:id="144"/>
-      <w:bookmarkEnd w:id="145"/>
+        <w:jc w:val="left"/>
+        <w:rPr>
+          <w:i/>
+          <w:color w:val="0000FF"/>
+        </w:rPr>
+      </w:pPr>
+      <w:r>
+        <w:t xml:space="preserve">90 </w:t>
+      </w:r>
+      <w:r>
+        <w:rPr>
+          <w:lang w:val="en-US"/>
+        </w:rPr>
+        <w:t>Percentile</w:t>
+      </w:r>
+      <w:r>
+        <w:t xml:space="preserve"> времен отклика по транзакциям, которые включают в себя атомарные действия пользователя не должны превышать </w:t>
+      </w:r>
+      <w:r>
+        <w:rPr>
+          <w:lang w:val="en-US"/>
+        </w:rPr>
+        <w:t>SLA</w:t>
+      </w:r>
+      <w:r>
+        <w:t xml:space="preserve"> </w:t>
+      </w:r>
+      <w:r>
+        <w:t>5 сек.</w:t>
+      </w:r>
+    </w:p>
+    <w:p>
+      <w:pPr>
+        <w:numPr>
+          <w:ilvl w:val="0"/>
+          <w:numId w:val="29"/>
+        </w:numPr>
+        <w:spacing w:line="288" w:lineRule="auto"/>
+        <w:jc w:val="left"/>
+        <w:rPr>
+          <w:i/>
+          <w:color w:val="0000FF"/>
+        </w:rPr>
+      </w:pPr>
+      <w:r>
+        <w:t xml:space="preserve">90 </w:t>
+      </w:r>
+      <w:r>
+        <w:rPr>
+          <w:lang w:val="en-US"/>
+        </w:rPr>
+        <w:t>Percentile</w:t>
+      </w:r>
+      <w:r>
+        <w:t xml:space="preserve"> времен отклика по главным транзакциям не должны превышать </w:t>
+      </w:r>
+      <w:r>
+        <w:rPr>
+          <w:lang w:val="en-US"/>
+        </w:rPr>
+        <w:t>pacing</w:t>
+      </w:r>
+      <w:r>
+        <w:t>.</w:t>
+      </w:r>
+    </w:p>
+    <w:p>
+      <w:pPr>
+        <w:numPr>
+          <w:ilvl w:val="0"/>
+          <w:numId w:val="29"/>
+        </w:numPr>
+        <w:spacing w:line="288" w:lineRule="auto"/>
+        <w:jc w:val="left"/>
+        <w:rPr>
+          <w:i/>
+          <w:color w:val="0000FF"/>
+        </w:rPr>
+      </w:pPr>
+      <w:r>
+        <w:t>Количество ошибок в разрезе каждой транзакции не должно превышать 5% от общего количества транзакций (</w:t>
+      </w:r>
+      <w:r>
+        <w:rPr>
+          <w:lang w:val="en-US"/>
+        </w:rPr>
+        <w:t>Pass</w:t>
+      </w:r>
+      <w:r>
+        <w:t xml:space="preserve"> + </w:t>
+      </w:r>
+      <w:r>
+        <w:rPr>
+          <w:lang w:val="en-US"/>
+        </w:rPr>
+        <w:t>Fail</w:t>
+      </w:r>
+      <w:r>
+        <w:t xml:space="preserve"> + </w:t>
+      </w:r>
+      <w:r>
+        <w:rPr>
+          <w:lang w:val="en-US"/>
+        </w:rPr>
+        <w:t>Stop</w:t>
+      </w:r>
+      <w:r>
+        <w:t>).</w:t>
+      </w:r>
+    </w:p>
+    <w:p>
+      <w:pPr>
+        <w:numPr>
+          <w:ilvl w:val="0"/>
+          <w:numId w:val="29"/>
+        </w:numPr>
+        <w:spacing w:line="288" w:lineRule="auto"/>
+        <w:jc w:val="left"/>
+        <w:rPr>
+          <w:i/>
+          <w:color w:val="0000FF"/>
+        </w:rPr>
+      </w:pPr>
+      <w:r>
+        <w:t>Отклонение фактической нагрузки от профиля в разрезе каждой транзакции не должно превышать 5%.</w:t>
+      </w:r>
+    </w:p>
+    <w:p>
+      <w:pPr>
+        <w:numPr>
+          <w:ilvl w:val="0"/>
+          <w:numId w:val="29"/>
+        </w:numPr>
+        <w:spacing w:line="288" w:lineRule="auto"/>
+        <w:jc w:val="left"/>
+        <w:rPr>
+          <w:i/>
+          <w:color w:val="0000FF"/>
+        </w:rPr>
+      </w:pPr>
+      <w:r>
+        <w:t>Вышеуказанные измерения необходимо проводить для стабильного интервала нагрузки ступени теста поиска максимальной производительности (20 мин) и стабильного интервала нагрузки теста подтверждения максимальной производительности (60 мин).</w:t>
+      </w:r>
     </w:p>
     <w:p>
       <w:pPr>
@@ -11376,18 +11665,16 @@
         </w:tabs>
         <w:ind w:left="0" w:firstLine="567"/>
       </w:pPr>
-      <w:bookmarkStart w:id="146" w:name="_Toc498688312"/>
-      <w:r>
-        <w:t xml:space="preserve"> </w:t>
-      </w:r>
-      <w:bookmarkStart w:id="147" w:name="_Toc5471280"/>
-      <w:bookmarkStart w:id="148" w:name="_Toc50668584"/>
-      <w:r>
+      <w:bookmarkStart w:id="138" w:name="_Toc498688312"/>
+      <w:bookmarkStart w:id="139" w:name="_Toc5471280"/>
+      <w:bookmarkStart w:id="140" w:name="_Toc52141113"/>
+      <w:r>
+        <w:lastRenderedPageBreak/>
         <w:t>Мониторинг</w:t>
       </w:r>
-      <w:bookmarkEnd w:id="146"/>
-      <w:bookmarkEnd w:id="147"/>
-      <w:bookmarkEnd w:id="148"/>
+      <w:bookmarkEnd w:id="138"/>
+      <w:bookmarkEnd w:id="139"/>
+      <w:bookmarkEnd w:id="140"/>
     </w:p>
     <w:p>
       <w:pPr>
@@ -11401,15 +11688,15 @@
         </w:tabs>
         <w:ind w:left="0" w:firstLine="567"/>
       </w:pPr>
-      <w:bookmarkStart w:id="149" w:name="_Toc498688313"/>
-      <w:bookmarkStart w:id="150" w:name="_Toc5471281"/>
-      <w:bookmarkStart w:id="151" w:name="_Toc50668585"/>
+      <w:bookmarkStart w:id="141" w:name="_Toc498688313"/>
+      <w:bookmarkStart w:id="142" w:name="_Toc5471281"/>
+      <w:bookmarkStart w:id="143" w:name="_Toc52141114"/>
       <w:r>
         <w:t>Описание средств мониторинга</w:t>
       </w:r>
-      <w:bookmarkEnd w:id="149"/>
-      <w:bookmarkEnd w:id="150"/>
-      <w:bookmarkEnd w:id="151"/>
+      <w:bookmarkEnd w:id="141"/>
+      <w:bookmarkEnd w:id="142"/>
+      <w:bookmarkEnd w:id="143"/>
     </w:p>
     <w:p>
       <w:pPr>
@@ -11580,13 +11867,13 @@
         </w:tabs>
         <w:ind w:left="0" w:firstLine="567"/>
       </w:pPr>
-      <w:bookmarkStart w:id="152" w:name="_Toc5471282"/>
-      <w:bookmarkStart w:id="153" w:name="_Toc50668586"/>
+      <w:bookmarkStart w:id="144" w:name="_Toc5471282"/>
+      <w:bookmarkStart w:id="145" w:name="_Toc52141115"/>
       <w:r>
         <w:t>Описание мониторинга ресурсов</w:t>
       </w:r>
-      <w:bookmarkEnd w:id="152"/>
-      <w:bookmarkEnd w:id="153"/>
+      <w:bookmarkEnd w:id="144"/>
+      <w:bookmarkEnd w:id="145"/>
     </w:p>
     <w:p>
       <w:pPr>
@@ -11594,7 +11881,6 @@
           <w:rStyle w:val="Info"/>
           <w:i w:val="0"/>
           <w:color w:val="auto"/>
-          <w:lang w:val="en-US"/>
         </w:rPr>
       </w:pPr>
       <w:r>
@@ -12103,20 +12389,19 @@
           <w:rStyle w:val="Info"/>
         </w:rPr>
       </w:pPr>
-      <w:bookmarkStart w:id="154" w:name="_Toc498688315"/>
-      <w:bookmarkStart w:id="155" w:name="_Toc5471283"/>
-      <w:bookmarkStart w:id="156" w:name="_Toc50668587"/>
-      <w:r>
+      <w:bookmarkStart w:id="146" w:name="_Toc498688315"/>
+      <w:bookmarkStart w:id="147" w:name="_Toc5471283"/>
+      <w:bookmarkStart w:id="148" w:name="_Toc52141116"/>
+      <w:r>
+        <w:lastRenderedPageBreak/>
         <w:t xml:space="preserve">Описание измерений </w:t>
       </w:r>
-      <w:proofErr w:type="gramStart"/>
       <w:r>
         <w:t>Бизнес-характеристик</w:t>
       </w:r>
-      <w:bookmarkEnd w:id="154"/>
-      <w:bookmarkEnd w:id="155"/>
-      <w:bookmarkEnd w:id="156"/>
-      <w:proofErr w:type="gramEnd"/>
+      <w:bookmarkEnd w:id="146"/>
+      <w:bookmarkEnd w:id="147"/>
+      <w:bookmarkEnd w:id="148"/>
     </w:p>
     <w:p>
       <w:pPr>
@@ -12311,46 +12596,47 @@
           <w:numId w:val="2"/>
         </w:numPr>
       </w:pPr>
-      <w:bookmarkStart w:id="157" w:name="_Toc286064886"/>
-      <w:bookmarkStart w:id="158" w:name="_Toc286065916"/>
-      <w:bookmarkStart w:id="159" w:name="_Toc286064890"/>
-      <w:bookmarkStart w:id="160" w:name="_Toc286065920"/>
-      <w:bookmarkStart w:id="161" w:name="_Toc286064891"/>
-      <w:bookmarkStart w:id="162" w:name="_Toc286065921"/>
-      <w:bookmarkStart w:id="163" w:name="_Toc286064893"/>
-      <w:bookmarkStart w:id="164" w:name="_Toc286065923"/>
-      <w:bookmarkStart w:id="165" w:name="_Toc286064894"/>
-      <w:bookmarkStart w:id="166" w:name="_Toc286065924"/>
-      <w:bookmarkStart w:id="167" w:name="_Toc286064896"/>
-      <w:bookmarkStart w:id="168" w:name="_Toc286065926"/>
-      <w:bookmarkStart w:id="169" w:name="_Toc94531721"/>
-      <w:bookmarkStart w:id="170" w:name="_Toc94599376"/>
-      <w:bookmarkStart w:id="171" w:name="_Toc286331551"/>
-      <w:bookmarkStart w:id="172" w:name="_Toc5471284"/>
-      <w:bookmarkStart w:id="173" w:name="_Toc50668588"/>
+      <w:bookmarkStart w:id="149" w:name="_Toc286064886"/>
+      <w:bookmarkStart w:id="150" w:name="_Toc286065916"/>
+      <w:bookmarkStart w:id="151" w:name="_Toc286064890"/>
+      <w:bookmarkStart w:id="152" w:name="_Toc286065920"/>
+      <w:bookmarkStart w:id="153" w:name="_Toc286064891"/>
+      <w:bookmarkStart w:id="154" w:name="_Toc286065921"/>
+      <w:bookmarkStart w:id="155" w:name="_Toc286064893"/>
+      <w:bookmarkStart w:id="156" w:name="_Toc286065923"/>
+      <w:bookmarkStart w:id="157" w:name="_Toc286064894"/>
+      <w:bookmarkStart w:id="158" w:name="_Toc286065924"/>
+      <w:bookmarkStart w:id="159" w:name="_Toc286064896"/>
+      <w:bookmarkStart w:id="160" w:name="_Toc286065926"/>
+      <w:bookmarkStart w:id="161" w:name="_Toc94531721"/>
+      <w:bookmarkStart w:id="162" w:name="_Toc94599376"/>
+      <w:bookmarkStart w:id="163" w:name="_Toc286331551"/>
+      <w:bookmarkStart w:id="164" w:name="_Toc5471284"/>
+      <w:bookmarkStart w:id="165" w:name="_Toc52141117"/>
+      <w:bookmarkEnd w:id="149"/>
+      <w:bookmarkEnd w:id="150"/>
+      <w:bookmarkEnd w:id="151"/>
+      <w:bookmarkEnd w:id="152"/>
+      <w:bookmarkEnd w:id="153"/>
+      <w:bookmarkEnd w:id="154"/>
+      <w:bookmarkEnd w:id="155"/>
+      <w:bookmarkEnd w:id="156"/>
       <w:bookmarkEnd w:id="157"/>
       <w:bookmarkEnd w:id="158"/>
       <w:bookmarkEnd w:id="159"/>
       <w:bookmarkEnd w:id="160"/>
+      <w:r>
+        <w:lastRenderedPageBreak/>
+        <w:t>Материалы</w:t>
+      </w:r>
+      <w:r>
+        <w:t>, подлежащие сдаче</w:t>
+      </w:r>
       <w:bookmarkEnd w:id="161"/>
       <w:bookmarkEnd w:id="162"/>
       <w:bookmarkEnd w:id="163"/>
       <w:bookmarkEnd w:id="164"/>
       <w:bookmarkEnd w:id="165"/>
-      <w:bookmarkEnd w:id="166"/>
-      <w:bookmarkEnd w:id="167"/>
-      <w:bookmarkEnd w:id="168"/>
-      <w:r>
-        <w:t>Материалы</w:t>
-      </w:r>
-      <w:r>
-        <w:t>, подлежащие сдаче</w:t>
-      </w:r>
-      <w:bookmarkEnd w:id="169"/>
-      <w:bookmarkEnd w:id="170"/>
-      <w:bookmarkEnd w:id="171"/>
-      <w:bookmarkEnd w:id="172"/>
-      <w:bookmarkEnd w:id="173"/>
     </w:p>
     <w:p>
       <w:pPr>
@@ -12818,17 +13104,18 @@
           <w:color w:val="auto"/>
         </w:rPr>
       </w:pPr>
-      <w:bookmarkStart w:id="174" w:name="_Toc5471285"/>
-      <w:bookmarkStart w:id="175" w:name="_Toc50668589"/>
+      <w:bookmarkStart w:id="166" w:name="_Toc5471285"/>
+      <w:bookmarkStart w:id="167" w:name="_Toc52141118"/>
       <w:r>
         <w:rPr>
           <w:rStyle w:val="Info"/>
           <w:color w:val="auto"/>
         </w:rPr>
+        <w:lastRenderedPageBreak/>
         <w:t>Приложение 1 - Краткое описание систем мониторинга НТ</w:t>
       </w:r>
-      <w:bookmarkEnd w:id="174"/>
-      <w:bookmarkEnd w:id="175"/>
+      <w:bookmarkEnd w:id="166"/>
+      <w:bookmarkEnd w:id="167"/>
     </w:p>
     <w:p>
       <w:pPr>
@@ -13023,7 +13310,7 @@
         <w:tc>
           <w:tcPr>
             <w:tcW w:w="759" w:type="pct"/>
-            <w:shd w:val="clear" w:color="auto" w:fill="FFFFFF" w:themeFill="background1"/>
+            <w:shd w:val="clear" w:color="auto" w:fill="FFFFFF"/>
             <w:vAlign w:val="center"/>
           </w:tcPr>
           <w:p>
@@ -13051,7 +13338,7 @@
         <w:tc>
           <w:tcPr>
             <w:tcW w:w="842" w:type="pct"/>
-            <w:shd w:val="clear" w:color="auto" w:fill="FFFFFF" w:themeFill="background1"/>
+            <w:shd w:val="clear" w:color="auto" w:fill="FFFFFF"/>
             <w:vAlign w:val="center"/>
           </w:tcPr>
           <w:p>
@@ -13081,7 +13368,7 @@
         <w:tc>
           <w:tcPr>
             <w:tcW w:w="1695" w:type="pct"/>
-            <w:shd w:val="clear" w:color="auto" w:fill="FFFFFF" w:themeFill="background1"/>
+            <w:shd w:val="clear" w:color="auto" w:fill="FFFFFF"/>
             <w:vAlign w:val="center"/>
           </w:tcPr>
           <w:p>
@@ -13193,7 +13480,7 @@
         <w:tc>
           <w:tcPr>
             <w:tcW w:w="1704" w:type="pct"/>
-            <w:shd w:val="clear" w:color="auto" w:fill="FFFFFF" w:themeFill="background1"/>
+            <w:shd w:val="clear" w:color="auto" w:fill="FFFFFF"/>
             <w:vAlign w:val="center"/>
           </w:tcPr>
           <w:p>
@@ -13441,7 +13728,7 @@
       <w:rPr>
         <w:rStyle w:val="af9"/>
       </w:rPr>
-      <w:t>19</w:t>
+      <w:t>4</w:t>
     </w:r>
     <w:r>
       <w:rPr>
@@ -19596,21 +19883,6 @@
 </file>
 
 <file path=customXml/item1.xml><?xml version="1.0" encoding="utf-8"?>
-<p:properties xmlns:p="http://schemas.microsoft.com/office/2006/metadata/properties" xmlns:xsi="http://www.w3.org/2001/XMLSchema-instance" xmlns:pc="http://schemas.microsoft.com/office/infopath/2007/PartnerControls">
-  <documentManagement/>
-</p:properties>
-</file>
-
-<file path=customXml/item2.xml><?xml version="1.0" encoding="utf-8"?>
-<?mso-contentType ?>
-<FormTemplates xmlns="http://schemas.microsoft.com/sharepoint/v3/contenttype/forms">
-  <Display>DocumentLibraryForm</Display>
-  <Edit>DocumentLibraryForm</Edit>
-  <New>DocumentLibraryForm</New>
-</FormTemplates>
-</file>
-
-<file path=customXml/item3.xml><?xml version="1.0" encoding="utf-8"?>
 <ct:contentTypeSchema xmlns:ct="http://schemas.microsoft.com/office/2006/metadata/contentType" xmlns:ma="http://schemas.microsoft.com/office/2006/metadata/properties/metaAttributes" ct:_="" ma:_="" ma:contentTypeName="Документ" ma:contentTypeID="0x010100A7DE37B8C32A64429BF74375E5768B00" ma:contentTypeVersion="0" ma:contentTypeDescription="Создание документа." ma:contentTypeScope="" ma:versionID="ebcedc4a6e39d0c87c0ffa9c1ecf74fb">
   <xsd:schema xmlns:xsd="http://www.w3.org/2001/XMLSchema" xmlns:xs="http://www.w3.org/2001/XMLSchema" xmlns:p="http://schemas.microsoft.com/office/2006/metadata/properties" targetNamespace="http://schemas.microsoft.com/office/2006/metadata/properties" ma:root="true" ma:fieldsID="02f955febea7e716b4e91cddba171100">
     <xsd:element name="properties">
@@ -19724,34 +19996,26 @@
 </ct:contentTypeSchema>
 </file>
 
+<file path=customXml/item2.xml><?xml version="1.0" encoding="utf-8"?>
+<?mso-contentType ?>
+<FormTemplates xmlns="http://schemas.microsoft.com/sharepoint/v3/contenttype/forms">
+  <Display>DocumentLibraryForm</Display>
+  <Edit>DocumentLibraryForm</Edit>
+  <New>DocumentLibraryForm</New>
+</FormTemplates>
+</file>
+
+<file path=customXml/item3.xml><?xml version="1.0" encoding="utf-8"?>
+<p:properties xmlns:p="http://schemas.microsoft.com/office/2006/metadata/properties" xmlns:xsi="http://www.w3.org/2001/XMLSchema-instance" xmlns:pc="http://schemas.microsoft.com/office/infopath/2007/PartnerControls">
+  <documentManagement/>
+</p:properties>
+</file>
+
 <file path=customXml/item4.xml><?xml version="1.0" encoding="utf-8"?>
 <b:Sources xmlns:b="http://schemas.openxmlformats.org/officeDocument/2006/bibliography" xmlns="http://schemas.openxmlformats.org/officeDocument/2006/bibliography" SelectedStyle="\APA.XSL" StyleName="APA"/>
 </file>
 
 <file path=customXml/itemProps1.xml><?xml version="1.0" encoding="utf-8"?>
-<ds:datastoreItem xmlns:ds="http://schemas.openxmlformats.org/officeDocument/2006/customXml" ds:itemID="{BE631E68-A453-4D8F-8B1F-7D2F1C63F555}">
-  <ds:schemaRefs>
-    <ds:schemaRef ds:uri="http://purl.org/dc/terms/"/>
-    <ds:schemaRef ds:uri="http://schemas.openxmlformats.org/package/2006/metadata/core-properties"/>
-    <ds:schemaRef ds:uri="http://schemas.microsoft.com/office/2006/documentManagement/types"/>
-    <ds:schemaRef ds:uri="http://schemas.microsoft.com/office/infopath/2007/PartnerControls"/>
-    <ds:schemaRef ds:uri="http://purl.org/dc/elements/1.1/"/>
-    <ds:schemaRef ds:uri="http://schemas.microsoft.com/office/2006/metadata/properties"/>
-    <ds:schemaRef ds:uri="http://www.w3.org/XML/1998/namespace"/>
-    <ds:schemaRef ds:uri="http://purl.org/dc/dcmitype/"/>
-  </ds:schemaRefs>
-</ds:datastoreItem>
-</file>
-
-<file path=customXml/itemProps2.xml><?xml version="1.0" encoding="utf-8"?>
-<ds:datastoreItem xmlns:ds="http://schemas.openxmlformats.org/officeDocument/2006/customXml" ds:itemID="{50BA4FA5-121F-4789-984A-F801D9B06AC6}">
-  <ds:schemaRefs>
-    <ds:schemaRef ds:uri="http://schemas.microsoft.com/sharepoint/v3/contenttype/forms"/>
-  </ds:schemaRefs>
-</ds:datastoreItem>
-</file>
-
-<file path=customXml/itemProps3.xml><?xml version="1.0" encoding="utf-8"?>
 <ds:datastoreItem xmlns:ds="http://schemas.openxmlformats.org/officeDocument/2006/customXml" ds:itemID="{DADD0649-19A0-41CD-826C-BDB89B4A3AB1}">
   <ds:schemaRefs>
     <ds:schemaRef ds:uri="http://schemas.microsoft.com/office/2006/metadata/contentType"/>
@@ -19767,8 +20031,25 @@
 </ds:datastoreItem>
 </file>
 
+<file path=customXml/itemProps2.xml><?xml version="1.0" encoding="utf-8"?>
+<ds:datastoreItem xmlns:ds="http://schemas.openxmlformats.org/officeDocument/2006/customXml" ds:itemID="{50BA4FA5-121F-4789-984A-F801D9B06AC6}">
+  <ds:schemaRefs>
+    <ds:schemaRef ds:uri="http://schemas.microsoft.com/sharepoint/v3/contenttype/forms"/>
+  </ds:schemaRefs>
+</ds:datastoreItem>
+</file>
+
+<file path=customXml/itemProps3.xml><?xml version="1.0" encoding="utf-8"?>
+<ds:datastoreItem xmlns:ds="http://schemas.openxmlformats.org/officeDocument/2006/customXml" ds:itemID="{BE631E68-A453-4D8F-8B1F-7D2F1C63F555}">
+  <ds:schemaRefs>
+    <ds:schemaRef ds:uri="http://schemas.microsoft.com/office/2006/metadata/properties"/>
+    <ds:schemaRef ds:uri="http://schemas.microsoft.com/office/infopath/2007/PartnerControls"/>
+  </ds:schemaRefs>
+</ds:datastoreItem>
+</file>
+
 <file path=customXml/itemProps4.xml><?xml version="1.0" encoding="utf-8"?>
-<ds:datastoreItem xmlns:ds="http://schemas.openxmlformats.org/officeDocument/2006/customXml" ds:itemID="{D1D5BF47-4793-49A8-B731-FD967A4F9EB8}">
+<ds:datastoreItem xmlns:ds="http://schemas.openxmlformats.org/officeDocument/2006/customXml" ds:itemID="{2C3B49FB-1183-481E-9CB8-954615BC2CF4}">
   <ds:schemaRefs>
     <ds:schemaRef ds:uri="http://schemas.openxmlformats.org/officeDocument/2006/bibliography"/>
   </ds:schemaRefs>
